--- a/PDF-das-materias 5 semestre/Aplic. de Cloud, Iot e Indústria 4.0 em Python/Tema 6 Pontos Importantes.docx
+++ b/PDF-das-materias 5 semestre/Aplic. de Cloud, Iot e Indústria 4.0 em Python/Tema 6 Pontos Importantes.docx
@@ -10,6 +10,9 @@
     <w:p/>
     <w:p>
       <w:r>
+        <w:rPr>
+          <w:noProof/>
+        </w:rPr>
         <w:drawing>
           <wp:inline distT="0" distB="0" distL="0" distR="0" wp14:anchorId="48E97C06" wp14:editId="3E61E643">
             <wp:extent cx="5400040" cy="2945765"/>
@@ -52,6 +55,9 @@
         <w:jc w:val="center"/>
       </w:pPr>
       <w:r>
+        <w:rPr>
+          <w:noProof/>
+        </w:rPr>
         <w:drawing>
           <wp:inline distT="0" distB="0" distL="0" distR="0" wp14:anchorId="353817A4" wp14:editId="3CF695C0">
             <wp:extent cx="5400040" cy="1906905"/>
@@ -125,6 +131,9 @@
         <w:jc w:val="center"/>
       </w:pPr>
       <w:r>
+        <w:rPr>
+          <w:noProof/>
+        </w:rPr>
         <w:lastRenderedPageBreak/>
         <w:drawing>
           <wp:inline distT="0" distB="0" distL="0" distR="0" wp14:anchorId="769A5231" wp14:editId="1950169E">
@@ -184,6 +193,9 @@
         <w:jc w:val="center"/>
       </w:pPr>
       <w:r>
+        <w:rPr>
+          <w:noProof/>
+        </w:rPr>
         <w:drawing>
           <wp:inline distT="0" distB="0" distL="0" distR="0" wp14:anchorId="1C5C046B" wp14:editId="11223239">
             <wp:extent cx="4810796" cy="619211"/>
@@ -226,6 +238,9 @@
         <w:jc w:val="center"/>
       </w:pPr>
       <w:r>
+        <w:rPr>
+          <w:noProof/>
+        </w:rPr>
         <w:drawing>
           <wp:inline distT="0" distB="0" distL="0" distR="0" wp14:anchorId="4F50B286" wp14:editId="65DDA21C">
             <wp:extent cx="5039428" cy="590632"/>
@@ -268,6 +283,9 @@
         <w:jc w:val="center"/>
       </w:pPr>
       <w:r>
+        <w:rPr>
+          <w:noProof/>
+        </w:rPr>
         <w:drawing>
           <wp:inline distT="0" distB="0" distL="0" distR="0" wp14:anchorId="12F04902" wp14:editId="272D9C35">
             <wp:extent cx="5172797" cy="1162212"/>
@@ -464,13 +482,7 @@
         <w:t>d</w:t>
       </w:r>
       <w:r>
-        <w:t xml:space="preserve">iz respeito à capacidade e à importância de medição das soluções baseadas em nuvem. </w:t>
-      </w:r>
-      <w:r>
-        <w:t>O faturamento e a cobrança dos clientes são</w:t>
-      </w:r>
-      <w:r>
-        <w:t xml:space="preserve"> feita de acordo com o uso. Por isso, a medição do uso deve ser feita de maneira transparente e precisa, mensurando a utilização dos recursos praticamente em tempo real.</w:t>
+        <w:t>iz respeito à capacidade e à importância de medição das soluções baseadas em nuvem. O faturamento e a cobrança dos clientes são feita de acordo com o uso. Por isso, a medição do uso deve ser feita de maneira transparente e precisa, mensurando a utilização dos recursos praticamente em tempo real.</w:t>
       </w:r>
     </w:p>
     <w:p>
@@ -702,10 +714,7 @@
         <w:jc w:val="both"/>
       </w:pPr>
       <w:r>
-        <w:t>-</w:t>
-      </w:r>
-      <w:r>
-        <w:t>Nuvem Pública (Public Cloud)</w:t>
+        <w:t>-Nuvem Pública (Public Cloud)</w:t>
       </w:r>
     </w:p>
     <w:p>
@@ -1300,14 +1309,7 @@
           <w:b/>
           <w:bCs/>
         </w:rPr>
-        <w:t>BigQuery</w:t>
-      </w:r>
-      <w:r>
-        <w:rPr>
-          <w:b/>
-          <w:bCs/>
-        </w:rPr>
-        <w:t>;</w:t>
+        <w:t>BigQuery;</w:t>
       </w:r>
       <w:r>
         <w:t xml:space="preserve"> </w:t>
@@ -1333,14 +1335,7 @@
           <w:b/>
           <w:bCs/>
         </w:rPr>
-        <w:t>Cloud CDN (Content Delivery Network)</w:t>
-      </w:r>
-      <w:r>
-        <w:rPr>
-          <w:b/>
-          <w:bCs/>
-        </w:rPr>
-        <w:t>;</w:t>
+        <w:t>Cloud CDN (Content Delivery Network);</w:t>
       </w:r>
       <w:r>
         <w:t xml:space="preserve"> Otimiza a entrega de conteúdo globalmente (vídeos, sites, apps). Usa a rede global do Google para trazer dados para perto dos usuários. Alta prioridade no tráfego e tarifação por volume. </w:t>
@@ -1606,52 +1601,1284 @@
     <w:p>
       <w:pPr>
         <w:jc w:val="both"/>
-        <w:rPr>
-          <w:b/>
-          <w:bCs/>
-        </w:rPr>
-      </w:pPr>
-    </w:p>
-    <w:p>
-      <w:pPr>
-        <w:jc w:val="both"/>
-        <w:rPr>
-          <w:b/>
-          <w:bCs/>
-        </w:rPr>
-      </w:pPr>
-    </w:p>
-    <w:p>
-      <w:pPr>
-        <w:jc w:val="both"/>
-        <w:rPr>
-          <w:b/>
-          <w:bCs/>
-        </w:rPr>
-      </w:pPr>
-    </w:p>
-    <w:p>
-      <w:pPr>
-        <w:jc w:val="both"/>
-        <w:rPr>
-          <w:b/>
-          <w:bCs/>
-        </w:rPr>
-      </w:pPr>
-    </w:p>
-    <w:p>
-      <w:pPr>
-        <w:jc w:val="both"/>
-        <w:rPr>
-          <w:b/>
-          <w:bCs/>
-        </w:rPr>
-      </w:pPr>
-    </w:p>
-    <w:p>
-      <w:pPr>
-        <w:jc w:val="both"/>
-      </w:pPr>
+      </w:pPr>
+    </w:p>
+    <w:p>
+      <w:pPr>
+        <w:jc w:val="both"/>
+      </w:pPr>
+    </w:p>
+    <w:p>
+      <w:pPr>
+        <w:jc w:val="both"/>
+      </w:pPr>
+    </w:p>
+    <w:p>
+      <w:pPr>
+        <w:jc w:val="both"/>
+      </w:pPr>
+    </w:p>
+    <w:p>
+      <w:pPr>
+        <w:jc w:val="both"/>
+      </w:pPr>
+    </w:p>
+    <w:p>
+      <w:pPr>
+        <w:jc w:val="both"/>
+      </w:pPr>
+    </w:p>
+    <w:p>
+      <w:pPr>
+        <w:jc w:val="both"/>
+      </w:pPr>
+    </w:p>
+    <w:p>
+      <w:pPr>
+        <w:jc w:val="both"/>
+      </w:pPr>
+    </w:p>
+    <w:p>
+      <w:pPr>
+        <w:jc w:val="both"/>
+      </w:pPr>
+    </w:p>
+    <w:p>
+      <w:pPr>
+        <w:jc w:val="both"/>
+        <w:rPr>
+          <w:b/>
+          <w:bCs/>
+        </w:rPr>
+      </w:pPr>
+      <w:r>
+        <w:rPr>
+          <w:b/>
+          <w:bCs/>
+        </w:rPr>
+        <w:lastRenderedPageBreak/>
+        <w:t>AWS CLOUD</w:t>
+      </w:r>
+    </w:p>
+    <w:p>
+      <w:pPr>
+        <w:jc w:val="both"/>
+      </w:pPr>
+      <w:r>
+        <w:t>É</w:t>
+      </w:r>
+      <w:r>
+        <w:t xml:space="preserve"> a plataforma de computação em nuvem da Amazon, similar ao Google Cloud. Após criar uma conta, o usuário pode acessar o console web para contratar e gerenciar mais de 200 serviços disponíveis.</w:t>
+      </w:r>
+    </w:p>
+    <w:p>
+      <w:pPr>
+        <w:jc w:val="both"/>
+      </w:pPr>
+      <w:r>
+        <w:t xml:space="preserve">Atualmente, a AWS conta com </w:t>
+      </w:r>
+      <w:r>
+        <w:rPr>
+          <w:b/>
+          <w:bCs/>
+        </w:rPr>
+        <w:t>25 regiões geográficas</w:t>
+      </w:r>
+      <w:r>
+        <w:t xml:space="preserve">, subdivididas em </w:t>
+      </w:r>
+      <w:r>
+        <w:rPr>
+          <w:b/>
+          <w:bCs/>
+        </w:rPr>
+        <w:t>80 zonas de disponibilidade</w:t>
+      </w:r>
+      <w:r>
+        <w:t xml:space="preserve">, o que garante </w:t>
+      </w:r>
+      <w:r>
+        <w:rPr>
+          <w:b/>
+          <w:bCs/>
+        </w:rPr>
+        <w:t>baixa latência global (menos de 10 ms)</w:t>
+      </w:r>
+      <w:r>
+        <w:t>.</w:t>
+      </w:r>
+    </w:p>
+    <w:p>
+      <w:pPr>
+        <w:jc w:val="both"/>
+      </w:pPr>
+      <w:r>
+        <w:t>Os serviços são divididos por categorias, como:</w:t>
+      </w:r>
+    </w:p>
+    <w:p>
+      <w:pPr>
+        <w:numPr>
+          <w:ilvl w:val="0"/>
+          <w:numId w:val="5"/>
+        </w:numPr>
+        <w:jc w:val="both"/>
+      </w:pPr>
+      <w:r>
+        <w:t>Computação</w:t>
+      </w:r>
+    </w:p>
+    <w:p>
+      <w:pPr>
+        <w:numPr>
+          <w:ilvl w:val="0"/>
+          <w:numId w:val="5"/>
+        </w:numPr>
+        <w:jc w:val="both"/>
+      </w:pPr>
+      <w:r>
+        <w:t>Armazenamento</w:t>
+      </w:r>
+    </w:p>
+    <w:p>
+      <w:pPr>
+        <w:numPr>
+          <w:ilvl w:val="0"/>
+          <w:numId w:val="5"/>
+        </w:numPr>
+        <w:jc w:val="both"/>
+      </w:pPr>
+      <w:r>
+        <w:t>Bancos de Dados</w:t>
+      </w:r>
+    </w:p>
+    <w:p>
+      <w:pPr>
+        <w:numPr>
+          <w:ilvl w:val="0"/>
+          <w:numId w:val="5"/>
+        </w:numPr>
+        <w:jc w:val="both"/>
+      </w:pPr>
+      <w:r>
+        <w:t>Análise</w:t>
+      </w:r>
+    </w:p>
+    <w:p>
+      <w:pPr>
+        <w:numPr>
+          <w:ilvl w:val="0"/>
+          <w:numId w:val="5"/>
+        </w:numPr>
+        <w:jc w:val="both"/>
+      </w:pPr>
+      <w:r>
+        <w:t>Mídia</w:t>
+      </w:r>
+    </w:p>
+    <w:p>
+      <w:pPr>
+        <w:numPr>
+          <w:ilvl w:val="0"/>
+          <w:numId w:val="5"/>
+        </w:numPr>
+        <w:jc w:val="both"/>
+      </w:pPr>
+      <w:r>
+        <w:t>Robótica</w:t>
+      </w:r>
+    </w:p>
+    <w:p>
+      <w:pPr>
+        <w:numPr>
+          <w:ilvl w:val="0"/>
+          <w:numId w:val="5"/>
+        </w:numPr>
+        <w:jc w:val="both"/>
+      </w:pPr>
+      <w:r>
+        <w:t>Blockchain</w:t>
+      </w:r>
+    </w:p>
+    <w:p>
+      <w:pPr>
+        <w:numPr>
+          <w:ilvl w:val="0"/>
+          <w:numId w:val="5"/>
+        </w:numPr>
+        <w:jc w:val="both"/>
+      </w:pPr>
+      <w:r>
+        <w:t>Satélite</w:t>
+      </w:r>
+    </w:p>
+    <w:p>
+      <w:pPr>
+        <w:numPr>
+          <w:ilvl w:val="0"/>
+          <w:numId w:val="5"/>
+        </w:numPr>
+        <w:jc w:val="both"/>
+      </w:pPr>
+      <w:r>
+        <w:t>Tecnologias Quânticas, entre outras.</w:t>
+      </w:r>
+    </w:p>
+    <w:p>
+      <w:pPr>
+        <w:jc w:val="both"/>
+        <w:rPr>
+          <w:b/>
+          <w:bCs/>
+        </w:rPr>
+      </w:pPr>
+      <w:r>
+        <w:rPr>
+          <w:b/>
+          <w:bCs/>
+        </w:rPr>
+        <w:t>Principais Serviços:</w:t>
+      </w:r>
+    </w:p>
+    <w:p>
+      <w:pPr>
+        <w:numPr>
+          <w:ilvl w:val="0"/>
+          <w:numId w:val="6"/>
+        </w:numPr>
+        <w:jc w:val="both"/>
+      </w:pPr>
+      <w:r>
+        <w:rPr>
+          <w:b/>
+          <w:bCs/>
+        </w:rPr>
+        <w:t>Amazon</w:t>
+      </w:r>
+      <w:r>
+        <w:rPr>
+          <w:b/>
+          <w:bCs/>
+        </w:rPr>
+        <w:t>-</w:t>
+      </w:r>
+      <w:r>
+        <w:rPr>
+          <w:b/>
+          <w:bCs/>
+        </w:rPr>
+        <w:t>S3</w:t>
+      </w:r>
+      <w:r>
+        <w:br/>
+        <w:t>Serviço de armazenamento para grandes volumes de dados (até 5 TB por objeto). Ideal para dados acessados com frequência. Permite controle de acesso e escalabilidade.</w:t>
+      </w:r>
+    </w:p>
+    <w:p>
+      <w:pPr>
+        <w:numPr>
+          <w:ilvl w:val="0"/>
+          <w:numId w:val="6"/>
+        </w:numPr>
+        <w:jc w:val="both"/>
+      </w:pPr>
+      <w:r>
+        <w:rPr>
+          <w:b/>
+          <w:bCs/>
+        </w:rPr>
+        <w:t>AWS</w:t>
+      </w:r>
+      <w:r>
+        <w:rPr>
+          <w:b/>
+          <w:bCs/>
+        </w:rPr>
+        <w:t>-</w:t>
+      </w:r>
+      <w:r>
+        <w:rPr>
+          <w:b/>
+          <w:bCs/>
+        </w:rPr>
+        <w:t>Lambda</w:t>
+      </w:r>
+      <w:r>
+        <w:br/>
+        <w:t xml:space="preserve">Permite rodar funções na nuvem </w:t>
+      </w:r>
+      <w:r>
+        <w:rPr>
+          <w:b/>
+          <w:bCs/>
+        </w:rPr>
+        <w:t>sem necessidade de servidores</w:t>
+      </w:r>
+      <w:r>
+        <w:t>. Escalável automaticamente conforme a carga. Muito usado em arquiteturas serverless.</w:t>
+      </w:r>
+    </w:p>
+    <w:p>
+      <w:pPr>
+        <w:numPr>
+          <w:ilvl w:val="0"/>
+          <w:numId w:val="6"/>
+        </w:numPr>
+        <w:jc w:val="both"/>
+      </w:pPr>
+      <w:r>
+        <w:rPr>
+          <w:b/>
+          <w:bCs/>
+        </w:rPr>
+        <w:t>Amazon</w:t>
+      </w:r>
+      <w:r>
+        <w:rPr>
+          <w:b/>
+          <w:bCs/>
+        </w:rPr>
+        <w:t>-</w:t>
+      </w:r>
+      <w:r>
+        <w:rPr>
+          <w:b/>
+          <w:bCs/>
+        </w:rPr>
+        <w:t>Glacier</w:t>
+      </w:r>
+      <w:r>
+        <w:br/>
+        <w:t xml:space="preserve">Armazenamento de </w:t>
+      </w:r>
+      <w:r>
+        <w:rPr>
+          <w:b/>
+          <w:bCs/>
+        </w:rPr>
+        <w:t>baixo custo</w:t>
+      </w:r>
+      <w:r>
+        <w:t xml:space="preserve"> para </w:t>
+      </w:r>
+      <w:r>
+        <w:rPr>
+          <w:b/>
+          <w:bCs/>
+        </w:rPr>
+        <w:t>dados arquivados</w:t>
+      </w:r>
+      <w:r>
+        <w:t xml:space="preserve"> (pouco acessados). Tem alta durabilidade (99,99%) e proteção contra desastres. Cobra pelo tempo de acesso aos dados.</w:t>
+      </w:r>
+    </w:p>
+    <w:p>
+      <w:pPr>
+        <w:jc w:val="both"/>
+      </w:pPr>
+      <w:r>
+        <w:rPr>
+          <w:rFonts w:ascii="Segoe UI Emoji" w:hAnsi="Segoe UI Emoji" w:cs="Segoe UI Emoji"/>
+        </w:rPr>
+        <w:t>-</w:t>
+      </w:r>
+      <w:r>
+        <w:rPr>
+          <w:rFonts w:ascii="Segoe UI Emoji" w:hAnsi="Segoe UI Emoji" w:cs="Segoe UI Emoji"/>
+        </w:rPr>
+        <w:t>⚠️</w:t>
+      </w:r>
+      <w:r>
+        <w:t xml:space="preserve"> Ideal para backups e arquivos que raramente precisam ser acessados.</w:t>
+      </w:r>
+    </w:p>
+    <w:p>
+      <w:pPr>
+        <w:jc w:val="both"/>
+      </w:pPr>
+    </w:p>
+    <w:p>
+      <w:pPr>
+        <w:numPr>
+          <w:ilvl w:val="0"/>
+          <w:numId w:val="6"/>
+        </w:numPr>
+        <w:jc w:val="both"/>
+      </w:pPr>
+      <w:r>
+        <w:rPr>
+          <w:b/>
+          <w:bCs/>
+        </w:rPr>
+        <w:lastRenderedPageBreak/>
+        <w:t>Amazon</w:t>
+      </w:r>
+      <w:r>
+        <w:rPr>
+          <w:b/>
+          <w:bCs/>
+        </w:rPr>
+        <w:t>-</w:t>
+      </w:r>
+      <w:r>
+        <w:rPr>
+          <w:b/>
+          <w:bCs/>
+        </w:rPr>
+        <w:t>EC2</w:t>
+      </w:r>
+      <w:r>
+        <w:br/>
+        <w:t xml:space="preserve">Serviço de </w:t>
+      </w:r>
+      <w:r>
+        <w:rPr>
+          <w:b/>
+          <w:bCs/>
+        </w:rPr>
+        <w:t>máquinas virtuais</w:t>
+      </w:r>
+      <w:r>
+        <w:t xml:space="preserve"> configuráveis (CPU, memória, SO, disco). Possui cerca de </w:t>
+      </w:r>
+      <w:r>
+        <w:rPr>
+          <w:b/>
+          <w:bCs/>
+        </w:rPr>
+        <w:t>400 tipos de instâncias</w:t>
+      </w:r>
+      <w:r>
+        <w:t xml:space="preserve">, com suporte até para macOS. Oferece </w:t>
+      </w:r>
+      <w:r>
+        <w:rPr>
+          <w:b/>
+          <w:bCs/>
+        </w:rPr>
+        <w:t>alta disponibilidade (99,99%)</w:t>
+      </w:r>
+      <w:r>
+        <w:t xml:space="preserve"> e é altamente escalável e seguro.</w:t>
+      </w:r>
+    </w:p>
+    <w:p>
+      <w:pPr>
+        <w:jc w:val="both"/>
+        <w:rPr>
+          <w:b/>
+          <w:bCs/>
+        </w:rPr>
+      </w:pPr>
+      <w:r>
+        <w:rPr>
+          <w:b/>
+          <w:bCs/>
+        </w:rPr>
+        <w:t>Extras:</w:t>
+      </w:r>
+    </w:p>
+    <w:p>
+      <w:pPr>
+        <w:numPr>
+          <w:ilvl w:val="0"/>
+          <w:numId w:val="7"/>
+        </w:numPr>
+        <w:jc w:val="both"/>
+      </w:pPr>
+      <w:r>
+        <w:rPr>
+          <w:b/>
+          <w:bCs/>
+        </w:rPr>
+        <w:t>Marketplace</w:t>
+      </w:r>
+      <w:r>
+        <w:t>: Clientes podem contratar soluções prontas (SaaS ou APIs), diretamente com a Amazon ou com parceiros.</w:t>
+      </w:r>
+    </w:p>
+    <w:p>
+      <w:pPr>
+        <w:numPr>
+          <w:ilvl w:val="0"/>
+          <w:numId w:val="7"/>
+        </w:numPr>
+        <w:jc w:val="both"/>
+      </w:pPr>
+      <w:r>
+        <w:rPr>
+          <w:b/>
+          <w:bCs/>
+        </w:rPr>
+        <w:t>Modelos de pagamento</w:t>
+      </w:r>
+      <w:r>
+        <w:t>: Por uso, mensal ou com desconto por compromisso de uso (até 3 anos).</w:t>
+      </w:r>
+    </w:p>
+    <w:p>
+      <w:pPr>
+        <w:jc w:val="both"/>
+      </w:pPr>
+    </w:p>
+    <w:p>
+      <w:pPr>
+        <w:jc w:val="both"/>
+      </w:pPr>
+    </w:p>
+    <w:p>
+      <w:pPr>
+        <w:jc w:val="both"/>
+      </w:pPr>
+    </w:p>
+    <w:p>
+      <w:pPr>
+        <w:jc w:val="both"/>
+      </w:pPr>
+    </w:p>
+    <w:p>
+      <w:pPr>
+        <w:jc w:val="both"/>
+      </w:pPr>
+    </w:p>
+    <w:p>
+      <w:pPr>
+        <w:jc w:val="both"/>
+      </w:pPr>
+    </w:p>
+    <w:p>
+      <w:pPr>
+        <w:jc w:val="both"/>
+      </w:pPr>
+    </w:p>
+    <w:p>
+      <w:pPr>
+        <w:jc w:val="both"/>
+      </w:pPr>
+    </w:p>
+    <w:p>
+      <w:pPr>
+        <w:jc w:val="both"/>
+      </w:pPr>
+    </w:p>
+    <w:p>
+      <w:pPr>
+        <w:jc w:val="both"/>
+      </w:pPr>
+    </w:p>
+    <w:p>
+      <w:pPr>
+        <w:jc w:val="both"/>
+      </w:pPr>
+    </w:p>
+    <w:p>
+      <w:pPr>
+        <w:jc w:val="both"/>
+      </w:pPr>
+    </w:p>
+    <w:p>
+      <w:pPr>
+        <w:jc w:val="both"/>
+      </w:pPr>
+    </w:p>
+    <w:p>
+      <w:pPr>
+        <w:jc w:val="both"/>
+      </w:pPr>
+    </w:p>
+    <w:p>
+      <w:pPr>
+        <w:jc w:val="both"/>
+      </w:pPr>
+    </w:p>
+    <w:p>
+      <w:pPr>
+        <w:jc w:val="both"/>
+      </w:pPr>
+    </w:p>
+    <w:p>
+      <w:pPr>
+        <w:jc w:val="both"/>
+      </w:pPr>
+    </w:p>
+    <w:p>
+      <w:pPr>
+        <w:jc w:val="both"/>
+      </w:pPr>
+    </w:p>
+    <w:p>
+      <w:pPr>
+        <w:jc w:val="both"/>
+      </w:pPr>
+    </w:p>
+    <w:p>
+      <w:pPr>
+        <w:jc w:val="both"/>
+      </w:pPr>
+    </w:p>
+    <w:p>
+      <w:pPr>
+        <w:jc w:val="both"/>
+      </w:pPr>
+    </w:p>
+    <w:p>
+      <w:pPr>
+        <w:jc w:val="both"/>
+        <w:rPr>
+          <w:b/>
+          <w:bCs/>
+        </w:rPr>
+      </w:pPr>
+      <w:r>
+        <w:rPr>
+          <w:b/>
+          <w:bCs/>
+        </w:rPr>
+        <w:lastRenderedPageBreak/>
+        <w:t>IBM CLOUD</w:t>
+      </w:r>
+    </w:p>
+    <w:p>
+      <w:pPr>
+        <w:jc w:val="both"/>
+      </w:pPr>
+      <w:r>
+        <w:t>É</w:t>
+      </w:r>
+      <w:r>
+        <w:t xml:space="preserve"> a plataforma de computação em nuvem da IBM. Oferece </w:t>
+      </w:r>
+      <w:r>
+        <w:rPr>
+          <w:b/>
+          <w:bCs/>
+        </w:rPr>
+        <w:t>nuvem pública, híbrida e suporte multicloud</w:t>
+      </w:r>
+      <w:r>
+        <w:t>, com presença global por meio de diversos data centers.</w:t>
+      </w:r>
+    </w:p>
+    <w:p>
+      <w:pPr>
+        <w:jc w:val="both"/>
+      </w:pPr>
+      <w:r>
+        <w:t xml:space="preserve">A plataforma fornece serviços tanto de </w:t>
+      </w:r>
+      <w:r>
+        <w:rPr>
+          <w:b/>
+          <w:bCs/>
+        </w:rPr>
+        <w:t>Infraestrutura (IaaS)</w:t>
+      </w:r>
+      <w:r>
+        <w:t xml:space="preserve"> quanto de </w:t>
+      </w:r>
+      <w:r>
+        <w:rPr>
+          <w:b/>
+          <w:bCs/>
+        </w:rPr>
+        <w:t>Plataforma (PaaS)</w:t>
+      </w:r>
+      <w:r>
+        <w:t xml:space="preserve">, e pode ser usada por empresas de todos os portes. Um de seus diferenciais é a possibilidade de </w:t>
+      </w:r>
+      <w:r>
+        <w:rPr>
+          <w:b/>
+          <w:bCs/>
+        </w:rPr>
+        <w:t>contratos customizados</w:t>
+      </w:r>
+      <w:r>
+        <w:t>, especialmente para grandes empresas — algo que não é comum na AWS ou Google Cloud.</w:t>
+      </w:r>
+    </w:p>
+    <w:p>
+      <w:pPr>
+        <w:jc w:val="both"/>
+      </w:pPr>
+      <w:r>
+        <w:t xml:space="preserve">Os recursos podem ser gerenciados pelo </w:t>
+      </w:r>
+      <w:r>
+        <w:rPr>
+          <w:b/>
+          <w:bCs/>
+        </w:rPr>
+        <w:t>IBM Cloud Console</w:t>
+      </w:r>
+      <w:r>
+        <w:t xml:space="preserve">, com foco em </w:t>
+      </w:r>
+      <w:r>
+        <w:rPr>
+          <w:b/>
+          <w:bCs/>
+        </w:rPr>
+        <w:t>segurança</w:t>
+      </w:r>
+      <w:r>
+        <w:t>, controle de identidade e acesso.</w:t>
+      </w:r>
+    </w:p>
+    <w:p>
+      <w:pPr>
+        <w:jc w:val="both"/>
+      </w:pPr>
+      <w:r>
+        <w:t xml:space="preserve">Embora possua um catálogo menor que o da AWS e Google Cloud, se destaca por serviços exclusivos como o </w:t>
+      </w:r>
+      <w:r>
+        <w:rPr>
+          <w:b/>
+          <w:bCs/>
+        </w:rPr>
+        <w:t>Watson</w:t>
+      </w:r>
+      <w:r>
+        <w:t>, seu sistema de inteligência artificial.</w:t>
+      </w:r>
+    </w:p>
+    <w:p>
+      <w:pPr>
+        <w:jc w:val="both"/>
+        <w:rPr>
+          <w:b/>
+          <w:bCs/>
+        </w:rPr>
+      </w:pPr>
+      <w:r>
+        <w:rPr>
+          <w:b/>
+          <w:bCs/>
+        </w:rPr>
+        <w:t>Principais Categorias e Serviços:</w:t>
+      </w:r>
+    </w:p>
+    <w:p>
+      <w:pPr>
+        <w:numPr>
+          <w:ilvl w:val="0"/>
+          <w:numId w:val="8"/>
+        </w:numPr>
+        <w:jc w:val="both"/>
+      </w:pPr>
+      <w:r>
+        <w:rPr>
+          <w:b/>
+          <w:bCs/>
+        </w:rPr>
+        <w:t>Compute</w:t>
+      </w:r>
+      <w:r>
+        <w:br/>
+        <w:t xml:space="preserve">Instanciação de </w:t>
+      </w:r>
+      <w:r>
+        <w:rPr>
+          <w:b/>
+          <w:bCs/>
+        </w:rPr>
+        <w:t>máquinas virtuais</w:t>
+      </w:r>
+      <w:r>
+        <w:t xml:space="preserve"> (VMs) e </w:t>
+      </w:r>
+      <w:r>
+        <w:rPr>
+          <w:b/>
+          <w:bCs/>
+        </w:rPr>
+        <w:t>servidores bare metal</w:t>
+      </w:r>
+      <w:r>
+        <w:t xml:space="preserve"> (físicos). Ideal para ambientes híbridos.</w:t>
+      </w:r>
+    </w:p>
+    <w:p>
+      <w:pPr>
+        <w:numPr>
+          <w:ilvl w:val="0"/>
+          <w:numId w:val="8"/>
+        </w:numPr>
+        <w:jc w:val="both"/>
+      </w:pPr>
+      <w:r>
+        <w:rPr>
+          <w:b/>
+          <w:bCs/>
+        </w:rPr>
+        <w:t>Blockchain</w:t>
+      </w:r>
+      <w:r>
+        <w:br/>
+        <w:t xml:space="preserve">Permite criar redes descentralizadas com </w:t>
+      </w:r>
+      <w:r>
+        <w:rPr>
+          <w:b/>
+          <w:bCs/>
+        </w:rPr>
+        <w:t>Hyperledger Fabric</w:t>
+      </w:r>
+      <w:r>
+        <w:t>, uma tecnologia desenvolvida em consórcio com outras empresas. Facilita integração de blockchain a sistemas legados.</w:t>
+      </w:r>
+    </w:p>
+    <w:p>
+      <w:pPr>
+        <w:numPr>
+          <w:ilvl w:val="0"/>
+          <w:numId w:val="8"/>
+        </w:numPr>
+        <w:jc w:val="both"/>
+      </w:pPr>
+      <w:r>
+        <w:rPr>
+          <w:b/>
+          <w:bCs/>
+        </w:rPr>
+        <w:t>Databases</w:t>
+      </w:r>
+      <w:r>
+        <w:br/>
+        <w:t xml:space="preserve">Oferece bancos de dados </w:t>
+      </w:r>
+      <w:r>
+        <w:rPr>
+          <w:b/>
+          <w:bCs/>
+        </w:rPr>
+        <w:t>relacionais</w:t>
+      </w:r>
+      <w:r>
+        <w:t xml:space="preserve"> (MySQL, PostgreSQL) e </w:t>
+      </w:r>
+      <w:r>
+        <w:rPr>
+          <w:b/>
+          <w:bCs/>
+        </w:rPr>
+        <w:t>não relacionais</w:t>
+      </w:r>
+      <w:r>
+        <w:t xml:space="preserve"> (MongoDB, Apache CouchDB).</w:t>
+      </w:r>
+    </w:p>
+    <w:p>
+      <w:pPr>
+        <w:numPr>
+          <w:ilvl w:val="0"/>
+          <w:numId w:val="8"/>
+        </w:numPr>
+        <w:jc w:val="both"/>
+      </w:pPr>
+      <w:r>
+        <w:rPr>
+          <w:b/>
+          <w:bCs/>
+        </w:rPr>
+        <w:t>Containers</w:t>
+      </w:r>
+      <w:r>
+        <w:br/>
+        <w:t xml:space="preserve">Baseado em </w:t>
+      </w:r>
+      <w:r>
+        <w:rPr>
+          <w:b/>
+          <w:bCs/>
+        </w:rPr>
+        <w:t>Kubernetes</w:t>
+      </w:r>
+      <w:r>
+        <w:t>, o serviço permite criar clusters, isolar aplicações e gerenciar containers via console.</w:t>
+      </w:r>
+    </w:p>
+    <w:p>
+      <w:pPr>
+        <w:numPr>
+          <w:ilvl w:val="0"/>
+          <w:numId w:val="8"/>
+        </w:numPr>
+        <w:jc w:val="both"/>
+      </w:pPr>
+      <w:r>
+        <w:rPr>
+          <w:b/>
+          <w:bCs/>
+        </w:rPr>
+        <w:t>Developer Tools</w:t>
+      </w:r>
+      <w:r>
+        <w:br/>
+        <w:t xml:space="preserve">Conjunto de ferramentas para desenvolvedores. Destaque para o </w:t>
+      </w:r>
+      <w:r>
+        <w:rPr>
+          <w:b/>
+          <w:bCs/>
+        </w:rPr>
+        <w:t>IBM Cloud CLI</w:t>
+      </w:r>
+      <w:r>
+        <w:t xml:space="preserve">, que permite </w:t>
+      </w:r>
+      <w:r>
+        <w:rPr>
+          <w:b/>
+          <w:bCs/>
+        </w:rPr>
+        <w:t>automação via scripts</w:t>
+      </w:r>
+      <w:r>
+        <w:t xml:space="preserve"> para tarefas como criação de recursos.</w:t>
+      </w:r>
+    </w:p>
+    <w:p>
+      <w:pPr>
+        <w:numPr>
+          <w:ilvl w:val="0"/>
+          <w:numId w:val="8"/>
+        </w:numPr>
+        <w:jc w:val="both"/>
+      </w:pPr>
+      <w:r>
+        <w:rPr>
+          <w:b/>
+          <w:bCs/>
+        </w:rPr>
+        <w:t>AI e Machine Learning</w:t>
+      </w:r>
+      <w:r>
+        <w:br/>
+        <w:t xml:space="preserve">O </w:t>
+      </w:r>
+      <w:r>
+        <w:rPr>
+          <w:b/>
+          <w:bCs/>
+        </w:rPr>
+        <w:t>Watson Machine Learning</w:t>
+      </w:r>
+      <w:r>
+        <w:t xml:space="preserve"> permite o upload e uso de modelos de aprendizado de máquina e IA na nuvem. É um dos principais diferenciais da IBM Cloud.</w:t>
+      </w:r>
+    </w:p>
+    <w:p>
+      <w:pPr>
+        <w:numPr>
+          <w:ilvl w:val="0"/>
+          <w:numId w:val="8"/>
+        </w:numPr>
+        <w:jc w:val="both"/>
+      </w:pPr>
+      <w:r>
+        <w:rPr>
+          <w:b/>
+          <w:bCs/>
+        </w:rPr>
+        <w:lastRenderedPageBreak/>
+        <w:t>Mobile</w:t>
+      </w:r>
+      <w:r>
+        <w:br/>
+        <w:t xml:space="preserve">Plataforma para desenvolver e gerenciar </w:t>
+      </w:r>
+      <w:r>
+        <w:rPr>
+          <w:b/>
+          <w:bCs/>
+        </w:rPr>
+        <w:t>aplicativos móveis</w:t>
+      </w:r>
+      <w:r>
+        <w:t xml:space="preserve">, com SDKs e um </w:t>
+      </w:r>
+      <w:r>
+        <w:rPr>
+          <w:b/>
+          <w:bCs/>
+        </w:rPr>
+        <w:t>Mobile Developer Console</w:t>
+      </w:r>
+      <w:r>
+        <w:t xml:space="preserve"> para facilitar a implementação.</w:t>
+      </w:r>
+    </w:p>
+    <w:p>
+      <w:pPr>
+        <w:numPr>
+          <w:ilvl w:val="0"/>
+          <w:numId w:val="8"/>
+        </w:numPr>
+        <w:jc w:val="both"/>
+      </w:pPr>
+      <w:r>
+        <w:rPr>
+          <w:b/>
+          <w:bCs/>
+        </w:rPr>
+        <w:t>Integration</w:t>
+      </w:r>
+      <w:r>
+        <w:br/>
+        <w:t xml:space="preserve">Soluções para integração entre sistemas. Destaque para o </w:t>
+      </w:r>
+      <w:r>
+        <w:rPr>
+          <w:b/>
+          <w:bCs/>
+        </w:rPr>
+        <w:t>IBM Cloud Pak</w:t>
+      </w:r>
+      <w:r>
+        <w:t>, que pode aumentar a velocidade de desenvolvimento em até 300%, segundo a empresa.</w:t>
+      </w:r>
+    </w:p>
+    <w:p>
+      <w:pPr>
+        <w:numPr>
+          <w:ilvl w:val="0"/>
+          <w:numId w:val="8"/>
+        </w:numPr>
+        <w:jc w:val="both"/>
+      </w:pPr>
+      <w:r>
+        <w:rPr>
+          <w:b/>
+          <w:bCs/>
+        </w:rPr>
+        <w:t>Internet of Things (IoT)</w:t>
+      </w:r>
+      <w:r>
+        <w:br/>
+        <w:t>Serviço para conectar e gerenciar milhões de dispositivos. Oferece APIs para atualização e configuração em massa.</w:t>
+      </w:r>
+    </w:p>
+    <w:p>
+      <w:pPr>
+        <w:jc w:val="both"/>
+      </w:pPr>
+    </w:p>
+    <w:p>
+      <w:pPr>
+        <w:jc w:val="both"/>
+      </w:pPr>
+    </w:p>
+    <w:p>
+      <w:pPr>
+        <w:jc w:val="both"/>
+      </w:pPr>
+    </w:p>
+    <w:p>
+      <w:pPr>
+        <w:jc w:val="both"/>
+      </w:pPr>
+    </w:p>
+    <w:p>
+      <w:pPr>
+        <w:jc w:val="both"/>
+      </w:pPr>
+    </w:p>
+    <w:p>
+      <w:pPr>
+        <w:jc w:val="both"/>
+        <w:rPr>
+          <w:b/>
+          <w:bCs/>
+        </w:rPr>
+      </w:pPr>
+    </w:p>
+    <w:p>
+      <w:pPr>
+        <w:jc w:val="both"/>
+        <w:rPr>
+          <w:b/>
+          <w:bCs/>
+        </w:rPr>
+      </w:pPr>
+    </w:p>
+    <w:p>
+      <w:pPr>
+        <w:jc w:val="both"/>
+        <w:rPr>
+          <w:b/>
+          <w:bCs/>
+        </w:rPr>
+      </w:pPr>
+    </w:p>
+    <w:p>
+      <w:pPr>
+        <w:jc w:val="both"/>
+        <w:rPr>
+          <w:b/>
+          <w:bCs/>
+        </w:rPr>
+      </w:pPr>
+    </w:p>
+    <w:p>
+      <w:pPr>
+        <w:jc w:val="both"/>
+        <w:rPr>
+          <w:b/>
+          <w:bCs/>
+        </w:rPr>
+      </w:pPr>
+    </w:p>
+    <w:p>
+      <w:pPr>
+        <w:jc w:val="both"/>
+      </w:pPr>
+    </w:p>
+    <w:p>
+      <w:pPr>
+        <w:jc w:val="both"/>
+      </w:pPr>
+    </w:p>
+    <w:p>
+      <w:pPr>
+        <w:jc w:val="both"/>
+      </w:pPr>
+    </w:p>
+    <w:p>
+      <w:pPr>
+        <w:jc w:val="both"/>
+      </w:pPr>
+    </w:p>
+    <w:p>
+      <w:pPr>
+        <w:jc w:val="both"/>
+      </w:pPr>
+    </w:p>
+    <w:p>
+      <w:pPr>
+        <w:jc w:val="both"/>
+      </w:pPr>
+    </w:p>
+    <w:p>
+      <w:pPr>
+        <w:jc w:val="both"/>
+      </w:pPr>
+    </w:p>
+    <w:p>
+      <w:pPr>
+        <w:jc w:val="both"/>
+      </w:pPr>
+    </w:p>
+    <w:p>
+      <w:pPr>
+        <w:jc w:val="both"/>
+      </w:pPr>
+    </w:p>
+    <w:p>
+      <w:pPr>
+        <w:jc w:val="both"/>
+      </w:pPr>
+    </w:p>
+    <w:p>
+      <w:pPr>
+        <w:jc w:val="both"/>
+      </w:pPr>
+      <w:r>
+        <w:lastRenderedPageBreak/>
+        <w:drawing>
+          <wp:inline distT="0" distB="0" distL="0" distR="0" wp14:anchorId="6E8A70FE" wp14:editId="729B7E11">
+            <wp:extent cx="5400040" cy="4370070"/>
+            <wp:effectExtent l="0" t="0" r="0" b="0"/>
+            <wp:docPr id="967828670" name="Imagem 1" descr="Interface gráfica do usuário, Texto&#10;&#10;O conteúdo gerado por IA pode estar incorreto."/>
+            <wp:cNvGraphicFramePr>
+              <a:graphicFrameLocks xmlns:a="http://schemas.openxmlformats.org/drawingml/2006/main" noChangeAspect="1"/>
+            </wp:cNvGraphicFramePr>
+            <a:graphic xmlns:a="http://schemas.openxmlformats.org/drawingml/2006/main">
+              <a:graphicData uri="http://schemas.openxmlformats.org/drawingml/2006/picture">
+                <pic:pic xmlns:pic="http://schemas.openxmlformats.org/drawingml/2006/picture">
+                  <pic:nvPicPr>
+                    <pic:cNvPr id="967828670" name="Imagem 1" descr="Interface gráfica do usuário, Texto&#10;&#10;O conteúdo gerado por IA pode estar incorreto."/>
+                    <pic:cNvPicPr/>
+                  </pic:nvPicPr>
+                  <pic:blipFill>
+                    <a:blip r:embed="rId11"/>
+                    <a:stretch>
+                      <a:fillRect/>
+                    </a:stretch>
+                  </pic:blipFill>
+                  <pic:spPr>
+                    <a:xfrm>
+                      <a:off x="0" y="0"/>
+                      <a:ext cx="5400040" cy="4370070"/>
+                    </a:xfrm>
+                    <a:prstGeom prst="rect">
+                      <a:avLst/>
+                    </a:prstGeom>
+                  </pic:spPr>
+                </pic:pic>
+              </a:graphicData>
+            </a:graphic>
+          </wp:inline>
+        </w:drawing>
+      </w:r>
+    </w:p>
+    <w:p>
+      <w:pPr>
+        <w:jc w:val="both"/>
+      </w:pPr>
+    </w:p>
+    <w:p>
+      <w:pPr>
+        <w:jc w:val="both"/>
+      </w:pPr>
+      <w:r>
+        <w:drawing>
+          <wp:inline distT="0" distB="0" distL="0" distR="0" wp14:anchorId="1B680499" wp14:editId="23745F15">
+            <wp:extent cx="5400040" cy="3787775"/>
+            <wp:effectExtent l="0" t="0" r="0" b="3175"/>
+            <wp:docPr id="2085811870" name="Imagem 1" descr="Interface gráfica do usuário, Texto&#10;&#10;O conteúdo gerado por IA pode estar incorreto."/>
+            <wp:cNvGraphicFramePr>
+              <a:graphicFrameLocks xmlns:a="http://schemas.openxmlformats.org/drawingml/2006/main" noChangeAspect="1"/>
+            </wp:cNvGraphicFramePr>
+            <a:graphic xmlns:a="http://schemas.openxmlformats.org/drawingml/2006/main">
+              <a:graphicData uri="http://schemas.openxmlformats.org/drawingml/2006/picture">
+                <pic:pic xmlns:pic="http://schemas.openxmlformats.org/drawingml/2006/picture">
+                  <pic:nvPicPr>
+                    <pic:cNvPr id="2085811870" name="Imagem 1" descr="Interface gráfica do usuário, Texto&#10;&#10;O conteúdo gerado por IA pode estar incorreto."/>
+                    <pic:cNvPicPr/>
+                  </pic:nvPicPr>
+                  <pic:blipFill>
+                    <a:blip r:embed="rId12"/>
+                    <a:stretch>
+                      <a:fillRect/>
+                    </a:stretch>
+                  </pic:blipFill>
+                  <pic:spPr>
+                    <a:xfrm>
+                      <a:off x="0" y="0"/>
+                      <a:ext cx="5400040" cy="3787775"/>
+                    </a:xfrm>
+                    <a:prstGeom prst="rect">
+                      <a:avLst/>
+                    </a:prstGeom>
+                  </pic:spPr>
+                </pic:pic>
+              </a:graphicData>
+            </a:graphic>
+          </wp:inline>
+        </w:drawing>
+      </w:r>
+    </w:p>
+    <w:p>
+      <w:pPr>
+        <w:jc w:val="both"/>
+      </w:pPr>
+      <w:r>
+        <w:lastRenderedPageBreak/>
+        <w:t>Módulo 2</w:t>
+      </w:r>
     </w:p>
     <w:sectPr>
       <w:pgSz w:w="11906" w:h="16838"/>
@@ -1666,6 +2893,155 @@
 <file path=word/numbering.xml><?xml version="1.0" encoding="utf-8"?>
 <w:numbering xmlns:wpc="http://schemas.microsoft.com/office/word/2010/wordprocessingCanvas" xmlns:cx="http://schemas.microsoft.com/office/drawing/2014/chartex" xmlns:cx1="http://schemas.microsoft.com/office/drawing/2015/9/8/chartex" xmlns:cx2="http://schemas.microsoft.com/office/drawing/2015/10/21/chartex" xmlns:cx3="http://schemas.microsoft.com/office/drawing/2016/5/9/chartex" xmlns:cx4="http://schemas.microsoft.com/office/drawing/2016/5/10/chartex" xmlns:cx5="http://schemas.microsoft.com/office/drawing/2016/5/11/chartex" xmlns:cx6="http://schemas.microsoft.com/office/drawing/2016/5/12/chartex" xmlns:cx7="http://schemas.microsoft.com/office/drawing/2016/5/13/chartex" xmlns:cx8="http://schemas.microsoft.com/office/drawing/2016/5/14/chartex" xmlns:mc="http://schemas.openxmlformats.org/markup-compatibility/2006" xmlns:aink="http://schemas.microsoft.com/office/drawing/2016/ink" xmlns:am3d="http://schemas.microsoft.com/office/drawing/2017/model3d" xmlns:o="urn:schemas-microsoft-com:office:office" xmlns:oel="http://schemas.microsoft.com/office/2019/extlst" xmlns:r="http://schemas.openxmlformats.org/officeDocument/2006/relationships" xmlns:m="http://schemas.openxmlformats.org/officeDocument/2006/math" xmlns:v="urn:schemas-microsoft-com:vml" xmlns:wp14="http://schemas.microsoft.com/office/word/2010/wordprocessingDrawing" xmlns:wp="http://schemas.openxmlformats.org/drawingml/2006/wordprocessingDrawing" xmlns:w10="urn:schemas-microsoft-com:office:word" xmlns:w="http://schemas.openxmlformats.org/wordprocessingml/2006/main" xmlns:w14="http://schemas.microsoft.com/office/word/2010/wordml" xmlns:w15="http://schemas.microsoft.com/office/word/2012/wordml" xmlns:w16cex="http://schemas.microsoft.com/office/word/2018/wordml/cex" xmlns:w16cid="http://schemas.microsoft.com/office/word/2016/wordml/cid" xmlns:w16="http://schemas.microsoft.com/office/word/2018/wordml" xmlns:w16du="http://schemas.microsoft.com/office/word/2023/wordml/word16du" xmlns:w16sdtdh="http://schemas.microsoft.com/office/word/2020/wordml/sdtdatahash" xmlns:w16sdtfl="http://schemas.microsoft.com/office/word/2024/wordml/sdtformatlock" xmlns:w16se="http://schemas.microsoft.com/office/word/2015/wordml/symex" xmlns:wpg="http://schemas.microsoft.com/office/word/2010/wordprocessingGroup" xmlns:wpi="http://schemas.microsoft.com/office/word/2010/wordprocessingInk" xmlns:wne="http://schemas.microsoft.com/office/word/2006/wordml" xmlns:wps="http://schemas.microsoft.com/office/word/2010/wordprocessingShape" mc:Ignorable="w14 w15 w16se w16cid w16 w16cex w16sdtdh w16sdtfl w16du wp14">
   <w:abstractNum w:abstractNumId="0" w15:restartNumberingAfterBreak="0">
+    <w:nsid w:val="03FB6738"/>
+    <w:multiLevelType w:val="multilevel"/>
+    <w:tmpl w:val="12BC07DE"/>
+    <w:lvl w:ilvl="0">
+      <w:start w:val="1"/>
+      <w:numFmt w:val="bullet"/>
+      <w:lvlText w:val=""/>
+      <w:lvlJc w:val="left"/>
+      <w:pPr>
+        <w:tabs>
+          <w:tab w:val="num" w:pos="720"/>
+        </w:tabs>
+        <w:ind w:left="720" w:hanging="360"/>
+      </w:pPr>
+      <w:rPr>
+        <w:rFonts w:ascii="Symbol" w:hAnsi="Symbol" w:hint="default"/>
+        <w:sz w:val="20"/>
+      </w:rPr>
+    </w:lvl>
+    <w:lvl w:ilvl="1" w:tentative="1">
+      <w:start w:val="1"/>
+      <w:numFmt w:val="bullet"/>
+      <w:lvlText w:val="o"/>
+      <w:lvlJc w:val="left"/>
+      <w:pPr>
+        <w:tabs>
+          <w:tab w:val="num" w:pos="1440"/>
+        </w:tabs>
+        <w:ind w:left="1440" w:hanging="360"/>
+      </w:pPr>
+      <w:rPr>
+        <w:rFonts w:ascii="Courier New" w:hAnsi="Courier New" w:hint="default"/>
+        <w:sz w:val="20"/>
+      </w:rPr>
+    </w:lvl>
+    <w:lvl w:ilvl="2" w:tentative="1">
+      <w:start w:val="1"/>
+      <w:numFmt w:val="bullet"/>
+      <w:lvlText w:val=""/>
+      <w:lvlJc w:val="left"/>
+      <w:pPr>
+        <w:tabs>
+          <w:tab w:val="num" w:pos="2160"/>
+        </w:tabs>
+        <w:ind w:left="2160" w:hanging="360"/>
+      </w:pPr>
+      <w:rPr>
+        <w:rFonts w:ascii="Wingdings" w:hAnsi="Wingdings" w:hint="default"/>
+        <w:sz w:val="20"/>
+      </w:rPr>
+    </w:lvl>
+    <w:lvl w:ilvl="3" w:tentative="1">
+      <w:start w:val="1"/>
+      <w:numFmt w:val="bullet"/>
+      <w:lvlText w:val=""/>
+      <w:lvlJc w:val="left"/>
+      <w:pPr>
+        <w:tabs>
+          <w:tab w:val="num" w:pos="2880"/>
+        </w:tabs>
+        <w:ind w:left="2880" w:hanging="360"/>
+      </w:pPr>
+      <w:rPr>
+        <w:rFonts w:ascii="Wingdings" w:hAnsi="Wingdings" w:hint="default"/>
+        <w:sz w:val="20"/>
+      </w:rPr>
+    </w:lvl>
+    <w:lvl w:ilvl="4" w:tentative="1">
+      <w:start w:val="1"/>
+      <w:numFmt w:val="bullet"/>
+      <w:lvlText w:val=""/>
+      <w:lvlJc w:val="left"/>
+      <w:pPr>
+        <w:tabs>
+          <w:tab w:val="num" w:pos="3600"/>
+        </w:tabs>
+        <w:ind w:left="3600" w:hanging="360"/>
+      </w:pPr>
+      <w:rPr>
+        <w:rFonts w:ascii="Wingdings" w:hAnsi="Wingdings" w:hint="default"/>
+        <w:sz w:val="20"/>
+      </w:rPr>
+    </w:lvl>
+    <w:lvl w:ilvl="5" w:tentative="1">
+      <w:start w:val="1"/>
+      <w:numFmt w:val="bullet"/>
+      <w:lvlText w:val=""/>
+      <w:lvlJc w:val="left"/>
+      <w:pPr>
+        <w:tabs>
+          <w:tab w:val="num" w:pos="4320"/>
+        </w:tabs>
+        <w:ind w:left="4320" w:hanging="360"/>
+      </w:pPr>
+      <w:rPr>
+        <w:rFonts w:ascii="Wingdings" w:hAnsi="Wingdings" w:hint="default"/>
+        <w:sz w:val="20"/>
+      </w:rPr>
+    </w:lvl>
+    <w:lvl w:ilvl="6" w:tentative="1">
+      <w:start w:val="1"/>
+      <w:numFmt w:val="bullet"/>
+      <w:lvlText w:val=""/>
+      <w:lvlJc w:val="left"/>
+      <w:pPr>
+        <w:tabs>
+          <w:tab w:val="num" w:pos="5040"/>
+        </w:tabs>
+        <w:ind w:left="5040" w:hanging="360"/>
+      </w:pPr>
+      <w:rPr>
+        <w:rFonts w:ascii="Wingdings" w:hAnsi="Wingdings" w:hint="default"/>
+        <w:sz w:val="20"/>
+      </w:rPr>
+    </w:lvl>
+    <w:lvl w:ilvl="7" w:tentative="1">
+      <w:start w:val="1"/>
+      <w:numFmt w:val="bullet"/>
+      <w:lvlText w:val=""/>
+      <w:lvlJc w:val="left"/>
+      <w:pPr>
+        <w:tabs>
+          <w:tab w:val="num" w:pos="5760"/>
+        </w:tabs>
+        <w:ind w:left="5760" w:hanging="360"/>
+      </w:pPr>
+      <w:rPr>
+        <w:rFonts w:ascii="Wingdings" w:hAnsi="Wingdings" w:hint="default"/>
+        <w:sz w:val="20"/>
+      </w:rPr>
+    </w:lvl>
+    <w:lvl w:ilvl="8" w:tentative="1">
+      <w:start w:val="1"/>
+      <w:numFmt w:val="bullet"/>
+      <w:lvlText w:val=""/>
+      <w:lvlJc w:val="left"/>
+      <w:pPr>
+        <w:tabs>
+          <w:tab w:val="num" w:pos="6480"/>
+        </w:tabs>
+        <w:ind w:left="6480" w:hanging="360"/>
+      </w:pPr>
+      <w:rPr>
+        <w:rFonts w:ascii="Wingdings" w:hAnsi="Wingdings" w:hint="default"/>
+        <w:sz w:val="20"/>
+      </w:rPr>
+    </w:lvl>
+  </w:abstractNum>
+  <w:abstractNum w:abstractNumId="1" w15:restartNumberingAfterBreak="0">
     <w:nsid w:val="0F642478"/>
     <w:multiLevelType w:val="hybridMultilevel"/>
     <w:tmpl w:val="8DC8B7DE"/>
@@ -1778,7 +3154,7 @@
       </w:rPr>
     </w:lvl>
   </w:abstractNum>
-  <w:abstractNum w:abstractNumId="1" w15:restartNumberingAfterBreak="0">
+  <w:abstractNum w:abstractNumId="2" w15:restartNumberingAfterBreak="0">
     <w:nsid w:val="26B517B0"/>
     <w:multiLevelType w:val="hybridMultilevel"/>
     <w:tmpl w:val="82741182"/>
@@ -1891,7 +3267,7 @@
       </w:rPr>
     </w:lvl>
   </w:abstractNum>
-  <w:abstractNum w:abstractNumId="2" w15:restartNumberingAfterBreak="0">
+  <w:abstractNum w:abstractNumId="3" w15:restartNumberingAfterBreak="0">
     <w:nsid w:val="28D4178E"/>
     <w:multiLevelType w:val="multilevel"/>
     <w:tmpl w:val="90DA83F2"/>
@@ -2040,7 +3416,156 @@
       </w:rPr>
     </w:lvl>
   </w:abstractNum>
-  <w:abstractNum w:abstractNumId="3" w15:restartNumberingAfterBreak="0">
+  <w:abstractNum w:abstractNumId="4" w15:restartNumberingAfterBreak="0">
+    <w:nsid w:val="38665696"/>
+    <w:multiLevelType w:val="multilevel"/>
+    <w:tmpl w:val="25CEAB86"/>
+    <w:lvl w:ilvl="0">
+      <w:start w:val="1"/>
+      <w:numFmt w:val="bullet"/>
+      <w:lvlText w:val=""/>
+      <w:lvlJc w:val="left"/>
+      <w:pPr>
+        <w:tabs>
+          <w:tab w:val="num" w:pos="720"/>
+        </w:tabs>
+        <w:ind w:left="720" w:hanging="360"/>
+      </w:pPr>
+      <w:rPr>
+        <w:rFonts w:ascii="Symbol" w:hAnsi="Symbol" w:hint="default"/>
+        <w:sz w:val="20"/>
+      </w:rPr>
+    </w:lvl>
+    <w:lvl w:ilvl="1" w:tentative="1">
+      <w:start w:val="1"/>
+      <w:numFmt w:val="bullet"/>
+      <w:lvlText w:val="o"/>
+      <w:lvlJc w:val="left"/>
+      <w:pPr>
+        <w:tabs>
+          <w:tab w:val="num" w:pos="1440"/>
+        </w:tabs>
+        <w:ind w:left="1440" w:hanging="360"/>
+      </w:pPr>
+      <w:rPr>
+        <w:rFonts w:ascii="Courier New" w:hAnsi="Courier New" w:hint="default"/>
+        <w:sz w:val="20"/>
+      </w:rPr>
+    </w:lvl>
+    <w:lvl w:ilvl="2" w:tentative="1">
+      <w:start w:val="1"/>
+      <w:numFmt w:val="bullet"/>
+      <w:lvlText w:val=""/>
+      <w:lvlJc w:val="left"/>
+      <w:pPr>
+        <w:tabs>
+          <w:tab w:val="num" w:pos="2160"/>
+        </w:tabs>
+        <w:ind w:left="2160" w:hanging="360"/>
+      </w:pPr>
+      <w:rPr>
+        <w:rFonts w:ascii="Wingdings" w:hAnsi="Wingdings" w:hint="default"/>
+        <w:sz w:val="20"/>
+      </w:rPr>
+    </w:lvl>
+    <w:lvl w:ilvl="3" w:tentative="1">
+      <w:start w:val="1"/>
+      <w:numFmt w:val="bullet"/>
+      <w:lvlText w:val=""/>
+      <w:lvlJc w:val="left"/>
+      <w:pPr>
+        <w:tabs>
+          <w:tab w:val="num" w:pos="2880"/>
+        </w:tabs>
+        <w:ind w:left="2880" w:hanging="360"/>
+      </w:pPr>
+      <w:rPr>
+        <w:rFonts w:ascii="Wingdings" w:hAnsi="Wingdings" w:hint="default"/>
+        <w:sz w:val="20"/>
+      </w:rPr>
+    </w:lvl>
+    <w:lvl w:ilvl="4" w:tentative="1">
+      <w:start w:val="1"/>
+      <w:numFmt w:val="bullet"/>
+      <w:lvlText w:val=""/>
+      <w:lvlJc w:val="left"/>
+      <w:pPr>
+        <w:tabs>
+          <w:tab w:val="num" w:pos="3600"/>
+        </w:tabs>
+        <w:ind w:left="3600" w:hanging="360"/>
+      </w:pPr>
+      <w:rPr>
+        <w:rFonts w:ascii="Wingdings" w:hAnsi="Wingdings" w:hint="default"/>
+        <w:sz w:val="20"/>
+      </w:rPr>
+    </w:lvl>
+    <w:lvl w:ilvl="5" w:tentative="1">
+      <w:start w:val="1"/>
+      <w:numFmt w:val="bullet"/>
+      <w:lvlText w:val=""/>
+      <w:lvlJc w:val="left"/>
+      <w:pPr>
+        <w:tabs>
+          <w:tab w:val="num" w:pos="4320"/>
+        </w:tabs>
+        <w:ind w:left="4320" w:hanging="360"/>
+      </w:pPr>
+      <w:rPr>
+        <w:rFonts w:ascii="Wingdings" w:hAnsi="Wingdings" w:hint="default"/>
+        <w:sz w:val="20"/>
+      </w:rPr>
+    </w:lvl>
+    <w:lvl w:ilvl="6" w:tentative="1">
+      <w:start w:val="1"/>
+      <w:numFmt w:val="bullet"/>
+      <w:lvlText w:val=""/>
+      <w:lvlJc w:val="left"/>
+      <w:pPr>
+        <w:tabs>
+          <w:tab w:val="num" w:pos="5040"/>
+        </w:tabs>
+        <w:ind w:left="5040" w:hanging="360"/>
+      </w:pPr>
+      <w:rPr>
+        <w:rFonts w:ascii="Wingdings" w:hAnsi="Wingdings" w:hint="default"/>
+        <w:sz w:val="20"/>
+      </w:rPr>
+    </w:lvl>
+    <w:lvl w:ilvl="7" w:tentative="1">
+      <w:start w:val="1"/>
+      <w:numFmt w:val="bullet"/>
+      <w:lvlText w:val=""/>
+      <w:lvlJc w:val="left"/>
+      <w:pPr>
+        <w:tabs>
+          <w:tab w:val="num" w:pos="5760"/>
+        </w:tabs>
+        <w:ind w:left="5760" w:hanging="360"/>
+      </w:pPr>
+      <w:rPr>
+        <w:rFonts w:ascii="Wingdings" w:hAnsi="Wingdings" w:hint="default"/>
+        <w:sz w:val="20"/>
+      </w:rPr>
+    </w:lvl>
+    <w:lvl w:ilvl="8" w:tentative="1">
+      <w:start w:val="1"/>
+      <w:numFmt w:val="bullet"/>
+      <w:lvlText w:val=""/>
+      <w:lvlJc w:val="left"/>
+      <w:pPr>
+        <w:tabs>
+          <w:tab w:val="num" w:pos="6480"/>
+        </w:tabs>
+        <w:ind w:left="6480" w:hanging="360"/>
+      </w:pPr>
+      <w:rPr>
+        <w:rFonts w:ascii="Wingdings" w:hAnsi="Wingdings" w:hint="default"/>
+        <w:sz w:val="20"/>
+      </w:rPr>
+    </w:lvl>
+  </w:abstractNum>
+  <w:abstractNum w:abstractNumId="5" w15:restartNumberingAfterBreak="0">
     <w:nsid w:val="47570C6A"/>
     <w:multiLevelType w:val="hybridMultilevel"/>
     <w:tmpl w:val="990A9D4C"/>
@@ -2153,17 +3678,327 @@
       </w:rPr>
     </w:lvl>
   </w:abstractNum>
+  <w:abstractNum w:abstractNumId="6" w15:restartNumberingAfterBreak="0">
+    <w:nsid w:val="4ED50CFE"/>
+    <w:multiLevelType w:val="multilevel"/>
+    <w:tmpl w:val="4D1E0E92"/>
+    <w:lvl w:ilvl="0">
+      <w:start w:val="1"/>
+      <w:numFmt w:val="bullet"/>
+      <w:lvlText w:val=""/>
+      <w:lvlJc w:val="left"/>
+      <w:pPr>
+        <w:tabs>
+          <w:tab w:val="num" w:pos="720"/>
+        </w:tabs>
+        <w:ind w:left="720" w:hanging="360"/>
+      </w:pPr>
+      <w:rPr>
+        <w:rFonts w:ascii="Symbol" w:hAnsi="Symbol" w:hint="default"/>
+        <w:sz w:val="20"/>
+      </w:rPr>
+    </w:lvl>
+    <w:lvl w:ilvl="1" w:tentative="1">
+      <w:start w:val="1"/>
+      <w:numFmt w:val="bullet"/>
+      <w:lvlText w:val="o"/>
+      <w:lvlJc w:val="left"/>
+      <w:pPr>
+        <w:tabs>
+          <w:tab w:val="num" w:pos="1440"/>
+        </w:tabs>
+        <w:ind w:left="1440" w:hanging="360"/>
+      </w:pPr>
+      <w:rPr>
+        <w:rFonts w:ascii="Courier New" w:hAnsi="Courier New" w:hint="default"/>
+        <w:sz w:val="20"/>
+      </w:rPr>
+    </w:lvl>
+    <w:lvl w:ilvl="2" w:tentative="1">
+      <w:start w:val="1"/>
+      <w:numFmt w:val="bullet"/>
+      <w:lvlText w:val=""/>
+      <w:lvlJc w:val="left"/>
+      <w:pPr>
+        <w:tabs>
+          <w:tab w:val="num" w:pos="2160"/>
+        </w:tabs>
+        <w:ind w:left="2160" w:hanging="360"/>
+      </w:pPr>
+      <w:rPr>
+        <w:rFonts w:ascii="Wingdings" w:hAnsi="Wingdings" w:hint="default"/>
+        <w:sz w:val="20"/>
+      </w:rPr>
+    </w:lvl>
+    <w:lvl w:ilvl="3" w:tentative="1">
+      <w:start w:val="1"/>
+      <w:numFmt w:val="bullet"/>
+      <w:lvlText w:val=""/>
+      <w:lvlJc w:val="left"/>
+      <w:pPr>
+        <w:tabs>
+          <w:tab w:val="num" w:pos="2880"/>
+        </w:tabs>
+        <w:ind w:left="2880" w:hanging="360"/>
+      </w:pPr>
+      <w:rPr>
+        <w:rFonts w:ascii="Wingdings" w:hAnsi="Wingdings" w:hint="default"/>
+        <w:sz w:val="20"/>
+      </w:rPr>
+    </w:lvl>
+    <w:lvl w:ilvl="4" w:tentative="1">
+      <w:start w:val="1"/>
+      <w:numFmt w:val="bullet"/>
+      <w:lvlText w:val=""/>
+      <w:lvlJc w:val="left"/>
+      <w:pPr>
+        <w:tabs>
+          <w:tab w:val="num" w:pos="3600"/>
+        </w:tabs>
+        <w:ind w:left="3600" w:hanging="360"/>
+      </w:pPr>
+      <w:rPr>
+        <w:rFonts w:ascii="Wingdings" w:hAnsi="Wingdings" w:hint="default"/>
+        <w:sz w:val="20"/>
+      </w:rPr>
+    </w:lvl>
+    <w:lvl w:ilvl="5" w:tentative="1">
+      <w:start w:val="1"/>
+      <w:numFmt w:val="bullet"/>
+      <w:lvlText w:val=""/>
+      <w:lvlJc w:val="left"/>
+      <w:pPr>
+        <w:tabs>
+          <w:tab w:val="num" w:pos="4320"/>
+        </w:tabs>
+        <w:ind w:left="4320" w:hanging="360"/>
+      </w:pPr>
+      <w:rPr>
+        <w:rFonts w:ascii="Wingdings" w:hAnsi="Wingdings" w:hint="default"/>
+        <w:sz w:val="20"/>
+      </w:rPr>
+    </w:lvl>
+    <w:lvl w:ilvl="6" w:tentative="1">
+      <w:start w:val="1"/>
+      <w:numFmt w:val="bullet"/>
+      <w:lvlText w:val=""/>
+      <w:lvlJc w:val="left"/>
+      <w:pPr>
+        <w:tabs>
+          <w:tab w:val="num" w:pos="5040"/>
+        </w:tabs>
+        <w:ind w:left="5040" w:hanging="360"/>
+      </w:pPr>
+      <w:rPr>
+        <w:rFonts w:ascii="Wingdings" w:hAnsi="Wingdings" w:hint="default"/>
+        <w:sz w:val="20"/>
+      </w:rPr>
+    </w:lvl>
+    <w:lvl w:ilvl="7" w:tentative="1">
+      <w:start w:val="1"/>
+      <w:numFmt w:val="bullet"/>
+      <w:lvlText w:val=""/>
+      <w:lvlJc w:val="left"/>
+      <w:pPr>
+        <w:tabs>
+          <w:tab w:val="num" w:pos="5760"/>
+        </w:tabs>
+        <w:ind w:left="5760" w:hanging="360"/>
+      </w:pPr>
+      <w:rPr>
+        <w:rFonts w:ascii="Wingdings" w:hAnsi="Wingdings" w:hint="default"/>
+        <w:sz w:val="20"/>
+      </w:rPr>
+    </w:lvl>
+    <w:lvl w:ilvl="8" w:tentative="1">
+      <w:start w:val="1"/>
+      <w:numFmt w:val="bullet"/>
+      <w:lvlText w:val=""/>
+      <w:lvlJc w:val="left"/>
+      <w:pPr>
+        <w:tabs>
+          <w:tab w:val="num" w:pos="6480"/>
+        </w:tabs>
+        <w:ind w:left="6480" w:hanging="360"/>
+      </w:pPr>
+      <w:rPr>
+        <w:rFonts w:ascii="Wingdings" w:hAnsi="Wingdings" w:hint="default"/>
+        <w:sz w:val="20"/>
+      </w:rPr>
+    </w:lvl>
+  </w:abstractNum>
+  <w:abstractNum w:abstractNumId="7" w15:restartNumberingAfterBreak="0">
+    <w:nsid w:val="553F1D5F"/>
+    <w:multiLevelType w:val="multilevel"/>
+    <w:tmpl w:val="E11EC0CC"/>
+    <w:lvl w:ilvl="0">
+      <w:start w:val="1"/>
+      <w:numFmt w:val="bullet"/>
+      <w:lvlText w:val=""/>
+      <w:lvlJc w:val="left"/>
+      <w:pPr>
+        <w:tabs>
+          <w:tab w:val="num" w:pos="720"/>
+        </w:tabs>
+        <w:ind w:left="720" w:hanging="360"/>
+      </w:pPr>
+      <w:rPr>
+        <w:rFonts w:ascii="Symbol" w:hAnsi="Symbol" w:hint="default"/>
+        <w:sz w:val="20"/>
+      </w:rPr>
+    </w:lvl>
+    <w:lvl w:ilvl="1" w:tentative="1">
+      <w:start w:val="1"/>
+      <w:numFmt w:val="bullet"/>
+      <w:lvlText w:val="o"/>
+      <w:lvlJc w:val="left"/>
+      <w:pPr>
+        <w:tabs>
+          <w:tab w:val="num" w:pos="1440"/>
+        </w:tabs>
+        <w:ind w:left="1440" w:hanging="360"/>
+      </w:pPr>
+      <w:rPr>
+        <w:rFonts w:ascii="Courier New" w:hAnsi="Courier New" w:hint="default"/>
+        <w:sz w:val="20"/>
+      </w:rPr>
+    </w:lvl>
+    <w:lvl w:ilvl="2" w:tentative="1">
+      <w:start w:val="1"/>
+      <w:numFmt w:val="bullet"/>
+      <w:lvlText w:val=""/>
+      <w:lvlJc w:val="left"/>
+      <w:pPr>
+        <w:tabs>
+          <w:tab w:val="num" w:pos="2160"/>
+        </w:tabs>
+        <w:ind w:left="2160" w:hanging="360"/>
+      </w:pPr>
+      <w:rPr>
+        <w:rFonts w:ascii="Wingdings" w:hAnsi="Wingdings" w:hint="default"/>
+        <w:sz w:val="20"/>
+      </w:rPr>
+    </w:lvl>
+    <w:lvl w:ilvl="3" w:tentative="1">
+      <w:start w:val="1"/>
+      <w:numFmt w:val="bullet"/>
+      <w:lvlText w:val=""/>
+      <w:lvlJc w:val="left"/>
+      <w:pPr>
+        <w:tabs>
+          <w:tab w:val="num" w:pos="2880"/>
+        </w:tabs>
+        <w:ind w:left="2880" w:hanging="360"/>
+      </w:pPr>
+      <w:rPr>
+        <w:rFonts w:ascii="Wingdings" w:hAnsi="Wingdings" w:hint="default"/>
+        <w:sz w:val="20"/>
+      </w:rPr>
+    </w:lvl>
+    <w:lvl w:ilvl="4" w:tentative="1">
+      <w:start w:val="1"/>
+      <w:numFmt w:val="bullet"/>
+      <w:lvlText w:val=""/>
+      <w:lvlJc w:val="left"/>
+      <w:pPr>
+        <w:tabs>
+          <w:tab w:val="num" w:pos="3600"/>
+        </w:tabs>
+        <w:ind w:left="3600" w:hanging="360"/>
+      </w:pPr>
+      <w:rPr>
+        <w:rFonts w:ascii="Wingdings" w:hAnsi="Wingdings" w:hint="default"/>
+        <w:sz w:val="20"/>
+      </w:rPr>
+    </w:lvl>
+    <w:lvl w:ilvl="5" w:tentative="1">
+      <w:start w:val="1"/>
+      <w:numFmt w:val="bullet"/>
+      <w:lvlText w:val=""/>
+      <w:lvlJc w:val="left"/>
+      <w:pPr>
+        <w:tabs>
+          <w:tab w:val="num" w:pos="4320"/>
+        </w:tabs>
+        <w:ind w:left="4320" w:hanging="360"/>
+      </w:pPr>
+      <w:rPr>
+        <w:rFonts w:ascii="Wingdings" w:hAnsi="Wingdings" w:hint="default"/>
+        <w:sz w:val="20"/>
+      </w:rPr>
+    </w:lvl>
+    <w:lvl w:ilvl="6" w:tentative="1">
+      <w:start w:val="1"/>
+      <w:numFmt w:val="bullet"/>
+      <w:lvlText w:val=""/>
+      <w:lvlJc w:val="left"/>
+      <w:pPr>
+        <w:tabs>
+          <w:tab w:val="num" w:pos="5040"/>
+        </w:tabs>
+        <w:ind w:left="5040" w:hanging="360"/>
+      </w:pPr>
+      <w:rPr>
+        <w:rFonts w:ascii="Wingdings" w:hAnsi="Wingdings" w:hint="default"/>
+        <w:sz w:val="20"/>
+      </w:rPr>
+    </w:lvl>
+    <w:lvl w:ilvl="7" w:tentative="1">
+      <w:start w:val="1"/>
+      <w:numFmt w:val="bullet"/>
+      <w:lvlText w:val=""/>
+      <w:lvlJc w:val="left"/>
+      <w:pPr>
+        <w:tabs>
+          <w:tab w:val="num" w:pos="5760"/>
+        </w:tabs>
+        <w:ind w:left="5760" w:hanging="360"/>
+      </w:pPr>
+      <w:rPr>
+        <w:rFonts w:ascii="Wingdings" w:hAnsi="Wingdings" w:hint="default"/>
+        <w:sz w:val="20"/>
+      </w:rPr>
+    </w:lvl>
+    <w:lvl w:ilvl="8" w:tentative="1">
+      <w:start w:val="1"/>
+      <w:numFmt w:val="bullet"/>
+      <w:lvlText w:val=""/>
+      <w:lvlJc w:val="left"/>
+      <w:pPr>
+        <w:tabs>
+          <w:tab w:val="num" w:pos="6480"/>
+        </w:tabs>
+        <w:ind w:left="6480" w:hanging="360"/>
+      </w:pPr>
+      <w:rPr>
+        <w:rFonts w:ascii="Wingdings" w:hAnsi="Wingdings" w:hint="default"/>
+        <w:sz w:val="20"/>
+      </w:rPr>
+    </w:lvl>
+  </w:abstractNum>
   <w:num w:numId="1" w16cid:durableId="499588044">
+    <w:abstractNumId w:val="3"/>
+  </w:num>
+  <w:num w:numId="2" w16cid:durableId="2120448346">
+    <w:abstractNumId w:val="5"/>
+  </w:num>
+  <w:num w:numId="3" w16cid:durableId="1331907506">
     <w:abstractNumId w:val="2"/>
   </w:num>
-  <w:num w:numId="2" w16cid:durableId="2120448346">
-    <w:abstractNumId w:val="3"/>
-  </w:num>
-  <w:num w:numId="3" w16cid:durableId="1331907506">
+  <w:num w:numId="4" w16cid:durableId="2093426603">
     <w:abstractNumId w:val="1"/>
   </w:num>
-  <w:num w:numId="4" w16cid:durableId="2093426603">
+  <w:num w:numId="5" w16cid:durableId="661545812">
     <w:abstractNumId w:val="0"/>
+  </w:num>
+  <w:num w:numId="6" w16cid:durableId="1956253225">
+    <w:abstractNumId w:val="7"/>
+  </w:num>
+  <w:num w:numId="7" w16cid:durableId="463546015">
+    <w:abstractNumId w:val="6"/>
+  </w:num>
+  <w:num w:numId="8" w16cid:durableId="1529756154">
+    <w:abstractNumId w:val="4"/>
   </w:num>
 </w:numbering>
 </file>

--- a/PDF-das-materias 5 semestre/Aplic. de Cloud, Iot e Indústria 4.0 em Python/Tema 6 Pontos Importantes.docx
+++ b/PDF-das-materias 5 semestre/Aplic. de Cloud, Iot e Indústria 4.0 em Python/Tema 6 Pontos Importantes.docx
@@ -29,7 +29,7 @@
                     <pic:cNvPicPr/>
                   </pic:nvPicPr>
                   <pic:blipFill>
-                    <a:blip r:embed="rId5"/>
+                    <a:blip r:embed="rId6"/>
                     <a:stretch>
                       <a:fillRect/>
                     </a:stretch>
@@ -74,7 +74,7 @@
                     <pic:cNvPicPr/>
                   </pic:nvPicPr>
                   <pic:blipFill>
-                    <a:blip r:embed="rId6"/>
+                    <a:blip r:embed="rId7"/>
                     <a:stretch>
                       <a:fillRect/>
                     </a:stretch>
@@ -97,6 +97,7 @@
     </w:p>
     <w:p/>
     <w:p>
+      <w:proofErr w:type="spellStart"/>
       <w:r>
         <w:rPr>
           <w:b/>
@@ -104,8 +105,25 @@
         </w:rPr>
         <w:t>Capex</w:t>
       </w:r>
-      <w:r>
-        <w:t>, do inglês, Capital Expenditure, ou despesas de capital, são despesas não recorrentes destinadas à compra, ou à manutenção de ativos, como equipamentos, imóveis, veículos, terras, patentes etc. Normalmente, os valores investidos como Capex seguem a estratégia de evolução da empresa e são usados para aumentar ou gerar novas receitas, expandir a operação ou ganhar novos mercados.</w:t>
+      <w:proofErr w:type="spellEnd"/>
+      <w:r>
+        <w:t xml:space="preserve">, do inglês, Capital </w:t>
+      </w:r>
+      <w:proofErr w:type="spellStart"/>
+      <w:r>
+        <w:t>Expenditure</w:t>
+      </w:r>
+      <w:proofErr w:type="spellEnd"/>
+      <w:r>
+        <w:t xml:space="preserve">, ou despesas de capital, são despesas não recorrentes destinadas à compra, ou à manutenção de ativos, como equipamentos, imóveis, veículos, terras, patentes etc. Normalmente, os valores investidos como </w:t>
+      </w:r>
+      <w:proofErr w:type="spellStart"/>
+      <w:r>
+        <w:t>Capex</w:t>
+      </w:r>
+      <w:proofErr w:type="spellEnd"/>
+      <w:r>
+        <w:t xml:space="preserve"> seguem a estratégia de evolução da empresa e são usados para aumentar ou gerar novas receitas, expandir a operação ou ganhar novos mercados.</w:t>
       </w:r>
       <w:r>
         <w:br/>
@@ -113,6 +131,7 @@
       <w:r>
         <w:br/>
       </w:r>
+      <w:proofErr w:type="spellStart"/>
       <w:r>
         <w:rPr>
           <w:b/>
@@ -120,8 +139,25 @@
         </w:rPr>
         <w:t>Opex</w:t>
       </w:r>
-      <w:r>
-        <w:t>, do inglês, Operating Expenditures, ou despesas de operação, são despesas recorrentes e ordinárias, necessárias para manter a operação da empresa, tais como: aluguéis e salários.</w:t>
+      <w:proofErr w:type="spellEnd"/>
+      <w:r>
+        <w:t xml:space="preserve">, do inglês, </w:t>
+      </w:r>
+      <w:proofErr w:type="spellStart"/>
+      <w:r>
+        <w:t>Operating</w:t>
+      </w:r>
+      <w:proofErr w:type="spellEnd"/>
+      <w:r>
+        <w:t xml:space="preserve"> </w:t>
+      </w:r>
+      <w:proofErr w:type="spellStart"/>
+      <w:r>
+        <w:t>Expenditures</w:t>
+      </w:r>
+      <w:proofErr w:type="spellEnd"/>
+      <w:r>
+        <w:t>, ou despesas de operação, são despesas recorrentes e ordinárias, necessárias para manter a operação da empresa, tais como: aluguéis e salários.</w:t>
       </w:r>
     </w:p>
     <w:p/>
@@ -151,7 +187,7 @@
                     <pic:cNvPicPr/>
                   </pic:nvPicPr>
                   <pic:blipFill>
-                    <a:blip r:embed="rId7"/>
+                    <a:blip r:embed="rId8"/>
                     <a:stretch>
                       <a:fillRect/>
                     </a:stretch>
@@ -212,7 +248,7 @@
                     <pic:cNvPicPr/>
                   </pic:nvPicPr>
                   <pic:blipFill>
-                    <a:blip r:embed="rId8"/>
+                    <a:blip r:embed="rId9"/>
                     <a:stretch>
                       <a:fillRect/>
                     </a:stretch>
@@ -257,7 +293,7 @@
                     <pic:cNvPicPr/>
                   </pic:nvPicPr>
                   <pic:blipFill>
-                    <a:blip r:embed="rId9"/>
+                    <a:blip r:embed="rId10"/>
                     <a:stretch>
                       <a:fillRect/>
                     </a:stretch>
@@ -302,7 +338,7 @@
                     <pic:cNvPicPr/>
                   </pic:nvPicPr>
                   <pic:blipFill>
-                    <a:blip r:embed="rId10"/>
+                    <a:blip r:embed="rId11"/>
                     <a:stretch>
                       <a:fillRect/>
                     </a:stretch>
@@ -357,7 +393,23 @@
         <w:t>é</w:t>
       </w:r>
       <w:r>
-        <w:t xml:space="preserve"> a capacidade que o cliente tem em se servir (self-service), de acordo com suas necessidades e demandas (on demand). O cliente cria e aloca tantos recursos quanto for preciso, manualmente, ou pode, por meio de configuração, definir gatilhos para que mais recursos, como memória, disco rígido ou banda sejam alocados, caso o uso se torne crítico.</w:t>
+        <w:t xml:space="preserve"> a capacidade que o cliente tem em se servir (self-service), de acordo com suas necessidades e demandas (</w:t>
+      </w:r>
+      <w:proofErr w:type="spellStart"/>
+      <w:r>
+        <w:t>on</w:t>
+      </w:r>
+      <w:proofErr w:type="spellEnd"/>
+      <w:r>
+        <w:t xml:space="preserve"> </w:t>
+      </w:r>
+      <w:proofErr w:type="spellStart"/>
+      <w:r>
+        <w:t>demand</w:t>
+      </w:r>
+      <w:proofErr w:type="spellEnd"/>
+      <w:r>
+        <w:t>). O cliente cria e aloca tantos recursos quanto for preciso, manualmente, ou pode, por meio de configuração, definir gatilhos para que mais recursos, como memória, disco rígido ou banda sejam alocados, caso o uso se torne crítico.</w:t>
       </w:r>
     </w:p>
     <w:p>
@@ -482,7 +534,15 @@
         <w:t>d</w:t>
       </w:r>
       <w:r>
-        <w:t>iz respeito à capacidade e à importância de medição das soluções baseadas em nuvem. O faturamento e a cobrança dos clientes são feita de acordo com o uso. Por isso, a medição do uso deve ser feita de maneira transparente e precisa, mensurando a utilização dos recursos praticamente em tempo real.</w:t>
+        <w:t xml:space="preserve">iz respeito à capacidade e à importância de medição das soluções baseadas em nuvem. O faturamento e a cobrança dos clientes são </w:t>
+      </w:r>
+      <w:proofErr w:type="gramStart"/>
+      <w:r>
+        <w:t>feita</w:t>
+      </w:r>
+      <w:proofErr w:type="gramEnd"/>
+      <w:r>
+        <w:t xml:space="preserve"> de acordo com o uso. Por isso, a medição do uso deve ser feita de maneira transparente e precisa, mensurando a utilização dos recursos praticamente em tempo real.</w:t>
       </w:r>
     </w:p>
     <w:p>
@@ -714,7 +774,15 @@
         <w:jc w:val="both"/>
       </w:pPr>
       <w:r>
-        <w:t>-Nuvem Pública (Public Cloud)</w:t>
+        <w:t>-Nuvem Pública (</w:t>
+      </w:r>
+      <w:proofErr w:type="spellStart"/>
+      <w:r>
+        <w:t>Public</w:t>
+      </w:r>
+      <w:proofErr w:type="spellEnd"/>
+      <w:r>
+        <w:t xml:space="preserve"> Cloud)</w:t>
       </w:r>
     </w:p>
     <w:p>
@@ -750,7 +818,15 @@
         <w:jc w:val="both"/>
       </w:pPr>
       <w:r>
-        <w:t>Infraestrutura compartilhada entre vários clientes (“multitenancy”).</w:t>
+        <w:t>Infraestrutura compartilhada entre vários clientes (“</w:t>
+      </w:r>
+      <w:proofErr w:type="spellStart"/>
+      <w:r>
+        <w:t>multitenancy</w:t>
+      </w:r>
+      <w:proofErr w:type="spellEnd"/>
+      <w:r>
+        <w:t>”).</w:t>
       </w:r>
     </w:p>
     <w:p>
@@ -895,7 +971,15 @@
         <w:t xml:space="preserve">-Nuvem Híbrida </w:t>
       </w:r>
       <w:r>
-        <w:t>(Hybrid Cloud)</w:t>
+        <w:t>(</w:t>
+      </w:r>
+      <w:proofErr w:type="spellStart"/>
+      <w:r>
+        <w:t>Hybrid</w:t>
+      </w:r>
+      <w:proofErr w:type="spellEnd"/>
+      <w:r>
+        <w:t xml:space="preserve"> Cloud)</w:t>
       </w:r>
     </w:p>
     <w:p>
@@ -1036,7 +1120,15 @@
         <w:t>-</w:t>
       </w:r>
       <w:r>
-        <w:t>Além dos recursos computacionais, as empresas precisam desenvolver e integrar sistemas sob medida. As plataformas de computação em nuvem fornecem plataformas que permitem aos clientes desenvolver, testar e gerenciar os aplicativos, isolando essas tarefas da complexidade de manejar os recursos computacionais que suportam as aplicações desenvolvidas.</w:t>
+        <w:t xml:space="preserve">Além dos recursos computacionais, as empresas precisam desenvolver e integrar sistemas sob medida. As plataformas de computação em nuvem fornecem plataformas que permitem aos clientes </w:t>
+      </w:r>
+      <w:proofErr w:type="gramStart"/>
+      <w:r>
+        <w:t>desenvolver</w:t>
+      </w:r>
+      <w:proofErr w:type="gramEnd"/>
+      <w:r>
+        <w:t>, testar e gerenciar os aplicativos, isolando essas tarefas da complexidade de manejar os recursos computacionais que suportam as aplicações desenvolvidas.</w:t>
       </w:r>
     </w:p>
     <w:p>
@@ -1304,12 +1396,21 @@
         </w:numPr>
         <w:jc w:val="both"/>
       </w:pPr>
-      <w:r>
-        <w:rPr>
-          <w:b/>
-          <w:bCs/>
-        </w:rPr>
-        <w:t>BigQuery;</w:t>
+      <w:proofErr w:type="spellStart"/>
+      <w:r>
+        <w:rPr>
+          <w:b/>
+          <w:bCs/>
+        </w:rPr>
+        <w:t>BigQuery</w:t>
+      </w:r>
+      <w:proofErr w:type="spellEnd"/>
+      <w:r>
+        <w:rPr>
+          <w:b/>
+          <w:bCs/>
+        </w:rPr>
+        <w:t>;</w:t>
       </w:r>
       <w:r>
         <w:t xml:space="preserve"> </w:t>
@@ -1318,7 +1419,15 @@
         <w:t>s</w:t>
       </w:r>
       <w:r>
-        <w:t xml:space="preserve">erviço para Big Data, ideal para tabelas com bilhões de linhas. Suporta SQL e lida com grandes volumes de dados com alta performance. Não é transacional – foco em análise, não em operações do dia a dia. Dados são armazenados no BigTable. </w:t>
+        <w:t xml:space="preserve">erviço para Big Data, ideal para tabelas com bilhões de linhas. Suporta SQL e lida com grandes volumes de dados com alta performance. Não é transacional – foco em análise, não em operações do dia a dia. Dados são armazenados no </w:t>
+      </w:r>
+      <w:proofErr w:type="spellStart"/>
+      <w:r>
+        <w:t>BigTable</w:t>
+      </w:r>
+      <w:proofErr w:type="spellEnd"/>
+      <w:r>
+        <w:t xml:space="preserve">. </w:t>
       </w:r>
     </w:p>
     <w:p>
@@ -1335,7 +1444,23 @@
           <w:b/>
           <w:bCs/>
         </w:rPr>
-        <w:t>Cloud CDN (Content Delivery Network);</w:t>
+        <w:t>Cloud CDN (</w:t>
+      </w:r>
+      <w:proofErr w:type="spellStart"/>
+      <w:r>
+        <w:rPr>
+          <w:b/>
+          <w:bCs/>
+        </w:rPr>
+        <w:t>Content</w:t>
+      </w:r>
+      <w:proofErr w:type="spellEnd"/>
+      <w:r>
+        <w:rPr>
+          <w:b/>
+          <w:bCs/>
+        </w:rPr>
+        <w:t xml:space="preserve"> Delivery Network);</w:t>
       </w:r>
       <w:r>
         <w:t xml:space="preserve"> Otimiza a entrega de conteúdo globalmente (vídeos, sites, apps). Usa a rede global do Google para trazer dados para perto dos usuários. Alta prioridade no tráfego e tarifação por volume. </w:t>
@@ -1355,8 +1480,17 @@
           <w:b/>
           <w:bCs/>
         </w:rPr>
-        <w:t>Compute Engine</w:t>
-      </w:r>
+        <w:t xml:space="preserve">Compute </w:t>
+      </w:r>
+      <w:proofErr w:type="spellStart"/>
+      <w:r>
+        <w:rPr>
+          <w:b/>
+          <w:bCs/>
+        </w:rPr>
+        <w:t>Engine</w:t>
+      </w:r>
+      <w:proofErr w:type="spellEnd"/>
       <w:r>
         <w:rPr>
           <w:b/>
@@ -1371,7 +1505,23 @@
         <w:t>s</w:t>
       </w:r>
       <w:r>
-        <w:t xml:space="preserve">erviço de máquinas virtuais (VMs). Máquinas podem ser predefinidas ou customizadas (CPU, RAM, disco). Tipos de VMs otimizados (E2, C2, M1/M2) para diferentes cargas de trabalho. Suporte a criptografia e recomendações automáticas de dimensionamento. </w:t>
+        <w:t>erviço de máquinas virtuais (</w:t>
+      </w:r>
+      <w:proofErr w:type="spellStart"/>
+      <w:r>
+        <w:t>VMs</w:t>
+      </w:r>
+      <w:proofErr w:type="spellEnd"/>
+      <w:r>
+        <w:t xml:space="preserve">). Máquinas podem ser predefinidas ou customizadas (CPU, RAM, disco). Tipos de </w:t>
+      </w:r>
+      <w:proofErr w:type="spellStart"/>
+      <w:r>
+        <w:t>VMs</w:t>
+      </w:r>
+      <w:proofErr w:type="spellEnd"/>
+      <w:r>
+        <w:t xml:space="preserve"> otimizados (E2, C2, M1/M2) para diferentes cargas de trabalho. Suporte a criptografia e recomendações automáticas de dimensionamento. </w:t>
       </w:r>
     </w:p>
     <w:p>
@@ -1404,7 +1554,15 @@
         <w:t>p</w:t>
       </w:r>
       <w:r>
-        <w:t xml:space="preserve">rocessa fluxos de dados em tempo real. Ideal para IoT ou grandes pipelines de transformação de dados. Usa PCollections como estrutura intermediária. Pipelines podem ser escritos em Java ou Python. </w:t>
+        <w:t xml:space="preserve">rocessa fluxos de dados em tempo real. Ideal para IoT ou grandes pipelines de transformação de dados. Usa </w:t>
+      </w:r>
+      <w:proofErr w:type="spellStart"/>
+      <w:r>
+        <w:t>PCollections</w:t>
+      </w:r>
+      <w:proofErr w:type="spellEnd"/>
+      <w:r>
+        <w:t xml:space="preserve"> como estrutura intermediária. Pipelines podem ser escritos em Java ou Python. </w:t>
       </w:r>
     </w:p>
     <w:p>
@@ -1454,6 +1612,7 @@
         </w:numPr>
         <w:jc w:val="both"/>
       </w:pPr>
+      <w:proofErr w:type="spellStart"/>
       <w:r>
         <w:rPr>
           <w:b/>
@@ -1462,6 +1621,7 @@
         <w:lastRenderedPageBreak/>
         <w:t>Anthos</w:t>
       </w:r>
+      <w:proofErr w:type="spellEnd"/>
       <w:r>
         <w:rPr>
           <w:b/>
@@ -1476,7 +1636,23 @@
         <w:t>p</w:t>
       </w:r>
       <w:r>
-        <w:t xml:space="preserve">lataforma de gestão multicloud (Google, privada ou outros provedores). Administra clusters Kubernetes, serviços, permissões e automações. Consolida ambientes heterogêneos em uma única visão. Reduz a complexidade operacional e o esforço de gerenciamento. </w:t>
+        <w:t xml:space="preserve">lataforma de gestão </w:t>
+      </w:r>
+      <w:proofErr w:type="spellStart"/>
+      <w:r>
+        <w:t>multicloud</w:t>
+      </w:r>
+      <w:proofErr w:type="spellEnd"/>
+      <w:r>
+        <w:t xml:space="preserve"> (Google, privada ou outros provedores). Administra clusters </w:t>
+      </w:r>
+      <w:proofErr w:type="spellStart"/>
+      <w:r>
+        <w:t>Kubernetes</w:t>
+      </w:r>
+      <w:proofErr w:type="spellEnd"/>
+      <w:r>
+        <w:t xml:space="preserve">, serviços, permissões e automações. Consolida ambientes heterogêneos em uma única visão. Reduz a complexidade operacional e o esforço de gerenciamento. </w:t>
       </w:r>
     </w:p>
     <w:p>
@@ -1493,8 +1669,17 @@
           <w:b/>
           <w:bCs/>
         </w:rPr>
-        <w:t>Cloud Storage</w:t>
-      </w:r>
+        <w:t xml:space="preserve">Cloud </w:t>
+      </w:r>
+      <w:proofErr w:type="spellStart"/>
+      <w:r>
+        <w:rPr>
+          <w:b/>
+          <w:bCs/>
+        </w:rPr>
+        <w:t>Storage</w:t>
+      </w:r>
+      <w:proofErr w:type="spellEnd"/>
       <w:r>
         <w:rPr>
           <w:b/>
@@ -1503,7 +1688,23 @@
         <w:t>;</w:t>
       </w:r>
       <w:r>
-        <w:t xml:space="preserve"> Sistema de armazenamento de arquivos hierarquizado (projetos, buckets, arquivos). Organização flexível por empresa, departamento, projeto, etc. Ideal para armazenar fotos, vídeos, relatórios e dados em geral. </w:t>
+        <w:t xml:space="preserve"> Sistema de armazenamento de arquivos hierarquizado (projetos, </w:t>
+      </w:r>
+      <w:proofErr w:type="spellStart"/>
+      <w:r>
+        <w:t>buckets</w:t>
+      </w:r>
+      <w:proofErr w:type="spellEnd"/>
+      <w:r>
+        <w:t xml:space="preserve">, arquivos). Organização flexível por empresa, departamento, </w:t>
+      </w:r>
+      <w:proofErr w:type="gramStart"/>
+      <w:r>
+        <w:t>projeto, etc.</w:t>
+      </w:r>
+      <w:proofErr w:type="gramEnd"/>
+      <w:r>
+        <w:t xml:space="preserve"> Ideal para armazenar fotos, vídeos, relatórios e dados em geral. </w:t>
       </w:r>
     </w:p>
     <w:p>
@@ -1532,7 +1733,31 @@
         <w:jc w:val="both"/>
       </w:pPr>
       <w:r>
-        <w:t xml:space="preserve">(IAM) O módulo IAM (Identity and Access Management) controla permissões e acessos. Permite criar perfis de usuário com visibilidade limitada por área ou equipe. Também possibilita definir cotas de uso, evitando gastos desequilibrados. </w:t>
+        <w:t xml:space="preserve">(IAM) </w:t>
+      </w:r>
+      <w:proofErr w:type="gramStart"/>
+      <w:r>
+        <w:t>O módulo IAM</w:t>
+      </w:r>
+      <w:proofErr w:type="gramEnd"/>
+      <w:r>
+        <w:t xml:space="preserve"> (</w:t>
+      </w:r>
+      <w:proofErr w:type="spellStart"/>
+      <w:r>
+        <w:t>Identity</w:t>
+      </w:r>
+      <w:proofErr w:type="spellEnd"/>
+      <w:r>
+        <w:t xml:space="preserve"> </w:t>
+      </w:r>
+      <w:proofErr w:type="spellStart"/>
+      <w:r>
+        <w:t>and</w:t>
+      </w:r>
+      <w:proofErr w:type="spellEnd"/>
+      <w:r>
+        <w:t xml:space="preserve"> Access Management) controla permissões e acessos. Permite criar perfis de usuário com visibilidade limitada por área ou equipe. Também possibilita definir cotas de uso, evitando gastos desequilibrados. </w:t>
       </w:r>
     </w:p>
     <w:p>
@@ -1668,7 +1893,15 @@
         <w:t>É</w:t>
       </w:r>
       <w:r>
-        <w:t xml:space="preserve"> a plataforma de computação em nuvem da Amazon, similar ao Google Cloud. Após criar uma conta, o usuário pode acessar o console web para contratar e gerenciar mais de 200 serviços disponíveis.</w:t>
+        <w:t xml:space="preserve"> a plataforma de computação em nuvem da </w:t>
+      </w:r>
+      <w:proofErr w:type="spellStart"/>
+      <w:r>
+        <w:t>Amazon</w:t>
+      </w:r>
+      <w:proofErr w:type="spellEnd"/>
+      <w:r>
+        <w:t>, similar ao Google Cloud. Após criar uma conta, o usuário pode acessar o console web para contratar e gerenciar mais de 200 serviços disponíveis.</w:t>
       </w:r>
     </w:p>
     <w:p>
@@ -1703,7 +1936,23 @@
           <w:b/>
           <w:bCs/>
         </w:rPr>
-        <w:t>baixa latência global (menos de 10 ms)</w:t>
+        <w:t xml:space="preserve">baixa latência global (menos de 10 </w:t>
+      </w:r>
+      <w:proofErr w:type="spellStart"/>
+      <w:r>
+        <w:rPr>
+          <w:b/>
+          <w:bCs/>
+        </w:rPr>
+        <w:t>ms</w:t>
+      </w:r>
+      <w:proofErr w:type="spellEnd"/>
+      <w:r>
+        <w:rPr>
+          <w:b/>
+          <w:bCs/>
+        </w:rPr>
+        <w:t>)</w:t>
       </w:r>
       <w:r>
         <w:t>.</w:t>
@@ -1916,7 +2165,15 @@
         <w:t>sem necessidade de servidores</w:t>
       </w:r>
       <w:r>
-        <w:t>. Escalável automaticamente conforme a carga. Muito usado em arquiteturas serverless.</w:t>
+        <w:t xml:space="preserve">. Escalável automaticamente conforme a carga. Muito usado em arquiteturas </w:t>
+      </w:r>
+      <w:proofErr w:type="spellStart"/>
+      <w:r>
+        <w:t>serverless</w:t>
+      </w:r>
+      <w:proofErr w:type="spellEnd"/>
+      <w:r>
+        <w:t>.</w:t>
       </w:r>
     </w:p>
     <w:p>
@@ -1927,6 +2184,7 @@
         </w:numPr>
         <w:jc w:val="both"/>
       </w:pPr>
+      <w:proofErr w:type="spellStart"/>
       <w:r>
         <w:rPr>
           <w:b/>
@@ -1948,6 +2206,7 @@
         </w:rPr>
         <w:t>Glacier</w:t>
       </w:r>
+      <w:proofErr w:type="spellEnd"/>
       <w:r>
         <w:br/>
         <w:t xml:space="preserve">Armazenamento de </w:t>
@@ -1987,10 +2246,21 @@
         <w:rPr>
           <w:rFonts w:ascii="Segoe UI Emoji" w:hAnsi="Segoe UI Emoji" w:cs="Segoe UI Emoji"/>
         </w:rPr>
-        <w:t>⚠️</w:t>
-      </w:r>
-      <w:r>
-        <w:t xml:space="preserve"> Ideal para backups e arquivos que raramente precisam ser acessados.</w:t>
+        <w:t>⚠</w:t>
+      </w:r>
+      <w:proofErr w:type="gramStart"/>
+      <w:r>
+        <w:rPr>
+          <w:rFonts w:ascii="Segoe UI Emoji" w:hAnsi="Segoe UI Emoji" w:cs="Segoe UI Emoji"/>
+        </w:rPr>
+        <w:t>️</w:t>
+      </w:r>
+      <w:r>
+        <w:t xml:space="preserve"> Ideal</w:t>
+      </w:r>
+      <w:proofErr w:type="gramEnd"/>
+      <w:r>
+        <w:t xml:space="preserve"> para backups e arquivos que raramente precisam ser acessados.</w:t>
       </w:r>
     </w:p>
     <w:p>
@@ -2050,7 +2320,15 @@
         <w:t>400 tipos de instâncias</w:t>
       </w:r>
       <w:r>
-        <w:t xml:space="preserve">, com suporte até para macOS. Oferece </w:t>
+        <w:t xml:space="preserve">, com suporte até para </w:t>
+      </w:r>
+      <w:proofErr w:type="spellStart"/>
+      <w:r>
+        <w:t>macOS</w:t>
+      </w:r>
+      <w:proofErr w:type="spellEnd"/>
+      <w:r>
+        <w:t xml:space="preserve">. Oferece </w:t>
       </w:r>
       <w:r>
         <w:rPr>
@@ -2095,7 +2373,15 @@
         <w:t>Marketplace</w:t>
       </w:r>
       <w:r>
-        <w:t>: Clientes podem contratar soluções prontas (SaaS ou APIs), diretamente com a Amazon ou com parceiros.</w:t>
+        <w:t xml:space="preserve">: Clientes podem contratar soluções prontas (SaaS ou APIs), diretamente com a </w:t>
+      </w:r>
+      <w:proofErr w:type="spellStart"/>
+      <w:r>
+        <w:t>Amazon</w:t>
+      </w:r>
+      <w:proofErr w:type="spellEnd"/>
+      <w:r>
+        <w:t xml:space="preserve"> ou com parceiros.</w:t>
       </w:r>
     </w:p>
     <w:p>
@@ -2254,8 +2540,17 @@
           <w:b/>
           <w:bCs/>
         </w:rPr>
-        <w:t>nuvem pública, híbrida e suporte multicloud</w:t>
-      </w:r>
+        <w:t xml:space="preserve">nuvem pública, híbrida e suporte </w:t>
+      </w:r>
+      <w:proofErr w:type="spellStart"/>
+      <w:r>
+        <w:rPr>
+          <w:b/>
+          <w:bCs/>
+        </w:rPr>
+        <w:t>multicloud</w:t>
+      </w:r>
+      <w:proofErr w:type="spellEnd"/>
       <w:r>
         <w:t>, com presença global por meio de diversos data centers.</w:t>
       </w:r>
@@ -2387,14 +2682,38 @@
         <w:t>máquinas virtuais</w:t>
       </w:r>
       <w:r>
-        <w:t xml:space="preserve"> (VMs) e </w:t>
-      </w:r>
-      <w:r>
-        <w:rPr>
-          <w:b/>
-          <w:bCs/>
-        </w:rPr>
-        <w:t>servidores bare metal</w:t>
+        <w:t xml:space="preserve"> (</w:t>
+      </w:r>
+      <w:proofErr w:type="spellStart"/>
+      <w:r>
+        <w:t>VMs</w:t>
+      </w:r>
+      <w:proofErr w:type="spellEnd"/>
+      <w:r>
+        <w:t xml:space="preserve">) e </w:t>
+      </w:r>
+      <w:r>
+        <w:rPr>
+          <w:b/>
+          <w:bCs/>
+        </w:rPr>
+        <w:t xml:space="preserve">servidores </w:t>
+      </w:r>
+      <w:proofErr w:type="spellStart"/>
+      <w:r>
+        <w:rPr>
+          <w:b/>
+          <w:bCs/>
+        </w:rPr>
+        <w:t>bare</w:t>
+      </w:r>
+      <w:proofErr w:type="spellEnd"/>
+      <w:r>
+        <w:rPr>
+          <w:b/>
+          <w:bCs/>
+        </w:rPr>
+        <w:t xml:space="preserve"> metal</w:t>
       </w:r>
       <w:r>
         <w:t xml:space="preserve"> (físicos). Ideal para ambientes híbridos.</w:t>
@@ -2419,13 +2738,31 @@
         <w:br/>
         <w:t xml:space="preserve">Permite criar redes descentralizadas com </w:t>
       </w:r>
-      <w:r>
-        <w:rPr>
-          <w:b/>
-          <w:bCs/>
-        </w:rPr>
-        <w:t>Hyperledger Fabric</w:t>
-      </w:r>
+      <w:proofErr w:type="spellStart"/>
+      <w:r>
+        <w:rPr>
+          <w:b/>
+          <w:bCs/>
+        </w:rPr>
+        <w:t>Hyperledger</w:t>
+      </w:r>
+      <w:proofErr w:type="spellEnd"/>
+      <w:r>
+        <w:rPr>
+          <w:b/>
+          <w:bCs/>
+        </w:rPr>
+        <w:t xml:space="preserve"> </w:t>
+      </w:r>
+      <w:proofErr w:type="spellStart"/>
+      <w:r>
+        <w:rPr>
+          <w:b/>
+          <w:bCs/>
+        </w:rPr>
+        <w:t>Fabric</w:t>
+      </w:r>
+      <w:proofErr w:type="spellEnd"/>
       <w:r>
         <w:t>, uma tecnologia desenvolvida em consórcio com outras empresas. Facilita integração de blockchain a sistemas legados.</w:t>
       </w:r>
@@ -2438,6 +2775,7 @@
         </w:numPr>
         <w:jc w:val="both"/>
       </w:pPr>
+      <w:proofErr w:type="spellStart"/>
       <w:r>
         <w:rPr>
           <w:b/>
@@ -2445,6 +2783,7 @@
         </w:rPr>
         <w:t>Databases</w:t>
       </w:r>
+      <w:proofErr w:type="spellEnd"/>
       <w:r>
         <w:br/>
         <w:t xml:space="preserve">Oferece bancos de dados </w:t>
@@ -2467,7 +2806,23 @@
         <w:t>não relacionais</w:t>
       </w:r>
       <w:r>
-        <w:t xml:space="preserve"> (MongoDB, Apache CouchDB).</w:t>
+        <w:t xml:space="preserve"> (</w:t>
+      </w:r>
+      <w:proofErr w:type="spellStart"/>
+      <w:r>
+        <w:t>MongoDB</w:t>
+      </w:r>
+      <w:proofErr w:type="spellEnd"/>
+      <w:r>
+        <w:t xml:space="preserve">, Apache </w:t>
+      </w:r>
+      <w:proofErr w:type="spellStart"/>
+      <w:r>
+        <w:t>CouchDB</w:t>
+      </w:r>
+      <w:proofErr w:type="spellEnd"/>
+      <w:r>
+        <w:t>).</w:t>
       </w:r>
     </w:p>
     <w:p>
@@ -2489,6 +2844,7 @@
         <w:br/>
         <w:t xml:space="preserve">Baseado em </w:t>
       </w:r>
+      <w:proofErr w:type="spellStart"/>
       <w:r>
         <w:rPr>
           <w:b/>
@@ -2496,6 +2852,7 @@
         </w:rPr>
         <w:t>Kubernetes</w:t>
       </w:r>
+      <w:proofErr w:type="spellEnd"/>
       <w:r>
         <w:t>, o serviço permite criar clusters, isolar aplicações e gerenciar containers via console.</w:t>
       </w:r>
@@ -2508,12 +2865,21 @@
         </w:numPr>
         <w:jc w:val="both"/>
       </w:pPr>
-      <w:r>
-        <w:rPr>
-          <w:b/>
-          <w:bCs/>
-        </w:rPr>
-        <w:t>Developer Tools</w:t>
+      <w:proofErr w:type="spellStart"/>
+      <w:r>
+        <w:rPr>
+          <w:b/>
+          <w:bCs/>
+        </w:rPr>
+        <w:t>Developer</w:t>
+      </w:r>
+      <w:proofErr w:type="spellEnd"/>
+      <w:r>
+        <w:rPr>
+          <w:b/>
+          <w:bCs/>
+        </w:rPr>
+        <w:t xml:space="preserve"> Tools</w:t>
       </w:r>
       <w:r>
         <w:br/>
@@ -2598,14 +2964,38 @@
         <w:t>aplicativos móveis</w:t>
       </w:r>
       <w:r>
-        <w:t xml:space="preserve">, com SDKs e um </w:t>
-      </w:r>
-      <w:r>
-        <w:rPr>
-          <w:b/>
-          <w:bCs/>
-        </w:rPr>
-        <w:t>Mobile Developer Console</w:t>
+        <w:t xml:space="preserve">, com </w:t>
+      </w:r>
+      <w:proofErr w:type="spellStart"/>
+      <w:r>
+        <w:t>SDKs</w:t>
+      </w:r>
+      <w:proofErr w:type="spellEnd"/>
+      <w:r>
+        <w:t xml:space="preserve"> e um </w:t>
+      </w:r>
+      <w:r>
+        <w:rPr>
+          <w:b/>
+          <w:bCs/>
+        </w:rPr>
+        <w:t xml:space="preserve">Mobile </w:t>
+      </w:r>
+      <w:proofErr w:type="spellStart"/>
+      <w:r>
+        <w:rPr>
+          <w:b/>
+          <w:bCs/>
+        </w:rPr>
+        <w:t>Developer</w:t>
+      </w:r>
+      <w:proofErr w:type="spellEnd"/>
+      <w:r>
+        <w:rPr>
+          <w:b/>
+          <w:bCs/>
+        </w:rPr>
+        <w:t xml:space="preserve"> Console</w:t>
       </w:r>
       <w:r>
         <w:t xml:space="preserve"> para facilitar a implementação.</w:t>
@@ -2619,6 +3009,7 @@
         </w:numPr>
         <w:jc w:val="both"/>
       </w:pPr>
+      <w:proofErr w:type="spellStart"/>
       <w:r>
         <w:rPr>
           <w:b/>
@@ -2626,6 +3017,7 @@
         </w:rPr>
         <w:t>Integration</w:t>
       </w:r>
+      <w:proofErr w:type="spellEnd"/>
       <w:r>
         <w:br/>
         <w:t xml:space="preserve">Soluções para integração entre sistemas. Destaque para o </w:t>
@@ -2654,7 +3046,39 @@
           <w:b/>
           <w:bCs/>
         </w:rPr>
-        <w:t>Internet of Things (IoT)</w:t>
+        <w:t xml:space="preserve">Internet </w:t>
+      </w:r>
+      <w:proofErr w:type="spellStart"/>
+      <w:r>
+        <w:rPr>
+          <w:b/>
+          <w:bCs/>
+        </w:rPr>
+        <w:t>of</w:t>
+      </w:r>
+      <w:proofErr w:type="spellEnd"/>
+      <w:r>
+        <w:rPr>
+          <w:b/>
+          <w:bCs/>
+        </w:rPr>
+        <w:t xml:space="preserve"> </w:t>
+      </w:r>
+      <w:proofErr w:type="spellStart"/>
+      <w:r>
+        <w:rPr>
+          <w:b/>
+          <w:bCs/>
+        </w:rPr>
+        <w:t>Things</w:t>
+      </w:r>
+      <w:proofErr w:type="spellEnd"/>
+      <w:r>
+        <w:rPr>
+          <w:b/>
+          <w:bCs/>
+        </w:rPr>
+        <w:t xml:space="preserve"> (IoT)</w:t>
       </w:r>
       <w:r>
         <w:br/>
@@ -2786,6 +3210,9 @@
         <w:jc w:val="both"/>
       </w:pPr>
       <w:r>
+        <w:rPr>
+          <w:noProof/>
+        </w:rPr>
         <w:lastRenderedPageBreak/>
         <w:drawing>
           <wp:inline distT="0" distB="0" distL="0" distR="0" wp14:anchorId="6E8A70FE" wp14:editId="729B7E11">
@@ -2803,7 +3230,7 @@
                     <pic:cNvPicPr/>
                   </pic:nvPicPr>
                   <pic:blipFill>
-                    <a:blip r:embed="rId11"/>
+                    <a:blip r:embed="rId12"/>
                     <a:stretch>
                       <a:fillRect/>
                     </a:stretch>
@@ -2834,6 +3261,9 @@
         <w:jc w:val="both"/>
       </w:pPr>
       <w:r>
+        <w:rPr>
+          <w:noProof/>
+        </w:rPr>
         <w:drawing>
           <wp:inline distT="0" distB="0" distL="0" distR="0" wp14:anchorId="1B680499" wp14:editId="23745F15">
             <wp:extent cx="5400040" cy="3787775"/>
@@ -2850,7 +3280,7 @@
                     <pic:cNvPicPr/>
                   </pic:nvPicPr>
                   <pic:blipFill>
-                    <a:blip r:embed="rId12"/>
+                    <a:blip r:embed="rId13"/>
                     <a:stretch>
                       <a:fillRect/>
                     </a:stretch>
@@ -2878,6 +3308,753 @@
       <w:r>
         <w:lastRenderedPageBreak/>
         <w:t>Módulo 2</w:t>
+      </w:r>
+    </w:p>
+    <w:p>
+      <w:pPr>
+        <w:jc w:val="both"/>
+      </w:pPr>
+    </w:p>
+    <w:p>
+      <w:pPr>
+        <w:jc w:val="both"/>
+        <w:rPr>
+          <w:b/>
+          <w:bCs/>
+        </w:rPr>
+      </w:pPr>
+      <w:r>
+        <w:rPr>
+          <w:b/>
+          <w:bCs/>
+        </w:rPr>
+        <w:t>O QUE É INDÚSTRIA 4.0</w:t>
+      </w:r>
+    </w:p>
+    <w:p>
+      <w:pPr>
+        <w:jc w:val="both"/>
+      </w:pPr>
+      <w:r>
+        <w:rPr>
+          <w:b/>
+          <w:bCs/>
+        </w:rPr>
+        <w:t>Q</w:t>
+      </w:r>
+      <w:r>
+        <w:rPr>
+          <w:b/>
+          <w:bCs/>
+        </w:rPr>
+        <w:t>uarta revolução industrial</w:t>
+      </w:r>
+      <w:r>
+        <w:t xml:space="preserve"> ou, como é mais popularmente chamada, a indústria 4.0 é o resultado da evolução e dos melhoramentos dos processos de manufatura nas três gerações anteriores (a primeira revolução ocorreu após o advento de ferrovias e máquinas a vapor); agora, a indústria 4.0 vem sendo enriquecida com a convergência das tecnologias de aprendizado de máquina (Machine Learning), Inteligência Artificial, </w:t>
+      </w:r>
+      <w:proofErr w:type="spellStart"/>
+      <w:r>
+        <w:t>Analytics</w:t>
+      </w:r>
+      <w:proofErr w:type="spellEnd"/>
+      <w:r>
+        <w:t>, internet das coisas (IoT) e virtualização (Cloud).</w:t>
+      </w:r>
+    </w:p>
+    <w:p>
+      <w:pPr>
+        <w:jc w:val="both"/>
+      </w:pPr>
+    </w:p>
+    <w:p>
+      <w:pPr>
+        <w:jc w:val="both"/>
+        <w:rPr>
+          <w:b/>
+          <w:bCs/>
+        </w:rPr>
+      </w:pPr>
+      <w:r>
+        <w:rPr>
+          <w:b/>
+          <w:bCs/>
+        </w:rPr>
+        <w:t>Assim como suas antecessoras, o objetivo da indústria 4.0 também é tornar os processos de fabricação mais eficientes e produtivos, agilizando-os, reduzindo custos e ineficiências.</w:t>
+      </w:r>
+    </w:p>
+    <w:p>
+      <w:pPr>
+        <w:jc w:val="both"/>
+        <w:rPr>
+          <w:b/>
+          <w:bCs/>
+        </w:rPr>
+      </w:pPr>
+      <w:r>
+        <w:rPr>
+          <w:b/>
+          <w:bCs/>
+        </w:rPr>
+        <w:t>A mudança de paradigma consiste, portanto, em tornar as fábricas inteligentes.</w:t>
+      </w:r>
+    </w:p>
+    <w:p>
+      <w:pPr>
+        <w:jc w:val="both"/>
+        <w:rPr>
+          <w:b/>
+          <w:bCs/>
+        </w:rPr>
+      </w:pPr>
+    </w:p>
+    <w:p>
+      <w:pPr>
+        <w:jc w:val="both"/>
+        <w:rPr>
+          <w:b/>
+          <w:bCs/>
+        </w:rPr>
+      </w:pPr>
+      <w:r>
+        <w:rPr>
+          <w:b/>
+          <w:bCs/>
+        </w:rPr>
+        <w:t>BIG DATA</w:t>
+      </w:r>
+    </w:p>
+    <w:p>
+      <w:pPr>
+        <w:jc w:val="both"/>
+      </w:pPr>
+      <w:r>
+        <w:t>Big Data é um dos pilares da indústria 4.0. Conceitualmente, consiste em enormes quantidades de todo tipo de dado, estruturados ou não.</w:t>
+      </w:r>
+    </w:p>
+    <w:p>
+      <w:pPr>
+        <w:jc w:val="both"/>
+      </w:pPr>
+      <w:r>
+        <w:t xml:space="preserve">É um volume tão grande, que pode superar dezenas de </w:t>
+      </w:r>
+      <w:proofErr w:type="spellStart"/>
+      <w:r>
+        <w:t>exabytes</w:t>
+      </w:r>
+      <w:proofErr w:type="spellEnd"/>
+      <w:r>
+        <w:t xml:space="preserve"> e requer técnicas especiais de gerenciamento, não apenas pelo seu tamanho, mas também pela complexidade. Tudo fica mais complicado, desde o armazenamento, processamento, a análise, e sobretudo, a transferência e a visualização deles.</w:t>
+      </w:r>
+    </w:p>
+    <w:p>
+      <w:pPr>
+        <w:jc w:val="both"/>
+        <w:rPr>
+          <w:b/>
+          <w:bCs/>
+        </w:rPr>
+      </w:pPr>
+      <w:r>
+        <w:rPr>
+          <w:b/>
+          <w:bCs/>
+        </w:rPr>
+        <w:t>Oficialmente, o volume de dados passa a ser Big Data quando as características dos dados impedem que sejam usados os métodos convencionais para gerenciá-los, e analisá-los.</w:t>
+      </w:r>
+    </w:p>
+    <w:p>
+      <w:pPr>
+        <w:jc w:val="both"/>
+      </w:pPr>
+    </w:p>
+    <w:p>
+      <w:pPr>
+        <w:jc w:val="both"/>
+      </w:pPr>
+      <w:r>
+        <w:t xml:space="preserve">Além disso, alguns autores falam em 5 </w:t>
+      </w:r>
+      <w:proofErr w:type="spellStart"/>
+      <w:r>
+        <w:t>Vs</w:t>
+      </w:r>
+      <w:proofErr w:type="spellEnd"/>
+      <w:r>
+        <w:t xml:space="preserve"> (vês) do Big Data, que seriam as características básicas:</w:t>
+      </w:r>
+    </w:p>
+    <w:p>
+      <w:pPr>
+        <w:jc w:val="both"/>
+      </w:pPr>
+      <w:r>
+        <w:t>Valor.</w:t>
+      </w:r>
+      <w:r>
+        <w:br/>
+        <w:t>Variedade.</w:t>
+      </w:r>
+      <w:r>
+        <w:br/>
+        <w:t>Volume.</w:t>
+      </w:r>
+      <w:r>
+        <w:br/>
+        <w:t>Velocidade.</w:t>
+      </w:r>
+      <w:r>
+        <w:br/>
+        <w:t>Veracidade.</w:t>
+      </w:r>
+    </w:p>
+    <w:p>
+      <w:pPr>
+        <w:jc w:val="both"/>
+      </w:pPr>
+      <w:r>
+        <w:rPr>
+          <w:b/>
+          <w:bCs/>
+        </w:rPr>
+        <w:lastRenderedPageBreak/>
+        <w:t>Atenção</w:t>
+      </w:r>
+    </w:p>
+    <w:p>
+      <w:pPr>
+        <w:jc w:val="both"/>
+      </w:pPr>
+      <w:r>
+        <w:t>É importante mencionar os cuidados que a indústria 4.0 precisa ter quanto à privacidade e a proteção desses dados.</w:t>
+      </w:r>
+    </w:p>
+    <w:p>
+      <w:pPr>
+        <w:jc w:val="both"/>
+      </w:pPr>
+      <w:r>
+        <w:t>No Brasil, a </w:t>
+      </w:r>
+      <w:r>
+        <w:rPr>
+          <w:b/>
+          <w:bCs/>
+        </w:rPr>
+        <w:t>Lei Geral de Proteção de Dados Pessoais</w:t>
+      </w:r>
+      <w:r>
+        <w:t> (LGPD), normatiza o tratamento que os dados privados devem receber para preservar os direitos fundamentais das pessoas e empresas. Ela é válida para todo o território nacional e foi sancionada em agosto de 2018.</w:t>
+      </w:r>
+    </w:p>
+    <w:p>
+      <w:pPr>
+        <w:jc w:val="both"/>
+      </w:pPr>
+      <w:r>
+        <w:t>Um dos pontos mais importantes da lei é que ela define o que são dados pessoais e estabelece outros princípios, como o da necessidade do consentimento do cidadão, da finalidade e da necessidade para coleta do dado, da responsabilidade de fiscalização, e as penalidades que devem incorrer sobre quem não respeitar a lei.</w:t>
+      </w:r>
+    </w:p>
+    <w:p>
+      <w:pPr>
+        <w:jc w:val="both"/>
+      </w:pPr>
+    </w:p>
+    <w:p>
+      <w:pPr>
+        <w:jc w:val="both"/>
+      </w:pPr>
+    </w:p>
+    <w:p>
+      <w:pPr>
+        <w:jc w:val="both"/>
+      </w:pPr>
+    </w:p>
+    <w:p>
+      <w:pPr>
+        <w:jc w:val="both"/>
+      </w:pPr>
+    </w:p>
+    <w:p>
+      <w:pPr>
+        <w:jc w:val="both"/>
+      </w:pPr>
+    </w:p>
+    <w:p>
+      <w:pPr>
+        <w:jc w:val="both"/>
+      </w:pPr>
+    </w:p>
+    <w:p>
+      <w:pPr>
+        <w:jc w:val="both"/>
+      </w:pPr>
+    </w:p>
+    <w:p>
+      <w:pPr>
+        <w:jc w:val="both"/>
+      </w:pPr>
+    </w:p>
+    <w:p>
+      <w:pPr>
+        <w:jc w:val="both"/>
+      </w:pPr>
+    </w:p>
+    <w:p>
+      <w:pPr>
+        <w:jc w:val="both"/>
+      </w:pPr>
+    </w:p>
+    <w:p>
+      <w:pPr>
+        <w:jc w:val="both"/>
+      </w:pPr>
+    </w:p>
+    <w:p>
+      <w:pPr>
+        <w:jc w:val="both"/>
+      </w:pPr>
+    </w:p>
+    <w:p>
+      <w:pPr>
+        <w:jc w:val="both"/>
+      </w:pPr>
+    </w:p>
+    <w:p>
+      <w:pPr>
+        <w:jc w:val="both"/>
+      </w:pPr>
+    </w:p>
+    <w:p>
+      <w:pPr>
+        <w:jc w:val="both"/>
+      </w:pPr>
+    </w:p>
+    <w:p>
+      <w:pPr>
+        <w:jc w:val="both"/>
+      </w:pPr>
+    </w:p>
+    <w:p>
+      <w:pPr>
+        <w:jc w:val="both"/>
+      </w:pPr>
+    </w:p>
+    <w:p>
+      <w:pPr>
+        <w:jc w:val="both"/>
+      </w:pPr>
+    </w:p>
+    <w:p>
+      <w:pPr>
+        <w:jc w:val="both"/>
+      </w:pPr>
+    </w:p>
+    <w:p>
+      <w:pPr>
+        <w:jc w:val="both"/>
+        <w:rPr>
+          <w:b/>
+          <w:bCs/>
+        </w:rPr>
+      </w:pPr>
+      <w:r>
+        <w:rPr>
+          <w:b/>
+          <w:bCs/>
+        </w:rPr>
+        <w:lastRenderedPageBreak/>
+        <w:t>ANALYTICS</w:t>
+      </w:r>
+    </w:p>
+    <w:p>
+      <w:pPr>
+        <w:jc w:val="both"/>
+        <w:rPr>
+          <w:b/>
+          <w:bCs/>
+        </w:rPr>
+      </w:pPr>
+      <w:r>
+        <w:rPr>
+          <w:b/>
+          <w:bCs/>
+        </w:rPr>
+        <w:t>A análise de dados vem desempenhando um papel importante na indústria 4.0, pois possibilita que as empresas sejam mais eficientes ao submeter os dados analisados a diversos tipos de algoritmos.</w:t>
+      </w:r>
+    </w:p>
+    <w:p>
+      <w:pPr>
+        <w:jc w:val="both"/>
+      </w:pPr>
+      <w:r>
+        <w:t>Muitas empresas estão usando modelos de Inteligência Artificial ou de Machine Learning para extrair significado deles, encontrar padrões de comportamento, fazer predições, classificações e até sugerir produtos e serviços para seus clientes.</w:t>
+      </w:r>
+    </w:p>
+    <w:p>
+      <w:pPr>
+        <w:jc w:val="both"/>
+      </w:pPr>
+      <w:r>
+        <w:drawing>
+          <wp:inline distT="0" distB="0" distL="0" distR="0" wp14:anchorId="118E688A" wp14:editId="3C0EEEAC">
+            <wp:extent cx="5400040" cy="1851025"/>
+            <wp:effectExtent l="0" t="0" r="0" b="0"/>
+            <wp:docPr id="553194489" name="Imagem 1"/>
+            <wp:cNvGraphicFramePr>
+              <a:graphicFrameLocks xmlns:a="http://schemas.openxmlformats.org/drawingml/2006/main" noChangeAspect="1"/>
+            </wp:cNvGraphicFramePr>
+            <a:graphic xmlns:a="http://schemas.openxmlformats.org/drawingml/2006/main">
+              <a:graphicData uri="http://schemas.openxmlformats.org/drawingml/2006/picture">
+                <pic:pic xmlns:pic="http://schemas.openxmlformats.org/drawingml/2006/picture">
+                  <pic:nvPicPr>
+                    <pic:cNvPr id="553194489" name=""/>
+                    <pic:cNvPicPr/>
+                  </pic:nvPicPr>
+                  <pic:blipFill>
+                    <a:blip r:embed="rId14"/>
+                    <a:stretch>
+                      <a:fillRect/>
+                    </a:stretch>
+                  </pic:blipFill>
+                  <pic:spPr>
+                    <a:xfrm>
+                      <a:off x="0" y="0"/>
+                      <a:ext cx="5400040" cy="1851025"/>
+                    </a:xfrm>
+                    <a:prstGeom prst="rect">
+                      <a:avLst/>
+                    </a:prstGeom>
+                  </pic:spPr>
+                </pic:pic>
+              </a:graphicData>
+            </a:graphic>
+          </wp:inline>
+        </w:drawing>
+      </w:r>
+    </w:p>
+    <w:p>
+      <w:r>
+        <w:t>Tipos de Análise de dados:</w:t>
+      </w:r>
+      <w:r>
+        <w:br/>
+      </w:r>
+      <w:r>
+        <w:drawing>
+          <wp:inline distT="0" distB="0" distL="0" distR="0" wp14:anchorId="2F449437" wp14:editId="0E9718F5">
+            <wp:extent cx="5400040" cy="949960"/>
+            <wp:effectExtent l="0" t="0" r="0" b="2540"/>
+            <wp:docPr id="1412980911" name="Imagem 1" descr="Uma imagem contendo Diagrama&#10;&#10;O conteúdo gerado por IA pode estar incorreto."/>
+            <wp:cNvGraphicFramePr>
+              <a:graphicFrameLocks xmlns:a="http://schemas.openxmlformats.org/drawingml/2006/main" noChangeAspect="1"/>
+            </wp:cNvGraphicFramePr>
+            <a:graphic xmlns:a="http://schemas.openxmlformats.org/drawingml/2006/main">
+              <a:graphicData uri="http://schemas.openxmlformats.org/drawingml/2006/picture">
+                <pic:pic xmlns:pic="http://schemas.openxmlformats.org/drawingml/2006/picture">
+                  <pic:nvPicPr>
+                    <pic:cNvPr id="1412980911" name="Imagem 1" descr="Uma imagem contendo Diagrama&#10;&#10;O conteúdo gerado por IA pode estar incorreto."/>
+                    <pic:cNvPicPr/>
+                  </pic:nvPicPr>
+                  <pic:blipFill>
+                    <a:blip r:embed="rId15"/>
+                    <a:stretch>
+                      <a:fillRect/>
+                    </a:stretch>
+                  </pic:blipFill>
+                  <pic:spPr>
+                    <a:xfrm>
+                      <a:off x="0" y="0"/>
+                      <a:ext cx="5400040" cy="949960"/>
+                    </a:xfrm>
+                    <a:prstGeom prst="rect">
+                      <a:avLst/>
+                    </a:prstGeom>
+                  </pic:spPr>
+                </pic:pic>
+              </a:graphicData>
+            </a:graphic>
+          </wp:inline>
+        </w:drawing>
+      </w:r>
+    </w:p>
+    <w:p>
+      <w:pPr>
+        <w:jc w:val="both"/>
+      </w:pPr>
+      <w:r>
+        <w:drawing>
+          <wp:inline distT="0" distB="0" distL="0" distR="0" wp14:anchorId="374D7AB3" wp14:editId="406AFACF">
+            <wp:extent cx="5400040" cy="1029970"/>
+            <wp:effectExtent l="0" t="0" r="0" b="0"/>
+            <wp:docPr id="1981508923" name="Imagem 1" descr="Texto&#10;&#10;O conteúdo gerado por IA pode estar incorreto."/>
+            <wp:cNvGraphicFramePr>
+              <a:graphicFrameLocks xmlns:a="http://schemas.openxmlformats.org/drawingml/2006/main" noChangeAspect="1"/>
+            </wp:cNvGraphicFramePr>
+            <a:graphic xmlns:a="http://schemas.openxmlformats.org/drawingml/2006/main">
+              <a:graphicData uri="http://schemas.openxmlformats.org/drawingml/2006/picture">
+                <pic:pic xmlns:pic="http://schemas.openxmlformats.org/drawingml/2006/picture">
+                  <pic:nvPicPr>
+                    <pic:cNvPr id="1981508923" name="Imagem 1" descr="Texto&#10;&#10;O conteúdo gerado por IA pode estar incorreto."/>
+                    <pic:cNvPicPr/>
+                  </pic:nvPicPr>
+                  <pic:blipFill>
+                    <a:blip r:embed="rId16"/>
+                    <a:stretch>
+                      <a:fillRect/>
+                    </a:stretch>
+                  </pic:blipFill>
+                  <pic:spPr>
+                    <a:xfrm>
+                      <a:off x="0" y="0"/>
+                      <a:ext cx="5400040" cy="1029970"/>
+                    </a:xfrm>
+                    <a:prstGeom prst="rect">
+                      <a:avLst/>
+                    </a:prstGeom>
+                  </pic:spPr>
+                </pic:pic>
+              </a:graphicData>
+            </a:graphic>
+          </wp:inline>
+        </w:drawing>
+      </w:r>
+    </w:p>
+    <w:p>
+      <w:pPr>
+        <w:jc w:val="both"/>
+        <w:rPr>
+          <w:b/>
+          <w:bCs/>
+        </w:rPr>
+      </w:pPr>
+      <w:r>
+        <w:rPr>
+          <w:b/>
+          <w:bCs/>
+        </w:rPr>
+        <w:drawing>
+          <wp:inline distT="0" distB="0" distL="0" distR="0" wp14:anchorId="757A3609" wp14:editId="679F5F5C">
+            <wp:extent cx="5400040" cy="1071880"/>
+            <wp:effectExtent l="0" t="0" r="0" b="0"/>
+            <wp:docPr id="1431668476" name="Imagem 1" descr="Uma imagem contendo Interface gráfica do usuário&#10;&#10;O conteúdo gerado por IA pode estar incorreto."/>
+            <wp:cNvGraphicFramePr>
+              <a:graphicFrameLocks xmlns:a="http://schemas.openxmlformats.org/drawingml/2006/main" noChangeAspect="1"/>
+            </wp:cNvGraphicFramePr>
+            <a:graphic xmlns:a="http://schemas.openxmlformats.org/drawingml/2006/main">
+              <a:graphicData uri="http://schemas.openxmlformats.org/drawingml/2006/picture">
+                <pic:pic xmlns:pic="http://schemas.openxmlformats.org/drawingml/2006/picture">
+                  <pic:nvPicPr>
+                    <pic:cNvPr id="1431668476" name="Imagem 1" descr="Uma imagem contendo Interface gráfica do usuário&#10;&#10;O conteúdo gerado por IA pode estar incorreto."/>
+                    <pic:cNvPicPr/>
+                  </pic:nvPicPr>
+                  <pic:blipFill>
+                    <a:blip r:embed="rId17"/>
+                    <a:stretch>
+                      <a:fillRect/>
+                    </a:stretch>
+                  </pic:blipFill>
+                  <pic:spPr>
+                    <a:xfrm>
+                      <a:off x="0" y="0"/>
+                      <a:ext cx="5400040" cy="1071880"/>
+                    </a:xfrm>
+                    <a:prstGeom prst="rect">
+                      <a:avLst/>
+                    </a:prstGeom>
+                  </pic:spPr>
+                </pic:pic>
+              </a:graphicData>
+            </a:graphic>
+          </wp:inline>
+        </w:drawing>
+      </w:r>
+    </w:p>
+    <w:p>
+      <w:pPr>
+        <w:jc w:val="both"/>
+        <w:rPr>
+          <w:b/>
+          <w:bCs/>
+        </w:rPr>
+      </w:pPr>
+      <w:r>
+        <w:rPr>
+          <w:b/>
+          <w:bCs/>
+        </w:rPr>
+        <w:drawing>
+          <wp:inline distT="0" distB="0" distL="0" distR="0" wp14:anchorId="0F89567A" wp14:editId="3E68720E">
+            <wp:extent cx="5400040" cy="888365"/>
+            <wp:effectExtent l="0" t="0" r="0" b="6985"/>
+            <wp:docPr id="1367108027" name="Imagem 1" descr="Uma imagem contendo Texto&#10;&#10;O conteúdo gerado por IA pode estar incorreto."/>
+            <wp:cNvGraphicFramePr>
+              <a:graphicFrameLocks xmlns:a="http://schemas.openxmlformats.org/drawingml/2006/main" noChangeAspect="1"/>
+            </wp:cNvGraphicFramePr>
+            <a:graphic xmlns:a="http://schemas.openxmlformats.org/drawingml/2006/main">
+              <a:graphicData uri="http://schemas.openxmlformats.org/drawingml/2006/picture">
+                <pic:pic xmlns:pic="http://schemas.openxmlformats.org/drawingml/2006/picture">
+                  <pic:nvPicPr>
+                    <pic:cNvPr id="1367108027" name="Imagem 1" descr="Uma imagem contendo Texto&#10;&#10;O conteúdo gerado por IA pode estar incorreto."/>
+                    <pic:cNvPicPr/>
+                  </pic:nvPicPr>
+                  <pic:blipFill>
+                    <a:blip r:embed="rId18"/>
+                    <a:stretch>
+                      <a:fillRect/>
+                    </a:stretch>
+                  </pic:blipFill>
+                  <pic:spPr>
+                    <a:xfrm>
+                      <a:off x="0" y="0"/>
+                      <a:ext cx="5400040" cy="888365"/>
+                    </a:xfrm>
+                    <a:prstGeom prst="rect">
+                      <a:avLst/>
+                    </a:prstGeom>
+                  </pic:spPr>
+                </pic:pic>
+              </a:graphicData>
+            </a:graphic>
+          </wp:inline>
+        </w:drawing>
+      </w:r>
+    </w:p>
+    <w:p>
+      <w:pPr>
+        <w:jc w:val="both"/>
+        <w:rPr>
+          <w:b/>
+          <w:bCs/>
+        </w:rPr>
+      </w:pPr>
+    </w:p>
+    <w:p>
+      <w:pPr>
+        <w:jc w:val="both"/>
+        <w:rPr>
+          <w:b/>
+          <w:bCs/>
+        </w:rPr>
+      </w:pPr>
+    </w:p>
+    <w:p>
+      <w:pPr>
+        <w:jc w:val="both"/>
+        <w:rPr>
+          <w:b/>
+          <w:bCs/>
+        </w:rPr>
+      </w:pPr>
+    </w:p>
+    <w:p>
+      <w:pPr>
+        <w:jc w:val="both"/>
+        <w:rPr>
+          <w:b/>
+          <w:bCs/>
+        </w:rPr>
+      </w:pPr>
+      <w:r>
+        <w:rPr>
+          <w:b/>
+          <w:bCs/>
+        </w:rPr>
+        <w:drawing>
+          <wp:inline distT="0" distB="0" distL="0" distR="0" wp14:anchorId="6E963842" wp14:editId="26617840">
+            <wp:extent cx="5400040" cy="3554095"/>
+            <wp:effectExtent l="0" t="0" r="0" b="8255"/>
+            <wp:docPr id="1070390842" name="Imagem 1" descr="Texto&#10;&#10;O conteúdo gerado por IA pode estar incorreto."/>
+            <wp:cNvGraphicFramePr>
+              <a:graphicFrameLocks xmlns:a="http://schemas.openxmlformats.org/drawingml/2006/main" noChangeAspect="1"/>
+            </wp:cNvGraphicFramePr>
+            <a:graphic xmlns:a="http://schemas.openxmlformats.org/drawingml/2006/main">
+              <a:graphicData uri="http://schemas.openxmlformats.org/drawingml/2006/picture">
+                <pic:pic xmlns:pic="http://schemas.openxmlformats.org/drawingml/2006/picture">
+                  <pic:nvPicPr>
+                    <pic:cNvPr id="1070390842" name="Imagem 1" descr="Texto&#10;&#10;O conteúdo gerado por IA pode estar incorreto."/>
+                    <pic:cNvPicPr/>
+                  </pic:nvPicPr>
+                  <pic:blipFill>
+                    <a:blip r:embed="rId19"/>
+                    <a:stretch>
+                      <a:fillRect/>
+                    </a:stretch>
+                  </pic:blipFill>
+                  <pic:spPr>
+                    <a:xfrm>
+                      <a:off x="0" y="0"/>
+                      <a:ext cx="5400040" cy="3554095"/>
+                    </a:xfrm>
+                    <a:prstGeom prst="rect">
+                      <a:avLst/>
+                    </a:prstGeom>
+                  </pic:spPr>
+                </pic:pic>
+              </a:graphicData>
+            </a:graphic>
+          </wp:inline>
+        </w:drawing>
+      </w:r>
+    </w:p>
+    <w:p>
+      <w:pPr>
+        <w:jc w:val="both"/>
+        <w:rPr>
+          <w:b/>
+          <w:bCs/>
+        </w:rPr>
+      </w:pPr>
+    </w:p>
+    <w:p>
+      <w:pPr>
+        <w:jc w:val="both"/>
+        <w:rPr>
+          <w:b/>
+          <w:bCs/>
+        </w:rPr>
+      </w:pPr>
+    </w:p>
+    <w:p>
+      <w:pPr>
+        <w:jc w:val="both"/>
+      </w:pPr>
+      <w:r>
+        <w:drawing>
+          <wp:inline distT="0" distB="0" distL="0" distR="0" wp14:anchorId="3139A2CB" wp14:editId="4C88F516">
+            <wp:extent cx="5400040" cy="3202940"/>
+            <wp:effectExtent l="0" t="0" r="0" b="0"/>
+            <wp:docPr id="1673732012" name="Imagem 1" descr="Texto&#10;&#10;O conteúdo gerado por IA pode estar incorreto."/>
+            <wp:cNvGraphicFramePr>
+              <a:graphicFrameLocks xmlns:a="http://schemas.openxmlformats.org/drawingml/2006/main" noChangeAspect="1"/>
+            </wp:cNvGraphicFramePr>
+            <a:graphic xmlns:a="http://schemas.openxmlformats.org/drawingml/2006/main">
+              <a:graphicData uri="http://schemas.openxmlformats.org/drawingml/2006/picture">
+                <pic:pic xmlns:pic="http://schemas.openxmlformats.org/drawingml/2006/picture">
+                  <pic:nvPicPr>
+                    <pic:cNvPr id="1673732012" name="Imagem 1" descr="Texto&#10;&#10;O conteúdo gerado por IA pode estar incorreto."/>
+                    <pic:cNvPicPr/>
+                  </pic:nvPicPr>
+                  <pic:blipFill>
+                    <a:blip r:embed="rId20"/>
+                    <a:stretch>
+                      <a:fillRect/>
+                    </a:stretch>
+                  </pic:blipFill>
+                  <pic:spPr>
+                    <a:xfrm>
+                      <a:off x="0" y="0"/>
+                      <a:ext cx="5400040" cy="3202940"/>
+                    </a:xfrm>
+                    <a:prstGeom prst="rect">
+                      <a:avLst/>
+                    </a:prstGeom>
+                  </pic:spPr>
+                </pic:pic>
+              </a:graphicData>
+            </a:graphic>
+          </wp:inline>
+        </w:drawing>
       </w:r>
     </w:p>
     <w:sectPr>
@@ -4454,7 +5631,6 @@
     <w:next w:val="Normal"/>
     <w:link w:val="Ttulo3Char"/>
     <w:uiPriority w:val="9"/>
-    <w:semiHidden/>
     <w:unhideWhenUsed/>
     <w:qFormat/>
     <w:rsid w:val="00DC6CEB"/>
@@ -4661,7 +5837,6 @@
     <w:basedOn w:val="Fontepargpadro"/>
     <w:link w:val="Ttulo3"/>
     <w:uiPriority w:val="9"/>
-    <w:semiHidden/>
     <w:rsid w:val="00DC6CEB"/>
     <w:rPr>
       <w:rFonts w:eastAsiaTheme="majorEastAsia" w:cstheme="majorBidi"/>
@@ -5235,4 +6410,16 @@
     </a:ext>
   </a:extLst>
 </a:theme>
+</file>
+
+<file path=customXml/item1.xml><?xml version="1.0" encoding="utf-8"?>
+<b:Sources xmlns:b="http://schemas.openxmlformats.org/officeDocument/2006/bibliography" xmlns="http://schemas.openxmlformats.org/officeDocument/2006/bibliography" SelectedStyle="\APASixthEditionOfficeOnline.xsl" StyleName="APA" Version="6"/>
+</file>
+
+<file path=customXml/itemProps1.xml><?xml version="1.0" encoding="utf-8"?>
+<ds:datastoreItem xmlns:ds="http://schemas.openxmlformats.org/officeDocument/2006/customXml" ds:itemID="{E72504D7-2F1D-40DA-9C31-F6074CDB6535}">
+  <ds:schemaRefs>
+    <ds:schemaRef ds:uri="http://schemas.openxmlformats.org/officeDocument/2006/bibliography"/>
+  </ds:schemaRefs>
+</ds:datastoreItem>
 </file>
--- a/PDF-das-materias 5 semestre/Aplic. de Cloud, Iot e Indústria 4.0 em Python/Tema 6 Pontos Importantes.docx
+++ b/PDF-das-materias 5 semestre/Aplic. de Cloud, Iot e Indústria 4.0 em Python/Tema 6 Pontos Importantes.docx
@@ -97,7 +97,6 @@
     </w:p>
     <w:p/>
     <w:p>
-      <w:proofErr w:type="spellStart"/>
       <w:r>
         <w:rPr>
           <w:b/>
@@ -105,25 +104,8 @@
         </w:rPr>
         <w:t>Capex</w:t>
       </w:r>
-      <w:proofErr w:type="spellEnd"/>
-      <w:r>
-        <w:t xml:space="preserve">, do inglês, Capital </w:t>
-      </w:r>
-      <w:proofErr w:type="spellStart"/>
-      <w:r>
-        <w:t>Expenditure</w:t>
-      </w:r>
-      <w:proofErr w:type="spellEnd"/>
-      <w:r>
-        <w:t xml:space="preserve">, ou despesas de capital, são despesas não recorrentes destinadas à compra, ou à manutenção de ativos, como equipamentos, imóveis, veículos, terras, patentes etc. Normalmente, os valores investidos como </w:t>
-      </w:r>
-      <w:proofErr w:type="spellStart"/>
-      <w:r>
-        <w:t>Capex</w:t>
-      </w:r>
-      <w:proofErr w:type="spellEnd"/>
-      <w:r>
-        <w:t xml:space="preserve"> seguem a estratégia de evolução da empresa e são usados para aumentar ou gerar novas receitas, expandir a operação ou ganhar novos mercados.</w:t>
+      <w:r>
+        <w:t>, do inglês, Capital Expenditure, ou despesas de capital, são despesas não recorrentes destinadas à compra, ou à manutenção de ativos, como equipamentos, imóveis, veículos, terras, patentes etc. Normalmente, os valores investidos como Capex seguem a estratégia de evolução da empresa e são usados para aumentar ou gerar novas receitas, expandir a operação ou ganhar novos mercados.</w:t>
       </w:r>
       <w:r>
         <w:br/>
@@ -131,7 +113,6 @@
       <w:r>
         <w:br/>
       </w:r>
-      <w:proofErr w:type="spellStart"/>
       <w:r>
         <w:rPr>
           <w:b/>
@@ -139,25 +120,8 @@
         </w:rPr>
         <w:t>Opex</w:t>
       </w:r>
-      <w:proofErr w:type="spellEnd"/>
-      <w:r>
-        <w:t xml:space="preserve">, do inglês, </w:t>
-      </w:r>
-      <w:proofErr w:type="spellStart"/>
-      <w:r>
-        <w:t>Operating</w:t>
-      </w:r>
-      <w:proofErr w:type="spellEnd"/>
-      <w:r>
-        <w:t xml:space="preserve"> </w:t>
-      </w:r>
-      <w:proofErr w:type="spellStart"/>
-      <w:r>
-        <w:t>Expenditures</w:t>
-      </w:r>
-      <w:proofErr w:type="spellEnd"/>
-      <w:r>
-        <w:t>, ou despesas de operação, são despesas recorrentes e ordinárias, necessárias para manter a operação da empresa, tais como: aluguéis e salários.</w:t>
+      <w:r>
+        <w:t>, do inglês, Operating Expenditures, ou despesas de operação, são despesas recorrentes e ordinárias, necessárias para manter a operação da empresa, tais como: aluguéis e salários.</w:t>
       </w:r>
     </w:p>
     <w:p/>
@@ -393,23 +357,7 @@
         <w:t>é</w:t>
       </w:r>
       <w:r>
-        <w:t xml:space="preserve"> a capacidade que o cliente tem em se servir (self-service), de acordo com suas necessidades e demandas (</w:t>
-      </w:r>
-      <w:proofErr w:type="spellStart"/>
-      <w:r>
-        <w:t>on</w:t>
-      </w:r>
-      <w:proofErr w:type="spellEnd"/>
-      <w:r>
-        <w:t xml:space="preserve"> </w:t>
-      </w:r>
-      <w:proofErr w:type="spellStart"/>
-      <w:r>
-        <w:t>demand</w:t>
-      </w:r>
-      <w:proofErr w:type="spellEnd"/>
-      <w:r>
-        <w:t>). O cliente cria e aloca tantos recursos quanto for preciso, manualmente, ou pode, por meio de configuração, definir gatilhos para que mais recursos, como memória, disco rígido ou banda sejam alocados, caso o uso se torne crítico.</w:t>
+        <w:t xml:space="preserve"> a capacidade que o cliente tem em se servir (self-service), de acordo com suas necessidades e demandas (on demand). O cliente cria e aloca tantos recursos quanto for preciso, manualmente, ou pode, por meio de configuração, definir gatilhos para que mais recursos, como memória, disco rígido ou banda sejam alocados, caso o uso se torne crítico.</w:t>
       </w:r>
     </w:p>
     <w:p>
@@ -534,15 +482,7 @@
         <w:t>d</w:t>
       </w:r>
       <w:r>
-        <w:t xml:space="preserve">iz respeito à capacidade e à importância de medição das soluções baseadas em nuvem. O faturamento e a cobrança dos clientes são </w:t>
-      </w:r>
-      <w:proofErr w:type="gramStart"/>
-      <w:r>
-        <w:t>feita</w:t>
-      </w:r>
-      <w:proofErr w:type="gramEnd"/>
-      <w:r>
-        <w:t xml:space="preserve"> de acordo com o uso. Por isso, a medição do uso deve ser feita de maneira transparente e precisa, mensurando a utilização dos recursos praticamente em tempo real.</w:t>
+        <w:t>iz respeito à capacidade e à importância de medição das soluções baseadas em nuvem. O faturamento e a cobrança dos clientes são feita de acordo com o uso. Por isso, a medição do uso deve ser feita de maneira transparente e precisa, mensurando a utilização dos recursos praticamente em tempo real.</w:t>
       </w:r>
     </w:p>
     <w:p>
@@ -774,15 +714,7 @@
         <w:jc w:val="both"/>
       </w:pPr>
       <w:r>
-        <w:t>-Nuvem Pública (</w:t>
-      </w:r>
-      <w:proofErr w:type="spellStart"/>
-      <w:r>
-        <w:t>Public</w:t>
-      </w:r>
-      <w:proofErr w:type="spellEnd"/>
-      <w:r>
-        <w:t xml:space="preserve"> Cloud)</w:t>
+        <w:t>-Nuvem Pública (Public Cloud)</w:t>
       </w:r>
     </w:p>
     <w:p>
@@ -818,15 +750,7 @@
         <w:jc w:val="both"/>
       </w:pPr>
       <w:r>
-        <w:t>Infraestrutura compartilhada entre vários clientes (“</w:t>
-      </w:r>
-      <w:proofErr w:type="spellStart"/>
-      <w:r>
-        <w:t>multitenancy</w:t>
-      </w:r>
-      <w:proofErr w:type="spellEnd"/>
-      <w:r>
-        <w:t>”).</w:t>
+        <w:t>Infraestrutura compartilhada entre vários clientes (“multitenancy”).</w:t>
       </w:r>
     </w:p>
     <w:p>
@@ -971,15 +895,7 @@
         <w:t xml:space="preserve">-Nuvem Híbrida </w:t>
       </w:r>
       <w:r>
-        <w:t>(</w:t>
-      </w:r>
-      <w:proofErr w:type="spellStart"/>
-      <w:r>
-        <w:t>Hybrid</w:t>
-      </w:r>
-      <w:proofErr w:type="spellEnd"/>
-      <w:r>
-        <w:t xml:space="preserve"> Cloud)</w:t>
+        <w:t>(Hybrid Cloud)</w:t>
       </w:r>
     </w:p>
     <w:p>
@@ -1120,15 +1036,7 @@
         <w:t>-</w:t>
       </w:r>
       <w:r>
-        <w:t xml:space="preserve">Além dos recursos computacionais, as empresas precisam desenvolver e integrar sistemas sob medida. As plataformas de computação em nuvem fornecem plataformas que permitem aos clientes </w:t>
-      </w:r>
-      <w:proofErr w:type="gramStart"/>
-      <w:r>
-        <w:t>desenvolver</w:t>
-      </w:r>
-      <w:proofErr w:type="gramEnd"/>
-      <w:r>
-        <w:t>, testar e gerenciar os aplicativos, isolando essas tarefas da complexidade de manejar os recursos computacionais que suportam as aplicações desenvolvidas.</w:t>
+        <w:t>Além dos recursos computacionais, as empresas precisam desenvolver e integrar sistemas sob medida. As plataformas de computação em nuvem fornecem plataformas que permitem aos clientes desenvolver, testar e gerenciar os aplicativos, isolando essas tarefas da complexidade de manejar os recursos computacionais que suportam as aplicações desenvolvidas.</w:t>
       </w:r>
     </w:p>
     <w:p>
@@ -1396,21 +1304,12 @@
         </w:numPr>
         <w:jc w:val="both"/>
       </w:pPr>
-      <w:proofErr w:type="spellStart"/>
-      <w:r>
-        <w:rPr>
-          <w:b/>
-          <w:bCs/>
-        </w:rPr>
-        <w:t>BigQuery</w:t>
-      </w:r>
-      <w:proofErr w:type="spellEnd"/>
-      <w:r>
-        <w:rPr>
-          <w:b/>
-          <w:bCs/>
-        </w:rPr>
-        <w:t>;</w:t>
+      <w:r>
+        <w:rPr>
+          <w:b/>
+          <w:bCs/>
+        </w:rPr>
+        <w:t>BigQuery;</w:t>
       </w:r>
       <w:r>
         <w:t xml:space="preserve"> </w:t>
@@ -1419,15 +1318,7 @@
         <w:t>s</w:t>
       </w:r>
       <w:r>
-        <w:t xml:space="preserve">erviço para Big Data, ideal para tabelas com bilhões de linhas. Suporta SQL e lida com grandes volumes de dados com alta performance. Não é transacional – foco em análise, não em operações do dia a dia. Dados são armazenados no </w:t>
-      </w:r>
-      <w:proofErr w:type="spellStart"/>
-      <w:r>
-        <w:t>BigTable</w:t>
-      </w:r>
-      <w:proofErr w:type="spellEnd"/>
-      <w:r>
-        <w:t xml:space="preserve">. </w:t>
+        <w:t xml:space="preserve">erviço para Big Data, ideal para tabelas com bilhões de linhas. Suporta SQL e lida com grandes volumes de dados com alta performance. Não é transacional – foco em análise, não em operações do dia a dia. Dados são armazenados no BigTable. </w:t>
       </w:r>
     </w:p>
     <w:p>
@@ -1444,23 +1335,7 @@
           <w:b/>
           <w:bCs/>
         </w:rPr>
-        <w:t>Cloud CDN (</w:t>
-      </w:r>
-      <w:proofErr w:type="spellStart"/>
-      <w:r>
-        <w:rPr>
-          <w:b/>
-          <w:bCs/>
-        </w:rPr>
-        <w:t>Content</w:t>
-      </w:r>
-      <w:proofErr w:type="spellEnd"/>
-      <w:r>
-        <w:rPr>
-          <w:b/>
-          <w:bCs/>
-        </w:rPr>
-        <w:t xml:space="preserve"> Delivery Network);</w:t>
+        <w:t>Cloud CDN (Content Delivery Network);</w:t>
       </w:r>
       <w:r>
         <w:t xml:space="preserve"> Otimiza a entrega de conteúdo globalmente (vídeos, sites, apps). Usa a rede global do Google para trazer dados para perto dos usuários. Alta prioridade no tráfego e tarifação por volume. </w:t>
@@ -1480,17 +1355,8 @@
           <w:b/>
           <w:bCs/>
         </w:rPr>
-        <w:t xml:space="preserve">Compute </w:t>
-      </w:r>
-      <w:proofErr w:type="spellStart"/>
-      <w:r>
-        <w:rPr>
-          <w:b/>
-          <w:bCs/>
-        </w:rPr>
-        <w:t>Engine</w:t>
-      </w:r>
-      <w:proofErr w:type="spellEnd"/>
+        <w:t>Compute Engine</w:t>
+      </w:r>
       <w:r>
         <w:rPr>
           <w:b/>
@@ -1505,23 +1371,7 @@
         <w:t>s</w:t>
       </w:r>
       <w:r>
-        <w:t>erviço de máquinas virtuais (</w:t>
-      </w:r>
-      <w:proofErr w:type="spellStart"/>
-      <w:r>
-        <w:t>VMs</w:t>
-      </w:r>
-      <w:proofErr w:type="spellEnd"/>
-      <w:r>
-        <w:t xml:space="preserve">). Máquinas podem ser predefinidas ou customizadas (CPU, RAM, disco). Tipos de </w:t>
-      </w:r>
-      <w:proofErr w:type="spellStart"/>
-      <w:r>
-        <w:t>VMs</w:t>
-      </w:r>
-      <w:proofErr w:type="spellEnd"/>
-      <w:r>
-        <w:t xml:space="preserve"> otimizados (E2, C2, M1/M2) para diferentes cargas de trabalho. Suporte a criptografia e recomendações automáticas de dimensionamento. </w:t>
+        <w:t xml:space="preserve">erviço de máquinas virtuais (VMs). Máquinas podem ser predefinidas ou customizadas (CPU, RAM, disco). Tipos de VMs otimizados (E2, C2, M1/M2) para diferentes cargas de trabalho. Suporte a criptografia e recomendações automáticas de dimensionamento. </w:t>
       </w:r>
     </w:p>
     <w:p>
@@ -1554,15 +1404,7 @@
         <w:t>p</w:t>
       </w:r>
       <w:r>
-        <w:t xml:space="preserve">rocessa fluxos de dados em tempo real. Ideal para IoT ou grandes pipelines de transformação de dados. Usa </w:t>
-      </w:r>
-      <w:proofErr w:type="spellStart"/>
-      <w:r>
-        <w:t>PCollections</w:t>
-      </w:r>
-      <w:proofErr w:type="spellEnd"/>
-      <w:r>
-        <w:t xml:space="preserve"> como estrutura intermediária. Pipelines podem ser escritos em Java ou Python. </w:t>
+        <w:t xml:space="preserve">rocessa fluxos de dados em tempo real. Ideal para IoT ou grandes pipelines de transformação de dados. Usa PCollections como estrutura intermediária. Pipelines podem ser escritos em Java ou Python. </w:t>
       </w:r>
     </w:p>
     <w:p>
@@ -1612,7 +1454,6 @@
         </w:numPr>
         <w:jc w:val="both"/>
       </w:pPr>
-      <w:proofErr w:type="spellStart"/>
       <w:r>
         <w:rPr>
           <w:b/>
@@ -1621,7 +1462,6 @@
         <w:lastRenderedPageBreak/>
         <w:t>Anthos</w:t>
       </w:r>
-      <w:proofErr w:type="spellEnd"/>
       <w:r>
         <w:rPr>
           <w:b/>
@@ -1636,23 +1476,7 @@
         <w:t>p</w:t>
       </w:r>
       <w:r>
-        <w:t xml:space="preserve">lataforma de gestão </w:t>
-      </w:r>
-      <w:proofErr w:type="spellStart"/>
-      <w:r>
-        <w:t>multicloud</w:t>
-      </w:r>
-      <w:proofErr w:type="spellEnd"/>
-      <w:r>
-        <w:t xml:space="preserve"> (Google, privada ou outros provedores). Administra clusters </w:t>
-      </w:r>
-      <w:proofErr w:type="spellStart"/>
-      <w:r>
-        <w:t>Kubernetes</w:t>
-      </w:r>
-      <w:proofErr w:type="spellEnd"/>
-      <w:r>
-        <w:t xml:space="preserve">, serviços, permissões e automações. Consolida ambientes heterogêneos em uma única visão. Reduz a complexidade operacional e o esforço de gerenciamento. </w:t>
+        <w:t xml:space="preserve">lataforma de gestão multicloud (Google, privada ou outros provedores). Administra clusters Kubernetes, serviços, permissões e automações. Consolida ambientes heterogêneos em uma única visão. Reduz a complexidade operacional e o esforço de gerenciamento. </w:t>
       </w:r>
     </w:p>
     <w:p>
@@ -1669,17 +1493,8 @@
           <w:b/>
           <w:bCs/>
         </w:rPr>
-        <w:t xml:space="preserve">Cloud </w:t>
-      </w:r>
-      <w:proofErr w:type="spellStart"/>
-      <w:r>
-        <w:rPr>
-          <w:b/>
-          <w:bCs/>
-        </w:rPr>
-        <w:t>Storage</w:t>
-      </w:r>
-      <w:proofErr w:type="spellEnd"/>
+        <w:t>Cloud Storage</w:t>
+      </w:r>
       <w:r>
         <w:rPr>
           <w:b/>
@@ -1688,23 +1503,7 @@
         <w:t>;</w:t>
       </w:r>
       <w:r>
-        <w:t xml:space="preserve"> Sistema de armazenamento de arquivos hierarquizado (projetos, </w:t>
-      </w:r>
-      <w:proofErr w:type="spellStart"/>
-      <w:r>
-        <w:t>buckets</w:t>
-      </w:r>
-      <w:proofErr w:type="spellEnd"/>
-      <w:r>
-        <w:t xml:space="preserve">, arquivos). Organização flexível por empresa, departamento, </w:t>
-      </w:r>
-      <w:proofErr w:type="gramStart"/>
-      <w:r>
-        <w:t>projeto, etc.</w:t>
-      </w:r>
-      <w:proofErr w:type="gramEnd"/>
-      <w:r>
-        <w:t xml:space="preserve"> Ideal para armazenar fotos, vídeos, relatórios e dados em geral. </w:t>
+        <w:t xml:space="preserve"> Sistema de armazenamento de arquivos hierarquizado (projetos, buckets, arquivos). Organização flexível por empresa, departamento, projeto, etc. Ideal para armazenar fotos, vídeos, relatórios e dados em geral. </w:t>
       </w:r>
     </w:p>
     <w:p>
@@ -1733,31 +1532,7 @@
         <w:jc w:val="both"/>
       </w:pPr>
       <w:r>
-        <w:t xml:space="preserve">(IAM) </w:t>
-      </w:r>
-      <w:proofErr w:type="gramStart"/>
-      <w:r>
-        <w:t>O módulo IAM</w:t>
-      </w:r>
-      <w:proofErr w:type="gramEnd"/>
-      <w:r>
-        <w:t xml:space="preserve"> (</w:t>
-      </w:r>
-      <w:proofErr w:type="spellStart"/>
-      <w:r>
-        <w:t>Identity</w:t>
-      </w:r>
-      <w:proofErr w:type="spellEnd"/>
-      <w:r>
-        <w:t xml:space="preserve"> </w:t>
-      </w:r>
-      <w:proofErr w:type="spellStart"/>
-      <w:r>
-        <w:t>and</w:t>
-      </w:r>
-      <w:proofErr w:type="spellEnd"/>
-      <w:r>
-        <w:t xml:space="preserve"> Access Management) controla permissões e acessos. Permite criar perfis de usuário com visibilidade limitada por área ou equipe. Também possibilita definir cotas de uso, evitando gastos desequilibrados. </w:t>
+        <w:t xml:space="preserve">(IAM) O módulo IAM (Identity and Access Management) controla permissões e acessos. Permite criar perfis de usuário com visibilidade limitada por área ou equipe. Também possibilita definir cotas de uso, evitando gastos desequilibrados. </w:t>
       </w:r>
     </w:p>
     <w:p>
@@ -1893,15 +1668,7 @@
         <w:t>É</w:t>
       </w:r>
       <w:r>
-        <w:t xml:space="preserve"> a plataforma de computação em nuvem da </w:t>
-      </w:r>
-      <w:proofErr w:type="spellStart"/>
-      <w:r>
-        <w:t>Amazon</w:t>
-      </w:r>
-      <w:proofErr w:type="spellEnd"/>
-      <w:r>
-        <w:t>, similar ao Google Cloud. Após criar uma conta, o usuário pode acessar o console web para contratar e gerenciar mais de 200 serviços disponíveis.</w:t>
+        <w:t xml:space="preserve"> a plataforma de computação em nuvem da Amazon, similar ao Google Cloud. Após criar uma conta, o usuário pode acessar o console web para contratar e gerenciar mais de 200 serviços disponíveis.</w:t>
       </w:r>
     </w:p>
     <w:p>
@@ -1936,23 +1703,7 @@
           <w:b/>
           <w:bCs/>
         </w:rPr>
-        <w:t xml:space="preserve">baixa latência global (menos de 10 </w:t>
-      </w:r>
-      <w:proofErr w:type="spellStart"/>
-      <w:r>
-        <w:rPr>
-          <w:b/>
-          <w:bCs/>
-        </w:rPr>
-        <w:t>ms</w:t>
-      </w:r>
-      <w:proofErr w:type="spellEnd"/>
-      <w:r>
-        <w:rPr>
-          <w:b/>
-          <w:bCs/>
-        </w:rPr>
-        <w:t>)</w:t>
+        <w:t>baixa latência global (menos de 10 ms)</w:t>
       </w:r>
       <w:r>
         <w:t>.</w:t>
@@ -2165,15 +1916,7 @@
         <w:t>sem necessidade de servidores</w:t>
       </w:r>
       <w:r>
-        <w:t xml:space="preserve">. Escalável automaticamente conforme a carga. Muito usado em arquiteturas </w:t>
-      </w:r>
-      <w:proofErr w:type="spellStart"/>
-      <w:r>
-        <w:t>serverless</w:t>
-      </w:r>
-      <w:proofErr w:type="spellEnd"/>
-      <w:r>
-        <w:t>.</w:t>
+        <w:t>. Escalável automaticamente conforme a carga. Muito usado em arquiteturas serverless.</w:t>
       </w:r>
     </w:p>
     <w:p>
@@ -2184,7 +1927,6 @@
         </w:numPr>
         <w:jc w:val="both"/>
       </w:pPr>
-      <w:proofErr w:type="spellStart"/>
       <w:r>
         <w:rPr>
           <w:b/>
@@ -2206,7 +1948,6 @@
         </w:rPr>
         <w:t>Glacier</w:t>
       </w:r>
-      <w:proofErr w:type="spellEnd"/>
       <w:r>
         <w:br/>
         <w:t xml:space="preserve">Armazenamento de </w:t>
@@ -2246,21 +1987,10 @@
         <w:rPr>
           <w:rFonts w:ascii="Segoe UI Emoji" w:hAnsi="Segoe UI Emoji" w:cs="Segoe UI Emoji"/>
         </w:rPr>
-        <w:t>⚠</w:t>
-      </w:r>
-      <w:proofErr w:type="gramStart"/>
-      <w:r>
-        <w:rPr>
-          <w:rFonts w:ascii="Segoe UI Emoji" w:hAnsi="Segoe UI Emoji" w:cs="Segoe UI Emoji"/>
-        </w:rPr>
-        <w:t>️</w:t>
-      </w:r>
-      <w:r>
-        <w:t xml:space="preserve"> Ideal</w:t>
-      </w:r>
-      <w:proofErr w:type="gramEnd"/>
-      <w:r>
-        <w:t xml:space="preserve"> para backups e arquivos que raramente precisam ser acessados.</w:t>
+        <w:t>⚠️</w:t>
+      </w:r>
+      <w:r>
+        <w:t xml:space="preserve"> Ideal para backups e arquivos que raramente precisam ser acessados.</w:t>
       </w:r>
     </w:p>
     <w:p>
@@ -2320,15 +2050,7 @@
         <w:t>400 tipos de instâncias</w:t>
       </w:r>
       <w:r>
-        <w:t xml:space="preserve">, com suporte até para </w:t>
-      </w:r>
-      <w:proofErr w:type="spellStart"/>
-      <w:r>
-        <w:t>macOS</w:t>
-      </w:r>
-      <w:proofErr w:type="spellEnd"/>
-      <w:r>
-        <w:t xml:space="preserve">. Oferece </w:t>
+        <w:t xml:space="preserve">, com suporte até para macOS. Oferece </w:t>
       </w:r>
       <w:r>
         <w:rPr>
@@ -2373,15 +2095,7 @@
         <w:t>Marketplace</w:t>
       </w:r>
       <w:r>
-        <w:t xml:space="preserve">: Clientes podem contratar soluções prontas (SaaS ou APIs), diretamente com a </w:t>
-      </w:r>
-      <w:proofErr w:type="spellStart"/>
-      <w:r>
-        <w:t>Amazon</w:t>
-      </w:r>
-      <w:proofErr w:type="spellEnd"/>
-      <w:r>
-        <w:t xml:space="preserve"> ou com parceiros.</w:t>
+        <w:t>: Clientes podem contratar soluções prontas (SaaS ou APIs), diretamente com a Amazon ou com parceiros.</w:t>
       </w:r>
     </w:p>
     <w:p>
@@ -2540,17 +2254,8 @@
           <w:b/>
           <w:bCs/>
         </w:rPr>
-        <w:t xml:space="preserve">nuvem pública, híbrida e suporte </w:t>
-      </w:r>
-      <w:proofErr w:type="spellStart"/>
-      <w:r>
-        <w:rPr>
-          <w:b/>
-          <w:bCs/>
-        </w:rPr>
-        <w:t>multicloud</w:t>
-      </w:r>
-      <w:proofErr w:type="spellEnd"/>
+        <w:t>nuvem pública, híbrida e suporte multicloud</w:t>
+      </w:r>
       <w:r>
         <w:t>, com presença global por meio de diversos data centers.</w:t>
       </w:r>
@@ -2682,38 +2387,14 @@
         <w:t>máquinas virtuais</w:t>
       </w:r>
       <w:r>
-        <w:t xml:space="preserve"> (</w:t>
-      </w:r>
-      <w:proofErr w:type="spellStart"/>
-      <w:r>
-        <w:t>VMs</w:t>
-      </w:r>
-      <w:proofErr w:type="spellEnd"/>
-      <w:r>
-        <w:t xml:space="preserve">) e </w:t>
-      </w:r>
-      <w:r>
-        <w:rPr>
-          <w:b/>
-          <w:bCs/>
-        </w:rPr>
-        <w:t xml:space="preserve">servidores </w:t>
-      </w:r>
-      <w:proofErr w:type="spellStart"/>
-      <w:r>
-        <w:rPr>
-          <w:b/>
-          <w:bCs/>
-        </w:rPr>
-        <w:t>bare</w:t>
-      </w:r>
-      <w:proofErr w:type="spellEnd"/>
-      <w:r>
-        <w:rPr>
-          <w:b/>
-          <w:bCs/>
-        </w:rPr>
-        <w:t xml:space="preserve"> metal</w:t>
+        <w:t xml:space="preserve"> (VMs) e </w:t>
+      </w:r>
+      <w:r>
+        <w:rPr>
+          <w:b/>
+          <w:bCs/>
+        </w:rPr>
+        <w:t>servidores bare metal</w:t>
       </w:r>
       <w:r>
         <w:t xml:space="preserve"> (físicos). Ideal para ambientes híbridos.</w:t>
@@ -2738,31 +2419,13 @@
         <w:br/>
         <w:t xml:space="preserve">Permite criar redes descentralizadas com </w:t>
       </w:r>
-      <w:proofErr w:type="spellStart"/>
-      <w:r>
-        <w:rPr>
-          <w:b/>
-          <w:bCs/>
-        </w:rPr>
-        <w:t>Hyperledger</w:t>
-      </w:r>
-      <w:proofErr w:type="spellEnd"/>
-      <w:r>
-        <w:rPr>
-          <w:b/>
-          <w:bCs/>
-        </w:rPr>
-        <w:t xml:space="preserve"> </w:t>
-      </w:r>
-      <w:proofErr w:type="spellStart"/>
-      <w:r>
-        <w:rPr>
-          <w:b/>
-          <w:bCs/>
-        </w:rPr>
-        <w:t>Fabric</w:t>
-      </w:r>
-      <w:proofErr w:type="spellEnd"/>
+      <w:r>
+        <w:rPr>
+          <w:b/>
+          <w:bCs/>
+        </w:rPr>
+        <w:t>Hyperledger Fabric</w:t>
+      </w:r>
       <w:r>
         <w:t>, uma tecnologia desenvolvida em consórcio com outras empresas. Facilita integração de blockchain a sistemas legados.</w:t>
       </w:r>
@@ -2775,7 +2438,6 @@
         </w:numPr>
         <w:jc w:val="both"/>
       </w:pPr>
-      <w:proofErr w:type="spellStart"/>
       <w:r>
         <w:rPr>
           <w:b/>
@@ -2783,7 +2445,6 @@
         </w:rPr>
         <w:t>Databases</w:t>
       </w:r>
-      <w:proofErr w:type="spellEnd"/>
       <w:r>
         <w:br/>
         <w:t xml:space="preserve">Oferece bancos de dados </w:t>
@@ -2806,23 +2467,7 @@
         <w:t>não relacionais</w:t>
       </w:r>
       <w:r>
-        <w:t xml:space="preserve"> (</w:t>
-      </w:r>
-      <w:proofErr w:type="spellStart"/>
-      <w:r>
-        <w:t>MongoDB</w:t>
-      </w:r>
-      <w:proofErr w:type="spellEnd"/>
-      <w:r>
-        <w:t xml:space="preserve">, Apache </w:t>
-      </w:r>
-      <w:proofErr w:type="spellStart"/>
-      <w:r>
-        <w:t>CouchDB</w:t>
-      </w:r>
-      <w:proofErr w:type="spellEnd"/>
-      <w:r>
-        <w:t>).</w:t>
+        <w:t xml:space="preserve"> (MongoDB, Apache CouchDB).</w:t>
       </w:r>
     </w:p>
     <w:p>
@@ -2844,7 +2489,6 @@
         <w:br/>
         <w:t xml:space="preserve">Baseado em </w:t>
       </w:r>
-      <w:proofErr w:type="spellStart"/>
       <w:r>
         <w:rPr>
           <w:b/>
@@ -2852,7 +2496,6 @@
         </w:rPr>
         <w:t>Kubernetes</w:t>
       </w:r>
-      <w:proofErr w:type="spellEnd"/>
       <w:r>
         <w:t>, o serviço permite criar clusters, isolar aplicações e gerenciar containers via console.</w:t>
       </w:r>
@@ -2865,21 +2508,12 @@
         </w:numPr>
         <w:jc w:val="both"/>
       </w:pPr>
-      <w:proofErr w:type="spellStart"/>
-      <w:r>
-        <w:rPr>
-          <w:b/>
-          <w:bCs/>
-        </w:rPr>
-        <w:t>Developer</w:t>
-      </w:r>
-      <w:proofErr w:type="spellEnd"/>
-      <w:r>
-        <w:rPr>
-          <w:b/>
-          <w:bCs/>
-        </w:rPr>
-        <w:t xml:space="preserve"> Tools</w:t>
+      <w:r>
+        <w:rPr>
+          <w:b/>
+          <w:bCs/>
+        </w:rPr>
+        <w:t>Developer Tools</w:t>
       </w:r>
       <w:r>
         <w:br/>
@@ -2964,38 +2598,14 @@
         <w:t>aplicativos móveis</w:t>
       </w:r>
       <w:r>
-        <w:t xml:space="preserve">, com </w:t>
-      </w:r>
-      <w:proofErr w:type="spellStart"/>
-      <w:r>
-        <w:t>SDKs</w:t>
-      </w:r>
-      <w:proofErr w:type="spellEnd"/>
-      <w:r>
-        <w:t xml:space="preserve"> e um </w:t>
-      </w:r>
-      <w:r>
-        <w:rPr>
-          <w:b/>
-          <w:bCs/>
-        </w:rPr>
-        <w:t xml:space="preserve">Mobile </w:t>
-      </w:r>
-      <w:proofErr w:type="spellStart"/>
-      <w:r>
-        <w:rPr>
-          <w:b/>
-          <w:bCs/>
-        </w:rPr>
-        <w:t>Developer</w:t>
-      </w:r>
-      <w:proofErr w:type="spellEnd"/>
-      <w:r>
-        <w:rPr>
-          <w:b/>
-          <w:bCs/>
-        </w:rPr>
-        <w:t xml:space="preserve"> Console</w:t>
+        <w:t xml:space="preserve">, com SDKs e um </w:t>
+      </w:r>
+      <w:r>
+        <w:rPr>
+          <w:b/>
+          <w:bCs/>
+        </w:rPr>
+        <w:t>Mobile Developer Console</w:t>
       </w:r>
       <w:r>
         <w:t xml:space="preserve"> para facilitar a implementação.</w:t>
@@ -3009,7 +2619,6 @@
         </w:numPr>
         <w:jc w:val="both"/>
       </w:pPr>
-      <w:proofErr w:type="spellStart"/>
       <w:r>
         <w:rPr>
           <w:b/>
@@ -3017,7 +2626,6 @@
         </w:rPr>
         <w:t>Integration</w:t>
       </w:r>
-      <w:proofErr w:type="spellEnd"/>
       <w:r>
         <w:br/>
         <w:t xml:space="preserve">Soluções para integração entre sistemas. Destaque para o </w:t>
@@ -3046,39 +2654,7 @@
           <w:b/>
           <w:bCs/>
         </w:rPr>
-        <w:t xml:space="preserve">Internet </w:t>
-      </w:r>
-      <w:proofErr w:type="spellStart"/>
-      <w:r>
-        <w:rPr>
-          <w:b/>
-          <w:bCs/>
-        </w:rPr>
-        <w:t>of</w:t>
-      </w:r>
-      <w:proofErr w:type="spellEnd"/>
-      <w:r>
-        <w:rPr>
-          <w:b/>
-          <w:bCs/>
-        </w:rPr>
-        <w:t xml:space="preserve"> </w:t>
-      </w:r>
-      <w:proofErr w:type="spellStart"/>
-      <w:r>
-        <w:rPr>
-          <w:b/>
-          <w:bCs/>
-        </w:rPr>
-        <w:t>Things</w:t>
-      </w:r>
-      <w:proofErr w:type="spellEnd"/>
-      <w:r>
-        <w:rPr>
-          <w:b/>
-          <w:bCs/>
-        </w:rPr>
-        <w:t xml:space="preserve"> (IoT)</w:t>
+        <w:t>Internet of Things (IoT)</w:t>
       </w:r>
       <w:r>
         <w:br/>
@@ -3350,15 +2926,7 @@
         <w:t>uarta revolução industrial</w:t>
       </w:r>
       <w:r>
-        <w:t xml:space="preserve"> ou, como é mais popularmente chamada, a indústria 4.0 é o resultado da evolução e dos melhoramentos dos processos de manufatura nas três gerações anteriores (a primeira revolução ocorreu após o advento de ferrovias e máquinas a vapor); agora, a indústria 4.0 vem sendo enriquecida com a convergência das tecnologias de aprendizado de máquina (Machine Learning), Inteligência Artificial, </w:t>
-      </w:r>
-      <w:proofErr w:type="spellStart"/>
-      <w:r>
-        <w:t>Analytics</w:t>
-      </w:r>
-      <w:proofErr w:type="spellEnd"/>
-      <w:r>
-        <w:t>, internet das coisas (IoT) e virtualização (Cloud).</w:t>
+        <w:t> ou, como é mais popularmente chamada, a indústria 4.0 é o resultado da evolução e dos melhoramentos dos processos de manufatura nas três gerações anteriores (a primeira revolução ocorreu após o advento de ferrovias e máquinas a vapor); agora, a indústria 4.0 vem sendo enriquecida com a convergência das tecnologias de aprendizado de máquina (Machine Learning), Inteligência Artificial, Analytics, internet das coisas (IoT) e virtualização (Cloud).</w:t>
       </w:r>
     </w:p>
     <w:p>
@@ -3436,15 +3004,7 @@
         <w:jc w:val="both"/>
       </w:pPr>
       <w:r>
-        <w:t xml:space="preserve">É um volume tão grande, que pode superar dezenas de </w:t>
-      </w:r>
-      <w:proofErr w:type="spellStart"/>
-      <w:r>
-        <w:t>exabytes</w:t>
-      </w:r>
-      <w:proofErr w:type="spellEnd"/>
-      <w:r>
-        <w:t xml:space="preserve"> e requer técnicas especiais de gerenciamento, não apenas pelo seu tamanho, mas também pela complexidade. Tudo fica mais complicado, desde o armazenamento, processamento, a análise, e sobretudo, a transferência e a visualização deles.</w:t>
+        <w:t>É um volume tão grande, que pode superar dezenas de exabytes e requer técnicas especiais de gerenciamento, não apenas pelo seu tamanho, mas também pela complexidade. Tudo fica mais complicado, desde o armazenamento, processamento, a análise, e sobretudo, a transferência e a visualização deles.</w:t>
       </w:r>
     </w:p>
     <w:p>
@@ -3473,15 +3033,7 @@
         <w:jc w:val="both"/>
       </w:pPr>
       <w:r>
-        <w:t xml:space="preserve">Além disso, alguns autores falam em 5 </w:t>
-      </w:r>
-      <w:proofErr w:type="spellStart"/>
-      <w:r>
-        <w:t>Vs</w:t>
-      </w:r>
-      <w:proofErr w:type="spellEnd"/>
-      <w:r>
-        <w:t xml:space="preserve"> (vês) do Big Data, que seriam as características básicas:</w:t>
+        <w:t>Além disso, alguns autores falam em 5 Vs (vês) do Big Data, que seriam as características básicas:</w:t>
       </w:r>
     </w:p>
     <w:p>
@@ -3696,6 +3248,9 @@
         <w:jc w:val="both"/>
       </w:pPr>
       <w:r>
+        <w:rPr>
+          <w:noProof/>
+        </w:rPr>
         <w:drawing>
           <wp:inline distT="0" distB="0" distL="0" distR="0" wp14:anchorId="118E688A" wp14:editId="3C0EEEAC">
             <wp:extent cx="5400040" cy="1851025"/>
@@ -3741,6 +3296,9 @@
         <w:br/>
       </w:r>
       <w:r>
+        <w:rPr>
+          <w:noProof/>
+        </w:rPr>
         <w:drawing>
           <wp:inline distT="0" distB="0" distL="0" distR="0" wp14:anchorId="2F449437" wp14:editId="0E9718F5">
             <wp:extent cx="5400040" cy="949960"/>
@@ -3783,6 +3341,9 @@
         <w:jc w:val="both"/>
       </w:pPr>
       <w:r>
+        <w:rPr>
+          <w:noProof/>
+        </w:rPr>
         <w:drawing>
           <wp:inline distT="0" distB="0" distL="0" distR="0" wp14:anchorId="374D7AB3" wp14:editId="406AFACF">
             <wp:extent cx="5400040" cy="1029970"/>
@@ -3832,6 +3393,7 @@
         <w:rPr>
           <w:b/>
           <w:bCs/>
+          <w:noProof/>
         </w:rPr>
         <w:drawing>
           <wp:inline distT="0" distB="0" distL="0" distR="0" wp14:anchorId="757A3609" wp14:editId="679F5F5C">
@@ -3882,6 +3444,7 @@
         <w:rPr>
           <w:b/>
           <w:bCs/>
+          <w:noProof/>
         </w:rPr>
         <w:drawing>
           <wp:inline distT="0" distB="0" distL="0" distR="0" wp14:anchorId="0F89567A" wp14:editId="3E68720E">
@@ -3959,6 +3522,7 @@
         <w:rPr>
           <w:b/>
           <w:bCs/>
+          <w:noProof/>
         </w:rPr>
         <w:drawing>
           <wp:inline distT="0" distB="0" distL="0" distR="0" wp14:anchorId="6E963842" wp14:editId="26617840">
@@ -4020,6 +3584,9 @@
         <w:jc w:val="both"/>
       </w:pPr>
       <w:r>
+        <w:rPr>
+          <w:noProof/>
+        </w:rPr>
         <w:drawing>
           <wp:inline distT="0" distB="0" distL="0" distR="0" wp14:anchorId="3139A2CB" wp14:editId="4C88F516">
             <wp:extent cx="5400040" cy="3202940"/>
@@ -4045,6 +3612,940 @@
                     <a:xfrm>
                       <a:off x="0" y="0"/>
                       <a:ext cx="5400040" cy="3202940"/>
+                    </a:xfrm>
+                    <a:prstGeom prst="rect">
+                      <a:avLst/>
+                    </a:prstGeom>
+                  </pic:spPr>
+                </pic:pic>
+              </a:graphicData>
+            </a:graphic>
+          </wp:inline>
+        </w:drawing>
+      </w:r>
+    </w:p>
+    <w:p>
+      <w:pPr>
+        <w:jc w:val="both"/>
+      </w:pPr>
+    </w:p>
+    <w:p>
+      <w:pPr>
+        <w:jc w:val="both"/>
+      </w:pPr>
+    </w:p>
+    <w:p>
+      <w:pPr>
+        <w:jc w:val="both"/>
+      </w:pPr>
+      <w:r>
+        <w:lastRenderedPageBreak/>
+        <w:t>Exercícios:</w:t>
+      </w:r>
+      <w:r>
+        <w:br/>
+      </w:r>
+      <w:r>
+        <w:br/>
+      </w:r>
+      <w:r>
+        <w:drawing>
+          <wp:inline distT="0" distB="0" distL="0" distR="0" wp14:anchorId="7BC3E781" wp14:editId="00FF2CFB">
+            <wp:extent cx="5400040" cy="5499735"/>
+            <wp:effectExtent l="0" t="0" r="0" b="5715"/>
+            <wp:docPr id="1133648288" name="Imagem 1"/>
+            <wp:cNvGraphicFramePr>
+              <a:graphicFrameLocks xmlns:a="http://schemas.openxmlformats.org/drawingml/2006/main" noChangeAspect="1"/>
+            </wp:cNvGraphicFramePr>
+            <a:graphic xmlns:a="http://schemas.openxmlformats.org/drawingml/2006/main">
+              <a:graphicData uri="http://schemas.openxmlformats.org/drawingml/2006/picture">
+                <pic:pic xmlns:pic="http://schemas.openxmlformats.org/drawingml/2006/picture">
+                  <pic:nvPicPr>
+                    <pic:cNvPr id="1133648288" name=""/>
+                    <pic:cNvPicPr/>
+                  </pic:nvPicPr>
+                  <pic:blipFill>
+                    <a:blip r:embed="rId21"/>
+                    <a:stretch>
+                      <a:fillRect/>
+                    </a:stretch>
+                  </pic:blipFill>
+                  <pic:spPr>
+                    <a:xfrm>
+                      <a:off x="0" y="0"/>
+                      <a:ext cx="5400040" cy="5499735"/>
+                    </a:xfrm>
+                    <a:prstGeom prst="rect">
+                      <a:avLst/>
+                    </a:prstGeom>
+                  </pic:spPr>
+                </pic:pic>
+              </a:graphicData>
+            </a:graphic>
+          </wp:inline>
+        </w:drawing>
+      </w:r>
+    </w:p>
+    <w:p>
+      <w:pPr>
+        <w:jc w:val="both"/>
+      </w:pPr>
+    </w:p>
+    <w:p>
+      <w:pPr>
+        <w:jc w:val="both"/>
+      </w:pPr>
+    </w:p>
+    <w:p>
+      <w:pPr>
+        <w:jc w:val="both"/>
+      </w:pPr>
+    </w:p>
+    <w:p>
+      <w:pPr>
+        <w:jc w:val="both"/>
+      </w:pPr>
+    </w:p>
+    <w:p>
+      <w:pPr>
+        <w:jc w:val="both"/>
+      </w:pPr>
+    </w:p>
+    <w:p>
+      <w:pPr>
+        <w:jc w:val="both"/>
+      </w:pPr>
+    </w:p>
+    <w:p>
+      <w:pPr>
+        <w:jc w:val="both"/>
+      </w:pPr>
+    </w:p>
+    <w:p>
+      <w:pPr>
+        <w:jc w:val="both"/>
+      </w:pPr>
+    </w:p>
+    <w:p>
+      <w:pPr>
+        <w:jc w:val="both"/>
+      </w:pPr>
+    </w:p>
+    <w:p>
+      <w:pPr>
+        <w:jc w:val="both"/>
+      </w:pPr>
+      <w:r>
+        <w:lastRenderedPageBreak/>
+        <w:drawing>
+          <wp:inline distT="0" distB="0" distL="0" distR="0" wp14:anchorId="2726074D" wp14:editId="5E0430A3">
+            <wp:extent cx="5400040" cy="5185410"/>
+            <wp:effectExtent l="0" t="0" r="0" b="0"/>
+            <wp:docPr id="696426960" name="Imagem 1" descr="Interface gráfica do usuário, Texto, Aplicativo, Email&#10;&#10;O conteúdo gerado por IA pode estar incorreto."/>
+            <wp:cNvGraphicFramePr>
+              <a:graphicFrameLocks xmlns:a="http://schemas.openxmlformats.org/drawingml/2006/main" noChangeAspect="1"/>
+            </wp:cNvGraphicFramePr>
+            <a:graphic xmlns:a="http://schemas.openxmlformats.org/drawingml/2006/main">
+              <a:graphicData uri="http://schemas.openxmlformats.org/drawingml/2006/picture">
+                <pic:pic xmlns:pic="http://schemas.openxmlformats.org/drawingml/2006/picture">
+                  <pic:nvPicPr>
+                    <pic:cNvPr id="696426960" name="Imagem 1" descr="Interface gráfica do usuário, Texto, Aplicativo, Email&#10;&#10;O conteúdo gerado por IA pode estar incorreto."/>
+                    <pic:cNvPicPr/>
+                  </pic:nvPicPr>
+                  <pic:blipFill>
+                    <a:blip r:embed="rId22"/>
+                    <a:stretch>
+                      <a:fillRect/>
+                    </a:stretch>
+                  </pic:blipFill>
+                  <pic:spPr>
+                    <a:xfrm>
+                      <a:off x="0" y="0"/>
+                      <a:ext cx="5400040" cy="5185410"/>
+                    </a:xfrm>
+                    <a:prstGeom prst="rect">
+                      <a:avLst/>
+                    </a:prstGeom>
+                  </pic:spPr>
+                </pic:pic>
+              </a:graphicData>
+            </a:graphic>
+          </wp:inline>
+        </w:drawing>
+      </w:r>
+    </w:p>
+    <w:p>
+      <w:pPr>
+        <w:jc w:val="both"/>
+      </w:pPr>
+    </w:p>
+    <w:p>
+      <w:pPr>
+        <w:jc w:val="both"/>
+      </w:pPr>
+    </w:p>
+    <w:p>
+      <w:pPr>
+        <w:jc w:val="both"/>
+      </w:pPr>
+    </w:p>
+    <w:p>
+      <w:pPr>
+        <w:jc w:val="both"/>
+      </w:pPr>
+    </w:p>
+    <w:p>
+      <w:pPr>
+        <w:jc w:val="both"/>
+      </w:pPr>
+    </w:p>
+    <w:p>
+      <w:pPr>
+        <w:jc w:val="both"/>
+      </w:pPr>
+    </w:p>
+    <w:p>
+      <w:pPr>
+        <w:jc w:val="both"/>
+      </w:pPr>
+    </w:p>
+    <w:p>
+      <w:pPr>
+        <w:jc w:val="both"/>
+      </w:pPr>
+    </w:p>
+    <w:p>
+      <w:pPr>
+        <w:jc w:val="both"/>
+      </w:pPr>
+    </w:p>
+    <w:p>
+      <w:pPr>
+        <w:jc w:val="both"/>
+      </w:pPr>
+    </w:p>
+    <w:p>
+      <w:pPr>
+        <w:jc w:val="both"/>
+      </w:pPr>
+    </w:p>
+    <w:p>
+      <w:pPr>
+        <w:jc w:val="both"/>
+      </w:pPr>
+      <w:r>
+        <w:lastRenderedPageBreak/>
+        <w:drawing>
+          <wp:inline distT="0" distB="0" distL="0" distR="0" wp14:anchorId="0A2E08DF" wp14:editId="40602817">
+            <wp:extent cx="5400040" cy="5342255"/>
+            <wp:effectExtent l="0" t="0" r="0" b="0"/>
+            <wp:docPr id="1736073482" name="Imagem 1" descr="Interface gráfica do usuário, Texto, Aplicativo, Email&#10;&#10;O conteúdo gerado por IA pode estar incorreto."/>
+            <wp:cNvGraphicFramePr>
+              <a:graphicFrameLocks xmlns:a="http://schemas.openxmlformats.org/drawingml/2006/main" noChangeAspect="1"/>
+            </wp:cNvGraphicFramePr>
+            <a:graphic xmlns:a="http://schemas.openxmlformats.org/drawingml/2006/main">
+              <a:graphicData uri="http://schemas.openxmlformats.org/drawingml/2006/picture">
+                <pic:pic xmlns:pic="http://schemas.openxmlformats.org/drawingml/2006/picture">
+                  <pic:nvPicPr>
+                    <pic:cNvPr id="1736073482" name="Imagem 1" descr="Interface gráfica do usuário, Texto, Aplicativo, Email&#10;&#10;O conteúdo gerado por IA pode estar incorreto."/>
+                    <pic:cNvPicPr/>
+                  </pic:nvPicPr>
+                  <pic:blipFill>
+                    <a:blip r:embed="rId23"/>
+                    <a:stretch>
+                      <a:fillRect/>
+                    </a:stretch>
+                  </pic:blipFill>
+                  <pic:spPr>
+                    <a:xfrm>
+                      <a:off x="0" y="0"/>
+                      <a:ext cx="5400040" cy="5342255"/>
+                    </a:xfrm>
+                    <a:prstGeom prst="rect">
+                      <a:avLst/>
+                    </a:prstGeom>
+                  </pic:spPr>
+                </pic:pic>
+              </a:graphicData>
+            </a:graphic>
+          </wp:inline>
+        </w:drawing>
+      </w:r>
+    </w:p>
+    <w:p>
+      <w:pPr>
+        <w:jc w:val="both"/>
+      </w:pPr>
+    </w:p>
+    <w:p>
+      <w:pPr>
+        <w:jc w:val="both"/>
+      </w:pPr>
+    </w:p>
+    <w:p>
+      <w:pPr>
+        <w:jc w:val="both"/>
+      </w:pPr>
+    </w:p>
+    <w:p>
+      <w:pPr>
+        <w:jc w:val="both"/>
+      </w:pPr>
+    </w:p>
+    <w:p>
+      <w:pPr>
+        <w:jc w:val="both"/>
+      </w:pPr>
+    </w:p>
+    <w:p>
+      <w:pPr>
+        <w:jc w:val="both"/>
+      </w:pPr>
+    </w:p>
+    <w:p>
+      <w:pPr>
+        <w:jc w:val="both"/>
+      </w:pPr>
+    </w:p>
+    <w:p>
+      <w:pPr>
+        <w:jc w:val="both"/>
+      </w:pPr>
+    </w:p>
+    <w:p>
+      <w:pPr>
+        <w:jc w:val="both"/>
+      </w:pPr>
+    </w:p>
+    <w:p>
+      <w:pPr>
+        <w:jc w:val="both"/>
+      </w:pPr>
+    </w:p>
+    <w:p>
+      <w:pPr>
+        <w:jc w:val="both"/>
+      </w:pPr>
+    </w:p>
+    <w:p>
+      <w:pPr>
+        <w:jc w:val="both"/>
+      </w:pPr>
+      <w:r>
+        <w:lastRenderedPageBreak/>
+        <w:drawing>
+          <wp:inline distT="0" distB="0" distL="0" distR="0" wp14:anchorId="1B5E8FFB" wp14:editId="6CFDB448">
+            <wp:extent cx="5400040" cy="5342255"/>
+            <wp:effectExtent l="0" t="0" r="0" b="0"/>
+            <wp:docPr id="397005377" name="Imagem 1" descr="Interface gráfica do usuário, Texto, Aplicativo, Email&#10;&#10;O conteúdo gerado por IA pode estar incorreto."/>
+            <wp:cNvGraphicFramePr>
+              <a:graphicFrameLocks xmlns:a="http://schemas.openxmlformats.org/drawingml/2006/main" noChangeAspect="1"/>
+            </wp:cNvGraphicFramePr>
+            <a:graphic xmlns:a="http://schemas.openxmlformats.org/drawingml/2006/main">
+              <a:graphicData uri="http://schemas.openxmlformats.org/drawingml/2006/picture">
+                <pic:pic xmlns:pic="http://schemas.openxmlformats.org/drawingml/2006/picture">
+                  <pic:nvPicPr>
+                    <pic:cNvPr id="397005377" name="Imagem 1" descr="Interface gráfica do usuário, Texto, Aplicativo, Email&#10;&#10;O conteúdo gerado por IA pode estar incorreto."/>
+                    <pic:cNvPicPr/>
+                  </pic:nvPicPr>
+                  <pic:blipFill>
+                    <a:blip r:embed="rId24"/>
+                    <a:stretch>
+                      <a:fillRect/>
+                    </a:stretch>
+                  </pic:blipFill>
+                  <pic:spPr>
+                    <a:xfrm>
+                      <a:off x="0" y="0"/>
+                      <a:ext cx="5400040" cy="5342255"/>
+                    </a:xfrm>
+                    <a:prstGeom prst="rect">
+                      <a:avLst/>
+                    </a:prstGeom>
+                  </pic:spPr>
+                </pic:pic>
+              </a:graphicData>
+            </a:graphic>
+          </wp:inline>
+        </w:drawing>
+      </w:r>
+    </w:p>
+    <w:p>
+      <w:pPr>
+        <w:jc w:val="both"/>
+      </w:pPr>
+    </w:p>
+    <w:p>
+      <w:pPr>
+        <w:jc w:val="both"/>
+      </w:pPr>
+    </w:p>
+    <w:p>
+      <w:pPr>
+        <w:jc w:val="both"/>
+      </w:pPr>
+    </w:p>
+    <w:p>
+      <w:pPr>
+        <w:jc w:val="both"/>
+      </w:pPr>
+    </w:p>
+    <w:p>
+      <w:pPr>
+        <w:jc w:val="both"/>
+      </w:pPr>
+    </w:p>
+    <w:p>
+      <w:pPr>
+        <w:jc w:val="both"/>
+      </w:pPr>
+    </w:p>
+    <w:p>
+      <w:pPr>
+        <w:jc w:val="both"/>
+      </w:pPr>
+    </w:p>
+    <w:p>
+      <w:pPr>
+        <w:jc w:val="both"/>
+      </w:pPr>
+    </w:p>
+    <w:p>
+      <w:pPr>
+        <w:jc w:val="both"/>
+      </w:pPr>
+    </w:p>
+    <w:p>
+      <w:pPr>
+        <w:jc w:val="both"/>
+      </w:pPr>
+    </w:p>
+    <w:p>
+      <w:pPr>
+        <w:jc w:val="both"/>
+      </w:pPr>
+    </w:p>
+    <w:p>
+      <w:pPr>
+        <w:jc w:val="both"/>
+      </w:pPr>
+      <w:r>
+        <w:lastRenderedPageBreak/>
+        <w:drawing>
+          <wp:inline distT="0" distB="0" distL="0" distR="0" wp14:anchorId="2394189B" wp14:editId="7021FFD0">
+            <wp:extent cx="5400040" cy="5012055"/>
+            <wp:effectExtent l="0" t="0" r="0" b="0"/>
+            <wp:docPr id="14870584" name="Imagem 1" descr="Interface gráfica do usuário, Texto, Aplicativo, Email&#10;&#10;O conteúdo gerado por IA pode estar incorreto."/>
+            <wp:cNvGraphicFramePr>
+              <a:graphicFrameLocks xmlns:a="http://schemas.openxmlformats.org/drawingml/2006/main" noChangeAspect="1"/>
+            </wp:cNvGraphicFramePr>
+            <a:graphic xmlns:a="http://schemas.openxmlformats.org/drawingml/2006/main">
+              <a:graphicData uri="http://schemas.openxmlformats.org/drawingml/2006/picture">
+                <pic:pic xmlns:pic="http://schemas.openxmlformats.org/drawingml/2006/picture">
+                  <pic:nvPicPr>
+                    <pic:cNvPr id="14870584" name="Imagem 1" descr="Interface gráfica do usuário, Texto, Aplicativo, Email&#10;&#10;O conteúdo gerado por IA pode estar incorreto."/>
+                    <pic:cNvPicPr/>
+                  </pic:nvPicPr>
+                  <pic:blipFill>
+                    <a:blip r:embed="rId25"/>
+                    <a:stretch>
+                      <a:fillRect/>
+                    </a:stretch>
+                  </pic:blipFill>
+                  <pic:spPr>
+                    <a:xfrm>
+                      <a:off x="0" y="0"/>
+                      <a:ext cx="5400040" cy="5012055"/>
+                    </a:xfrm>
+                    <a:prstGeom prst="rect">
+                      <a:avLst/>
+                    </a:prstGeom>
+                  </pic:spPr>
+                </pic:pic>
+              </a:graphicData>
+            </a:graphic>
+          </wp:inline>
+        </w:drawing>
+      </w:r>
+    </w:p>
+    <w:p>
+      <w:pPr>
+        <w:jc w:val="both"/>
+      </w:pPr>
+    </w:p>
+    <w:p>
+      <w:pPr>
+        <w:jc w:val="both"/>
+      </w:pPr>
+    </w:p>
+    <w:p>
+      <w:pPr>
+        <w:jc w:val="both"/>
+      </w:pPr>
+    </w:p>
+    <w:p>
+      <w:pPr>
+        <w:jc w:val="both"/>
+      </w:pPr>
+    </w:p>
+    <w:p>
+      <w:pPr>
+        <w:jc w:val="both"/>
+      </w:pPr>
+    </w:p>
+    <w:p>
+      <w:pPr>
+        <w:jc w:val="both"/>
+      </w:pPr>
+    </w:p>
+    <w:p>
+      <w:pPr>
+        <w:jc w:val="both"/>
+      </w:pPr>
+    </w:p>
+    <w:p>
+      <w:pPr>
+        <w:jc w:val="both"/>
+      </w:pPr>
+    </w:p>
+    <w:p>
+      <w:pPr>
+        <w:jc w:val="both"/>
+      </w:pPr>
+    </w:p>
+    <w:p>
+      <w:pPr>
+        <w:jc w:val="both"/>
+      </w:pPr>
+    </w:p>
+    <w:p>
+      <w:pPr>
+        <w:jc w:val="both"/>
+      </w:pPr>
+    </w:p>
+    <w:p>
+      <w:pPr>
+        <w:jc w:val="both"/>
+      </w:pPr>
+    </w:p>
+    <w:p>
+      <w:pPr>
+        <w:jc w:val="both"/>
+      </w:pPr>
+      <w:r>
+        <w:lastRenderedPageBreak/>
+        <w:drawing>
+          <wp:inline distT="0" distB="0" distL="0" distR="0" wp14:anchorId="5B8EB6C1" wp14:editId="44A83985">
+            <wp:extent cx="5400040" cy="5030470"/>
+            <wp:effectExtent l="0" t="0" r="0" b="0"/>
+            <wp:docPr id="543977937" name="Imagem 1" descr="Interface gráfica do usuário, Texto, Aplicativo, Email&#10;&#10;O conteúdo gerado por IA pode estar incorreto."/>
+            <wp:cNvGraphicFramePr>
+              <a:graphicFrameLocks xmlns:a="http://schemas.openxmlformats.org/drawingml/2006/main" noChangeAspect="1"/>
+            </wp:cNvGraphicFramePr>
+            <a:graphic xmlns:a="http://schemas.openxmlformats.org/drawingml/2006/main">
+              <a:graphicData uri="http://schemas.openxmlformats.org/drawingml/2006/picture">
+                <pic:pic xmlns:pic="http://schemas.openxmlformats.org/drawingml/2006/picture">
+                  <pic:nvPicPr>
+                    <pic:cNvPr id="543977937" name="Imagem 1" descr="Interface gráfica do usuário, Texto, Aplicativo, Email&#10;&#10;O conteúdo gerado por IA pode estar incorreto."/>
+                    <pic:cNvPicPr/>
+                  </pic:nvPicPr>
+                  <pic:blipFill>
+                    <a:blip r:embed="rId26"/>
+                    <a:stretch>
+                      <a:fillRect/>
+                    </a:stretch>
+                  </pic:blipFill>
+                  <pic:spPr>
+                    <a:xfrm>
+                      <a:off x="0" y="0"/>
+                      <a:ext cx="5400040" cy="5030470"/>
+                    </a:xfrm>
+                    <a:prstGeom prst="rect">
+                      <a:avLst/>
+                    </a:prstGeom>
+                  </pic:spPr>
+                </pic:pic>
+              </a:graphicData>
+            </a:graphic>
+          </wp:inline>
+        </w:drawing>
+      </w:r>
+    </w:p>
+    <w:p>
+      <w:pPr>
+        <w:jc w:val="both"/>
+      </w:pPr>
+    </w:p>
+    <w:p>
+      <w:pPr>
+        <w:jc w:val="both"/>
+      </w:pPr>
+    </w:p>
+    <w:p>
+      <w:pPr>
+        <w:jc w:val="both"/>
+      </w:pPr>
+    </w:p>
+    <w:p>
+      <w:pPr>
+        <w:jc w:val="both"/>
+      </w:pPr>
+    </w:p>
+    <w:p>
+      <w:pPr>
+        <w:jc w:val="both"/>
+      </w:pPr>
+    </w:p>
+    <w:p>
+      <w:pPr>
+        <w:jc w:val="both"/>
+      </w:pPr>
+    </w:p>
+    <w:p>
+      <w:pPr>
+        <w:jc w:val="both"/>
+      </w:pPr>
+    </w:p>
+    <w:p>
+      <w:pPr>
+        <w:jc w:val="both"/>
+      </w:pPr>
+    </w:p>
+    <w:p>
+      <w:pPr>
+        <w:jc w:val="both"/>
+      </w:pPr>
+    </w:p>
+    <w:p>
+      <w:pPr>
+        <w:jc w:val="both"/>
+      </w:pPr>
+    </w:p>
+    <w:p>
+      <w:pPr>
+        <w:jc w:val="both"/>
+      </w:pPr>
+    </w:p>
+    <w:p>
+      <w:pPr>
+        <w:jc w:val="both"/>
+      </w:pPr>
+    </w:p>
+    <w:p>
+      <w:pPr>
+        <w:jc w:val="both"/>
+      </w:pPr>
+      <w:r>
+        <w:lastRenderedPageBreak/>
+        <w:drawing>
+          <wp:inline distT="0" distB="0" distL="0" distR="0" wp14:anchorId="2BC3A838" wp14:editId="6A7FCA0F">
+            <wp:extent cx="5400040" cy="5565140"/>
+            <wp:effectExtent l="0" t="0" r="0" b="0"/>
+            <wp:docPr id="1707327909" name="Imagem 1" descr="Interface gráfica do usuário, Texto, Aplicativo&#10;&#10;O conteúdo gerado por IA pode estar incorreto."/>
+            <wp:cNvGraphicFramePr>
+              <a:graphicFrameLocks xmlns:a="http://schemas.openxmlformats.org/drawingml/2006/main" noChangeAspect="1"/>
+            </wp:cNvGraphicFramePr>
+            <a:graphic xmlns:a="http://schemas.openxmlformats.org/drawingml/2006/main">
+              <a:graphicData uri="http://schemas.openxmlformats.org/drawingml/2006/picture">
+                <pic:pic xmlns:pic="http://schemas.openxmlformats.org/drawingml/2006/picture">
+                  <pic:nvPicPr>
+                    <pic:cNvPr id="1707327909" name="Imagem 1" descr="Interface gráfica do usuário, Texto, Aplicativo&#10;&#10;O conteúdo gerado por IA pode estar incorreto."/>
+                    <pic:cNvPicPr/>
+                  </pic:nvPicPr>
+                  <pic:blipFill>
+                    <a:blip r:embed="rId27"/>
+                    <a:stretch>
+                      <a:fillRect/>
+                    </a:stretch>
+                  </pic:blipFill>
+                  <pic:spPr>
+                    <a:xfrm>
+                      <a:off x="0" y="0"/>
+                      <a:ext cx="5400040" cy="5565140"/>
+                    </a:xfrm>
+                    <a:prstGeom prst="rect">
+                      <a:avLst/>
+                    </a:prstGeom>
+                  </pic:spPr>
+                </pic:pic>
+              </a:graphicData>
+            </a:graphic>
+          </wp:inline>
+        </w:drawing>
+      </w:r>
+    </w:p>
+    <w:p>
+      <w:pPr>
+        <w:jc w:val="both"/>
+      </w:pPr>
+    </w:p>
+    <w:p>
+      <w:pPr>
+        <w:jc w:val="both"/>
+      </w:pPr>
+    </w:p>
+    <w:p>
+      <w:pPr>
+        <w:jc w:val="both"/>
+      </w:pPr>
+    </w:p>
+    <w:p>
+      <w:pPr>
+        <w:jc w:val="both"/>
+      </w:pPr>
+    </w:p>
+    <w:p>
+      <w:pPr>
+        <w:jc w:val="both"/>
+      </w:pPr>
+    </w:p>
+    <w:p>
+      <w:pPr>
+        <w:jc w:val="both"/>
+      </w:pPr>
+    </w:p>
+    <w:p>
+      <w:pPr>
+        <w:jc w:val="both"/>
+      </w:pPr>
+    </w:p>
+    <w:p>
+      <w:pPr>
+        <w:jc w:val="both"/>
+      </w:pPr>
+    </w:p>
+    <w:p>
+      <w:pPr>
+        <w:jc w:val="both"/>
+      </w:pPr>
+    </w:p>
+    <w:p>
+      <w:pPr>
+        <w:jc w:val="both"/>
+      </w:pPr>
+    </w:p>
+    <w:p>
+      <w:pPr>
+        <w:jc w:val="both"/>
+      </w:pPr>
+      <w:r>
+        <w:lastRenderedPageBreak/>
+        <w:drawing>
+          <wp:inline distT="0" distB="0" distL="0" distR="0" wp14:anchorId="5E4BFB06" wp14:editId="018A9F56">
+            <wp:extent cx="5400040" cy="5457825"/>
+            <wp:effectExtent l="0" t="0" r="0" b="9525"/>
+            <wp:docPr id="1027512966" name="Imagem 1" descr="Interface gráfica do usuário, Texto, Aplicativo, Email&#10;&#10;O conteúdo gerado por IA pode estar incorreto."/>
+            <wp:cNvGraphicFramePr>
+              <a:graphicFrameLocks xmlns:a="http://schemas.openxmlformats.org/drawingml/2006/main" noChangeAspect="1"/>
+            </wp:cNvGraphicFramePr>
+            <a:graphic xmlns:a="http://schemas.openxmlformats.org/drawingml/2006/main">
+              <a:graphicData uri="http://schemas.openxmlformats.org/drawingml/2006/picture">
+                <pic:pic xmlns:pic="http://schemas.openxmlformats.org/drawingml/2006/picture">
+                  <pic:nvPicPr>
+                    <pic:cNvPr id="1027512966" name="Imagem 1" descr="Interface gráfica do usuário, Texto, Aplicativo, Email&#10;&#10;O conteúdo gerado por IA pode estar incorreto."/>
+                    <pic:cNvPicPr/>
+                  </pic:nvPicPr>
+                  <pic:blipFill>
+                    <a:blip r:embed="rId28"/>
+                    <a:stretch>
+                      <a:fillRect/>
+                    </a:stretch>
+                  </pic:blipFill>
+                  <pic:spPr>
+                    <a:xfrm>
+                      <a:off x="0" y="0"/>
+                      <a:ext cx="5400040" cy="5457825"/>
+                    </a:xfrm>
+                    <a:prstGeom prst="rect">
+                      <a:avLst/>
+                    </a:prstGeom>
+                  </pic:spPr>
+                </pic:pic>
+              </a:graphicData>
+            </a:graphic>
+          </wp:inline>
+        </w:drawing>
+      </w:r>
+    </w:p>
+    <w:p>
+      <w:pPr>
+        <w:jc w:val="both"/>
+      </w:pPr>
+    </w:p>
+    <w:p>
+      <w:pPr>
+        <w:jc w:val="both"/>
+      </w:pPr>
+    </w:p>
+    <w:p>
+      <w:pPr>
+        <w:jc w:val="both"/>
+      </w:pPr>
+    </w:p>
+    <w:p>
+      <w:pPr>
+        <w:jc w:val="both"/>
+      </w:pPr>
+    </w:p>
+    <w:p>
+      <w:pPr>
+        <w:jc w:val="both"/>
+      </w:pPr>
+    </w:p>
+    <w:p>
+      <w:pPr>
+        <w:jc w:val="both"/>
+      </w:pPr>
+    </w:p>
+    <w:p>
+      <w:pPr>
+        <w:jc w:val="both"/>
+      </w:pPr>
+    </w:p>
+    <w:p>
+      <w:pPr>
+        <w:jc w:val="both"/>
+      </w:pPr>
+    </w:p>
+    <w:p>
+      <w:pPr>
+        <w:jc w:val="both"/>
+      </w:pPr>
+    </w:p>
+    <w:p>
+      <w:pPr>
+        <w:jc w:val="both"/>
+      </w:pPr>
+    </w:p>
+    <w:p>
+      <w:pPr>
+        <w:jc w:val="both"/>
+      </w:pPr>
+      <w:r>
+        <w:lastRenderedPageBreak/>
+        <w:drawing>
+          <wp:inline distT="0" distB="0" distL="0" distR="0" wp14:anchorId="464F2940" wp14:editId="1DB73270">
+            <wp:extent cx="5400040" cy="5334000"/>
+            <wp:effectExtent l="0" t="0" r="0" b="0"/>
+            <wp:docPr id="1902154529" name="Imagem 1" descr="Interface gráfica do usuário, Texto, Aplicativo, Email&#10;&#10;O conteúdo gerado por IA pode estar incorreto."/>
+            <wp:cNvGraphicFramePr>
+              <a:graphicFrameLocks xmlns:a="http://schemas.openxmlformats.org/drawingml/2006/main" noChangeAspect="1"/>
+            </wp:cNvGraphicFramePr>
+            <a:graphic xmlns:a="http://schemas.openxmlformats.org/drawingml/2006/main">
+              <a:graphicData uri="http://schemas.openxmlformats.org/drawingml/2006/picture">
+                <pic:pic xmlns:pic="http://schemas.openxmlformats.org/drawingml/2006/picture">
+                  <pic:nvPicPr>
+                    <pic:cNvPr id="1902154529" name="Imagem 1" descr="Interface gráfica do usuário, Texto, Aplicativo, Email&#10;&#10;O conteúdo gerado por IA pode estar incorreto."/>
+                    <pic:cNvPicPr/>
+                  </pic:nvPicPr>
+                  <pic:blipFill>
+                    <a:blip r:embed="rId29"/>
+                    <a:stretch>
+                      <a:fillRect/>
+                    </a:stretch>
+                  </pic:blipFill>
+                  <pic:spPr>
+                    <a:xfrm>
+                      <a:off x="0" y="0"/>
+                      <a:ext cx="5400040" cy="5334000"/>
+                    </a:xfrm>
+                    <a:prstGeom prst="rect">
+                      <a:avLst/>
+                    </a:prstGeom>
+                  </pic:spPr>
+                </pic:pic>
+              </a:graphicData>
+            </a:graphic>
+          </wp:inline>
+        </w:drawing>
+      </w:r>
+    </w:p>
+    <w:p>
+      <w:pPr>
+        <w:jc w:val="both"/>
+      </w:pPr>
+    </w:p>
+    <w:p>
+      <w:pPr>
+        <w:jc w:val="both"/>
+      </w:pPr>
+    </w:p>
+    <w:p>
+      <w:pPr>
+        <w:jc w:val="both"/>
+      </w:pPr>
+    </w:p>
+    <w:p>
+      <w:pPr>
+        <w:jc w:val="both"/>
+      </w:pPr>
+    </w:p>
+    <w:p>
+      <w:pPr>
+        <w:jc w:val="both"/>
+      </w:pPr>
+    </w:p>
+    <w:p>
+      <w:pPr>
+        <w:jc w:val="both"/>
+      </w:pPr>
+    </w:p>
+    <w:p>
+      <w:pPr>
+        <w:jc w:val="both"/>
+      </w:pPr>
+    </w:p>
+    <w:p>
+      <w:pPr>
+        <w:jc w:val="both"/>
+      </w:pPr>
+    </w:p>
+    <w:p>
+      <w:pPr>
+        <w:jc w:val="both"/>
+      </w:pPr>
+    </w:p>
+    <w:p>
+      <w:pPr>
+        <w:jc w:val="both"/>
+      </w:pPr>
+    </w:p>
+    <w:p>
+      <w:pPr>
+        <w:jc w:val="both"/>
+      </w:pPr>
+    </w:p>
+    <w:p>
+      <w:pPr>
+        <w:jc w:val="both"/>
+      </w:pPr>
+      <w:r>
+        <w:lastRenderedPageBreak/>
+        <w:drawing>
+          <wp:inline distT="0" distB="0" distL="0" distR="0" wp14:anchorId="6A2E3FBA" wp14:editId="18613AC1">
+            <wp:extent cx="5400040" cy="4664710"/>
+            <wp:effectExtent l="0" t="0" r="0" b="2540"/>
+            <wp:docPr id="1065808916" name="Imagem 1" descr="Interface gráfica do usuário, Texto, Aplicativo, Email&#10;&#10;O conteúdo gerado por IA pode estar incorreto."/>
+            <wp:cNvGraphicFramePr>
+              <a:graphicFrameLocks xmlns:a="http://schemas.openxmlformats.org/drawingml/2006/main" noChangeAspect="1"/>
+            </wp:cNvGraphicFramePr>
+            <a:graphic xmlns:a="http://schemas.openxmlformats.org/drawingml/2006/main">
+              <a:graphicData uri="http://schemas.openxmlformats.org/drawingml/2006/picture">
+                <pic:pic xmlns:pic="http://schemas.openxmlformats.org/drawingml/2006/picture">
+                  <pic:nvPicPr>
+                    <pic:cNvPr id="1065808916" name="Imagem 1" descr="Interface gráfica do usuário, Texto, Aplicativo, Email&#10;&#10;O conteúdo gerado por IA pode estar incorreto."/>
+                    <pic:cNvPicPr/>
+                  </pic:nvPicPr>
+                  <pic:blipFill>
+                    <a:blip r:embed="rId30"/>
+                    <a:stretch>
+                      <a:fillRect/>
+                    </a:stretch>
+                  </pic:blipFill>
+                  <pic:spPr>
+                    <a:xfrm>
+                      <a:off x="0" y="0"/>
+                      <a:ext cx="5400040" cy="4664710"/>
                     </a:xfrm>
                     <a:prstGeom prst="rect">
                       <a:avLst/>
@@ -5782,6 +6283,7 @@
   <w:style w:type="character" w:default="1" w:styleId="Fontepargpadro">
     <w:name w:val="Default Paragraph Font"/>
     <w:uiPriority w:val="1"/>
+    <w:semiHidden/>
     <w:unhideWhenUsed/>
   </w:style>
   <w:style w:type="table" w:default="1" w:styleId="Tabelanormal">
